--- a/Rapports/annexes/Annexe 2. Dossier de l'analyse des besoins.docx
+++ b/Rapports/annexes/Annexe 2. Dossier de l'analyse des besoins.docx
@@ -43,12 +43,6 @@
         <w:gridCol w:w="4846"/>
       </w:tblGrid>
       <w:tr>
-        <w:tblPrEx>
-          <w:tblCellMar>
-            <w:top w:w="0" w:type="dxa"/>
-            <w:bottom w:w="0" w:type="dxa"/>
-          </w:tblCellMar>
-        </w:tblPrEx>
         <w:tc>
           <w:tcPr>
             <w:tcW w:w="4735" w:type="dxa"/>
@@ -117,12 +111,6 @@
         </w:tc>
       </w:tr>
       <w:tr>
-        <w:tblPrEx>
-          <w:tblCellMar>
-            <w:top w:w="0" w:type="dxa"/>
-            <w:bottom w:w="0" w:type="dxa"/>
-          </w:tblCellMar>
-        </w:tblPrEx>
         <w:tc>
           <w:tcPr>
             <w:tcW w:w="4735" w:type="dxa"/>
@@ -189,12 +177,6 @@
         </w:tc>
       </w:tr>
       <w:tr>
-        <w:tblPrEx>
-          <w:tblCellMar>
-            <w:top w:w="0" w:type="dxa"/>
-            <w:bottom w:w="0" w:type="dxa"/>
-          </w:tblCellMar>
-        </w:tblPrEx>
         <w:tc>
           <w:tcPr>
             <w:tcW w:w="9581" w:type="dxa"/>
@@ -302,35 +284,49 @@
         <w:rPr>
           <w:rFonts w:ascii="Arial" w:hAnsi="Arial" w:cs="Arial"/>
         </w:rPr>
-        <w:t>Ce document présente les différentes facettes des besoins exprimés par l’utilisateur. On cherche dans ce projet à créer un système de caisse enregistreuse. Le but de cette annexe est de définir clairement les besoins du client afin d’y répondr</w:t>
+        <w:t xml:space="preserve">Ce document présente les différentes facettes des besoins exprimés par l’utilisateur. On cherche dans ce projet à créer un système de </w:t>
       </w:r>
       <w:r>
         <w:rPr>
           <w:rFonts w:ascii="Arial" w:hAnsi="Arial" w:cs="Arial"/>
-        </w:rPr>
-        <w:t>e au mieux.</w:t>
-      </w:r>
-    </w:p>
-    <w:p>
-      <w:pPr>
-        <w:pStyle w:val="Standard"/>
-        <w:spacing w:line="360" w:lineRule="auto"/>
-        <w:jc w:val="both"/>
+          <w:color w:val="FF0000"/>
+        </w:rPr>
+        <w:t>caisse enregistreuse</w:t>
+      </w:r>
+      <w:r>
         <w:rPr>
           <w:rFonts w:ascii="Arial" w:hAnsi="Arial" w:cs="Arial"/>
         </w:rPr>
-      </w:pPr>
-      <w:r>
+        <w:t>. Le but de cette annexe est de définir clairement les besoins du client afin d’y répondre au mieux.</w:t>
+      </w:r>
+    </w:p>
+    <w:p>
+      <w:pPr>
+        <w:pStyle w:val="Standard"/>
+        <w:spacing w:line="360" w:lineRule="auto"/>
+        <w:jc w:val="both"/>
         <w:rPr>
           <w:rFonts w:ascii="Arial" w:hAnsi="Arial" w:cs="Arial"/>
         </w:rPr>
-        <w:t>Dans une première partie, nous étudierons le cahier des charges que nous avons réalisés, en collaboration avec le client et en feront une lecture complète de celui-ci. Puis, nous étudierons les différents cas d’utilisations possibles que nous a</w:t>
-      </w:r>
+      </w:pPr>
       <w:r>
         <w:rPr>
           <w:rFonts w:ascii="Arial" w:hAnsi="Arial" w:cs="Arial"/>
         </w:rPr>
-        <w:t>vons pu identifier au sein du système.</w:t>
+        <w:t xml:space="preserve">Dans une première partie, </w:t>
+      </w:r>
+      <w:r>
+        <w:rPr>
+          <w:rFonts w:ascii="Arial" w:hAnsi="Arial" w:cs="Arial"/>
+          <w:color w:val="FF0000"/>
+        </w:rPr>
+        <w:t>nous étudierons le cahier des charges que nous avons réalisés, en collaboration avec le client</w:t>
+      </w:r>
+      <w:r>
+        <w:rPr>
+          <w:rFonts w:ascii="Arial" w:hAnsi="Arial" w:cs="Arial"/>
+        </w:rPr>
+        <w:t xml:space="preserve"> et en feront une lecture complète de celui-ci. Puis, nous étudierons les différents cas d’utilisations possibles que nous avons pu identifier au sein du système.</w:t>
       </w:r>
     </w:p>
     <w:p>
@@ -668,7 +664,14 @@
                 <w:rFonts w:ascii="Arial" w:hAnsi="Arial"/>
                 <w:bCs/>
               </w:rPr>
-              <w:t>Annuler la demande</w:t>
+              <w:t>Annuler une</w:t>
+            </w:r>
+            <w:r>
+              <w:rPr>
+                <w:rFonts w:ascii="Arial" w:hAnsi="Arial"/>
+                <w:bCs/>
+              </w:rPr>
+              <w:t xml:space="preserve"> demande</w:t>
             </w:r>
           </w:p>
         </w:tc>
@@ -757,7 +760,14 @@
                 <w:rFonts w:ascii="Arial" w:hAnsi="Arial"/>
                 <w:bCs/>
               </w:rPr>
-              <w:t>Annuler la demande</w:t>
+              <w:t>Annuler une</w:t>
+            </w:r>
+            <w:r>
+              <w:rPr>
+                <w:rFonts w:ascii="Arial" w:hAnsi="Arial"/>
+                <w:bCs/>
+              </w:rPr>
+              <w:t xml:space="preserve"> demande</w:t>
             </w:r>
           </w:p>
           <w:p>
@@ -884,8 +894,27 @@
           <w:b/>
           <w:bCs/>
         </w:rPr>
-        <w:lastRenderedPageBreak/>
         <w:t>Identification des exigences</w:t>
+      </w:r>
+    </w:p>
+    <w:p>
+      <w:pPr>
+        <w:pStyle w:val="Standard"/>
+        <w:spacing w:line="360" w:lineRule="auto"/>
+        <w:ind w:left="709"/>
+        <w:jc w:val="both"/>
+        <w:rPr>
+          <w:rFonts w:ascii="Arial" w:hAnsi="Arial"/>
+          <w:b/>
+          <w:bCs/>
+        </w:rPr>
+      </w:pPr>
+      <w:r>
+        <w:rPr>
+          <w:rFonts w:ascii="Arial" w:hAnsi="Arial"/>
+          <w:bCs/>
+        </w:rPr>
+        <w:t>Dans le tableau ci-dessous, l’acteur identifié par Utilisateur regroupe tout les utilisateurs de l’application, donc les professeurs, les personnes travaillant à la reprographie et l’administrateur.</w:t>
       </w:r>
     </w:p>
     <w:p>
@@ -1918,68 +1947,84 @@
         <w:rPr>
           <w:rFonts w:ascii="Arial" w:hAnsi="Arial"/>
         </w:rPr>
-        <w:t xml:space="preserve"> d’exploitation </w:t>
+        <w:t xml:space="preserve"> d’exploitation W</w:t>
+      </w:r>
+      <w:r>
+        <w:rPr>
+          <w:rFonts w:ascii="Arial" w:hAnsi="Arial"/>
+        </w:rPr>
+        <w:t>indows</w:t>
+      </w:r>
+      <w:r>
+        <w:rPr>
+          <w:rFonts w:ascii="Arial" w:hAnsi="Arial"/>
+        </w:rPr>
+        <w:t>, L</w:t>
+      </w:r>
+      <w:r>
+        <w:rPr>
+          <w:rFonts w:ascii="Arial" w:hAnsi="Arial"/>
+        </w:rPr>
+        <w:t>inux</w:t>
+      </w:r>
+      <w:r>
+        <w:rPr>
+          <w:rFonts w:ascii="Arial" w:hAnsi="Arial"/>
+        </w:rPr>
+        <w:t>.</w:t>
+      </w:r>
+    </w:p>
+    <w:p>
+      <w:pPr>
+        <w:pStyle w:val="Standard"/>
+        <w:spacing w:line="360" w:lineRule="auto"/>
+        <w:ind w:left="709"/>
+        <w:jc w:val="both"/>
+        <w:rPr>
+          <w:rFonts w:ascii="Arial" w:hAnsi="Arial"/>
+        </w:rPr>
+      </w:pPr>
+      <w:r>
+        <w:rPr>
+          <w:rFonts w:ascii="Arial" w:hAnsi="Arial"/>
+        </w:rPr>
+        <w:t>Le serveur utilisé sera Apache</w:t>
+      </w:r>
+      <w:r>
+        <w:rPr>
+          <w:rFonts w:ascii="Arial" w:hAnsi="Arial"/>
+        </w:rPr>
+        <w:t>.</w:t>
+      </w:r>
+    </w:p>
+    <w:p>
+      <w:pPr>
+        <w:pStyle w:val="Standard"/>
+        <w:spacing w:line="360" w:lineRule="auto"/>
+        <w:ind w:left="709"/>
+        <w:jc w:val="both"/>
+        <w:rPr>
+          <w:rFonts w:ascii="Arial" w:hAnsi="Arial"/>
+        </w:rPr>
+      </w:pPr>
+      <w:r>
+        <w:rPr>
+          <w:rFonts w:ascii="Arial" w:hAnsi="Arial"/>
+        </w:rPr>
+        <w:t>Compatibilité réduite avec Internet Explorer (</w:t>
       </w:r>
       <w:proofErr w:type="spellStart"/>
       <w:r>
         <w:rPr>
           <w:rFonts w:ascii="Arial" w:hAnsi="Arial"/>
         </w:rPr>
-        <w:t>windows</w:t>
-      </w:r>
-      <w:proofErr w:type="spellEnd"/>
-      <w:r>
-        <w:rPr>
-          <w:rFonts w:ascii="Arial" w:hAnsi="Arial"/>
-        </w:rPr>
-        <w:t>, linux</w:t>
-      </w:r>
-      <w:r>
-        <w:rPr>
-          <w:rFonts w:ascii="Arial" w:hAnsi="Arial"/>
-        </w:rPr>
-        <w:t>.</w:t>
-      </w:r>
-    </w:p>
-    <w:p>
-      <w:pPr>
-        <w:pStyle w:val="Standard"/>
-        <w:spacing w:line="360" w:lineRule="auto"/>
-        <w:ind w:left="709"/>
-        <w:jc w:val="both"/>
-        <w:rPr>
-          <w:rFonts w:ascii="Arial" w:hAnsi="Arial"/>
-        </w:rPr>
-      </w:pPr>
-      <w:r>
-        <w:rPr>
-          <w:rFonts w:ascii="Arial" w:hAnsi="Arial"/>
-        </w:rPr>
-        <w:t>Le serveur utilisé sera Apache</w:t>
-      </w:r>
-    </w:p>
-    <w:p>
-      <w:pPr>
-        <w:pStyle w:val="Standard"/>
-        <w:spacing w:line="360" w:lineRule="auto"/>
-        <w:ind w:left="709"/>
-        <w:jc w:val="both"/>
-        <w:rPr>
-          <w:rFonts w:ascii="Arial" w:hAnsi="Arial"/>
-        </w:rPr>
-      </w:pPr>
-      <w:r>
-        <w:rPr>
-          <w:rFonts w:ascii="Arial" w:hAnsi="Arial"/>
-        </w:rPr>
-        <w:t>Compatibilité réduite avec internet Explorer (</w:t>
-      </w:r>
-      <w:proofErr w:type="spellStart"/>
-      <w:r>
-        <w:rPr>
-          <w:rFonts w:ascii="Arial" w:hAnsi="Arial"/>
-        </w:rPr>
-        <w:t>bootstrap</w:t>
+        <w:t>B</w:t>
+      </w:r>
+      <w:r>
+        <w:rPr>
+          <w:rFonts w:ascii="Arial" w:hAnsi="Arial"/>
+        </w:rPr>
+        <w:t>ootstrap</w:t>
       </w:r>
       <w:proofErr w:type="spellEnd"/>
       <w:r>
@@ -2104,7 +2149,6 @@
           <w:b/>
           <w:bCs/>
         </w:rPr>
-        <w:lastRenderedPageBreak/>
         <w:t>Diagrammes des cas d'utilisations</w:t>
       </w:r>
     </w:p>
@@ -2319,7 +2363,15 @@
           <w:bCs/>
           <w:color w:val="00000A"/>
         </w:rPr>
-        <w:t>L’administrateur insère sont mot de passe</w:t>
+        <w:t>L’administrateur insère son</w:t>
+      </w:r>
+      <w:r>
+        <w:rPr>
+          <w:rFonts w:ascii="Arial" w:eastAsia="Calibri" w:hAnsi="Arial" w:cs="Calibri"/>
+          <w:bCs/>
+          <w:color w:val="00000A"/>
+        </w:rPr>
+        <w:t xml:space="preserve"> mot de passe</w:t>
       </w:r>
     </w:p>
     <w:p>
@@ -2471,7 +2523,7 @@
           <w:bCs/>
           <w:color w:val="00000A"/>
         </w:rPr>
-        <w:t>L’administrateur insère sont mot de passe</w:t>
+        <w:t>L’administrateur insère son mot de passe</w:t>
       </w:r>
     </w:p>
     <w:p>
@@ -2689,7 +2741,15 @@
           <w:bCs/>
           <w:color w:val="00000A"/>
         </w:rPr>
-        <w:t>L’utilisateur insère sont mot de passe</w:t>
+        <w:t>L’utilisateur insère son</w:t>
+      </w:r>
+      <w:r>
+        <w:rPr>
+          <w:rFonts w:ascii="Arial" w:eastAsia="Calibri" w:hAnsi="Arial" w:cs="Calibri"/>
+          <w:bCs/>
+          <w:color w:val="00000A"/>
+        </w:rPr>
+        <w:t xml:space="preserve"> mot de passe</w:t>
       </w:r>
     </w:p>
     <w:p>
@@ -2713,6 +2773,7 @@
           <w:bCs/>
           <w:color w:val="00000A"/>
         </w:rPr>
+        <w:lastRenderedPageBreak/>
         <w:t>Si les données sont bonnes, il  est redirigé vers son espace personnel</w:t>
       </w:r>
     </w:p>
@@ -2810,11 +2871,8 @@
     <w:p>
       <w:pPr>
         <w:pStyle w:val="Standard"/>
-        <w:numPr>
-          <w:ilvl w:val="0"/>
-          <w:numId w:val="11"/>
-        </w:numPr>
-        <w:spacing w:line="360" w:lineRule="auto"/>
+        <w:spacing w:line="360" w:lineRule="auto"/>
+        <w:ind w:left="720"/>
         <w:jc w:val="both"/>
         <w:rPr>
           <w:rFonts w:ascii="Arial" w:hAnsi="Arial"/>
@@ -3335,16 +3393,14 @@
         </w:rPr>
         <w:t xml:space="preserve">Exigence Organisationnelle et </w:t>
       </w:r>
-      <w:proofErr w:type="spellStart"/>
-      <w:r>
-        <w:rPr>
-          <w:rFonts w:ascii="Arial" w:hAnsi="Arial"/>
-          <w:b/>
-          <w:bCs/>
-        </w:rPr>
-        <w:t>Metiers</w:t>
-      </w:r>
-      <w:proofErr w:type="spellEnd"/>
+      <w:r>
+        <w:rPr>
+          <w:rFonts w:ascii="Arial" w:hAnsi="Arial"/>
+          <w:b/>
+          <w:bCs/>
+        </w:rPr>
+        <w:t>Métiers</w:t>
+      </w:r>
     </w:p>
     <w:p>
       <w:pPr>
@@ -3377,6 +3433,7 @@
           <w:b/>
           <w:bCs/>
         </w:rPr>
+        <w:lastRenderedPageBreak/>
         <w:t>Glossaire</w:t>
       </w:r>
     </w:p>
@@ -4595,6 +4652,7 @@
   <w:style w:type="paragraph" w:default="1" w:styleId="Normal">
     <w:name w:val="Normal"/>
     <w:qFormat/>
+    <w:rsid w:val="00087681"/>
   </w:style>
   <w:style w:type="character" w:default="1" w:styleId="Policepardfaut">
     <w:name w:val="Default Paragraph Font"/>

--- a/Rapports/annexes/Annexe 2. Dossier de l'analyse des besoins.docx
+++ b/Rapports/annexes/Annexe 2. Dossier de l'analyse des besoins.docx
@@ -65,12 +65,14 @@
               <w:jc w:val="both"/>
               <w:rPr>
                 <w:rFonts w:ascii="Arial" w:hAnsi="Arial"/>
+                <w:b/>
               </w:rPr>
             </w:pPr>
             <w:proofErr w:type="spellStart"/>
             <w:r>
               <w:rPr>
                 <w:rFonts w:ascii="Arial" w:hAnsi="Arial"/>
+                <w:b/>
               </w:rPr>
               <w:t>Daily'Print</w:t>
             </w:r>
@@ -173,6 +175,12 @@
               </w:rPr>
               <w:t>Date :</w:t>
             </w:r>
+            <w:r>
+              <w:rPr>
+                <w:rFonts w:ascii="Arial" w:hAnsi="Arial"/>
+              </w:rPr>
+              <w:t xml:space="preserve"> 21/12/2017</w:t>
+            </w:r>
           </w:p>
         </w:tc>
       </w:tr>
@@ -208,6 +216,26 @@
               </w:rPr>
               <w:t>Responsable de la rédaction :</w:t>
             </w:r>
+            <w:r>
+              <w:rPr>
+                <w:rFonts w:ascii="Arial" w:hAnsi="Arial"/>
+              </w:rPr>
+              <w:t xml:space="preserve"> </w:t>
+            </w:r>
+            <w:proofErr w:type="spellStart"/>
+            <w:r>
+              <w:rPr>
+                <w:rFonts w:ascii="Arial" w:hAnsi="Arial"/>
+              </w:rPr>
+              <w:t>Daily’Print</w:t>
+            </w:r>
+            <w:proofErr w:type="spellEnd"/>
+            <w:r>
+              <w:rPr>
+                <w:rFonts w:ascii="Arial" w:hAnsi="Arial"/>
+              </w:rPr>
+              <w:t xml:space="preserve"> team</w:t>
+            </w:r>
           </w:p>
         </w:tc>
       </w:tr>
@@ -286,17 +314,24 @@
         </w:rPr>
         <w:t xml:space="preserve">Ce document présente les différentes facettes des besoins exprimés par l’utilisateur. On cherche dans ce projet à créer un système de </w:t>
       </w:r>
+      <w:proofErr w:type="spellStart"/>
       <w:r>
         <w:rPr>
           <w:rFonts w:ascii="Arial" w:hAnsi="Arial" w:cs="Arial"/>
-          <w:color w:val="FF0000"/>
-        </w:rPr>
-        <w:t>caisse enregistreuse</w:t>
-      </w:r>
+        </w:rPr>
+        <w:t>ticketing</w:t>
+      </w:r>
+      <w:proofErr w:type="spellEnd"/>
       <w:r>
         <w:rPr>
           <w:rFonts w:ascii="Arial" w:hAnsi="Arial" w:cs="Arial"/>
         </w:rPr>
+        <w:t xml:space="preserve"> pour un système de reprographie</w:t>
+      </w:r>
+      <w:r>
+        <w:rPr>
+          <w:rFonts w:ascii="Arial" w:hAnsi="Arial" w:cs="Arial"/>
+        </w:rPr>
         <w:t>. Le but de cette annexe est de définir clairement les besoins du client afin d’y répondre au mieux.</w:t>
       </w:r>
     </w:p>
@@ -318,7 +353,6 @@
       <w:r>
         <w:rPr>
           <w:rFonts w:ascii="Arial" w:hAnsi="Arial" w:cs="Arial"/>
-          <w:color w:val="FF0000"/>
         </w:rPr>
         <w:t>nous étudierons le cahier des charges que nous avons réalisés, en collaboration avec le client</w:t>
       </w:r>
@@ -840,42 +874,6 @@
     <w:p>
       <w:pPr>
         <w:pStyle w:val="Standard"/>
-        <w:spacing w:line="360" w:lineRule="auto"/>
-        <w:jc w:val="both"/>
-        <w:rPr>
-          <w:rFonts w:ascii="Arial" w:hAnsi="Arial"/>
-          <w:b/>
-          <w:bCs/>
-        </w:rPr>
-      </w:pPr>
-    </w:p>
-    <w:p>
-      <w:pPr>
-        <w:pStyle w:val="Standard"/>
-        <w:spacing w:line="360" w:lineRule="auto"/>
-        <w:jc w:val="both"/>
-        <w:rPr>
-          <w:rFonts w:ascii="Arial" w:hAnsi="Arial"/>
-          <w:b/>
-          <w:bCs/>
-        </w:rPr>
-      </w:pPr>
-    </w:p>
-    <w:p>
-      <w:pPr>
-        <w:pStyle w:val="Standard"/>
-        <w:spacing w:line="360" w:lineRule="auto"/>
-        <w:jc w:val="both"/>
-        <w:rPr>
-          <w:rFonts w:ascii="Arial" w:hAnsi="Arial"/>
-          <w:b/>
-          <w:bCs/>
-        </w:rPr>
-      </w:pPr>
-    </w:p>
-    <w:p>
-      <w:pPr>
-        <w:pStyle w:val="Standard"/>
         <w:numPr>
           <w:ilvl w:val="0"/>
           <w:numId w:val="4"/>
@@ -894,6 +892,7 @@
           <w:b/>
           <w:bCs/>
         </w:rPr>
+        <w:lastRenderedPageBreak/>
         <w:t>Identification des exigences</w:t>
       </w:r>
     </w:p>
@@ -931,9 +930,17 @@
       <w:r>
         <w:rPr>
           <w:rFonts w:ascii="Arial" w:hAnsi="Arial"/>
-          <w:bCs/>
-        </w:rPr>
-        <w:t xml:space="preserve">Client : Fabrice </w:t>
+          <w:b/>
+          <w:bCs/>
+        </w:rPr>
+        <w:t>Client </w:t>
+      </w:r>
+      <w:r>
+        <w:rPr>
+          <w:rFonts w:ascii="Arial" w:hAnsi="Arial"/>
+          <w:bCs/>
+        </w:rPr>
+        <w:t xml:space="preserve">: Fabrice </w:t>
       </w:r>
       <w:proofErr w:type="spellStart"/>
       <w:r>
@@ -960,6 +967,13 @@
         <w:t>Vélizy</w:t>
       </w:r>
       <w:proofErr w:type="spellEnd"/>
+      <w:r>
+        <w:rPr>
+          <w:rFonts w:ascii="Arial" w:hAnsi="Arial"/>
+          <w:bCs/>
+        </w:rPr>
+        <w:t>.</w:t>
+      </w:r>
     </w:p>
     <w:tbl>
       <w:tblPr>
@@ -1887,6 +1901,114 @@
     </w:p>
     <w:p>
       <w:pPr>
+        <w:pStyle w:val="Standard"/>
+        <w:spacing w:line="360" w:lineRule="auto"/>
+        <w:jc w:val="both"/>
+        <w:rPr>
+          <w:rFonts w:ascii="Arial" w:hAnsi="Arial"/>
+          <w:b/>
+          <w:bCs/>
+        </w:rPr>
+      </w:pPr>
+    </w:p>
+    <w:p>
+      <w:pPr>
+        <w:pStyle w:val="Standard"/>
+        <w:spacing w:line="360" w:lineRule="auto"/>
+        <w:jc w:val="both"/>
+        <w:rPr>
+          <w:rFonts w:ascii="Arial" w:hAnsi="Arial"/>
+          <w:b/>
+          <w:bCs/>
+        </w:rPr>
+      </w:pPr>
+    </w:p>
+    <w:p>
+      <w:pPr>
+        <w:pStyle w:val="Standard"/>
+        <w:spacing w:line="360" w:lineRule="auto"/>
+        <w:jc w:val="both"/>
+        <w:rPr>
+          <w:rFonts w:ascii="Arial" w:hAnsi="Arial"/>
+          <w:b/>
+          <w:bCs/>
+        </w:rPr>
+      </w:pPr>
+    </w:p>
+    <w:p>
+      <w:pPr>
+        <w:pStyle w:val="Standard"/>
+        <w:spacing w:line="360" w:lineRule="auto"/>
+        <w:jc w:val="both"/>
+        <w:rPr>
+          <w:rFonts w:ascii="Arial" w:hAnsi="Arial"/>
+          <w:b/>
+          <w:bCs/>
+        </w:rPr>
+      </w:pPr>
+    </w:p>
+    <w:p>
+      <w:pPr>
+        <w:pStyle w:val="Standard"/>
+        <w:spacing w:line="360" w:lineRule="auto"/>
+        <w:jc w:val="both"/>
+        <w:rPr>
+          <w:rFonts w:ascii="Arial" w:hAnsi="Arial"/>
+          <w:b/>
+          <w:bCs/>
+        </w:rPr>
+      </w:pPr>
+    </w:p>
+    <w:p>
+      <w:pPr>
+        <w:pStyle w:val="Standard"/>
+        <w:spacing w:line="360" w:lineRule="auto"/>
+        <w:jc w:val="both"/>
+        <w:rPr>
+          <w:rFonts w:ascii="Arial" w:hAnsi="Arial"/>
+          <w:b/>
+          <w:bCs/>
+        </w:rPr>
+      </w:pPr>
+    </w:p>
+    <w:p>
+      <w:pPr>
+        <w:pStyle w:val="Standard"/>
+        <w:spacing w:line="360" w:lineRule="auto"/>
+        <w:jc w:val="both"/>
+        <w:rPr>
+          <w:rFonts w:ascii="Arial" w:hAnsi="Arial"/>
+          <w:b/>
+          <w:bCs/>
+        </w:rPr>
+      </w:pPr>
+    </w:p>
+    <w:p>
+      <w:pPr>
+        <w:pStyle w:val="Standard"/>
+        <w:spacing w:line="360" w:lineRule="auto"/>
+        <w:jc w:val="both"/>
+        <w:rPr>
+          <w:rFonts w:ascii="Arial" w:hAnsi="Arial"/>
+          <w:b/>
+          <w:bCs/>
+        </w:rPr>
+      </w:pPr>
+    </w:p>
+    <w:p>
+      <w:pPr>
+        <w:pStyle w:val="Standard"/>
+        <w:spacing w:line="360" w:lineRule="auto"/>
+        <w:jc w:val="both"/>
+        <w:rPr>
+          <w:rFonts w:ascii="Arial" w:hAnsi="Arial"/>
+          <w:b/>
+          <w:bCs/>
+        </w:rPr>
+      </w:pPr>
+    </w:p>
+    <w:p>
+      <w:pPr>
         <w:pStyle w:val="Sansinterligne"/>
         <w:numPr>
           <w:ilvl w:val="0"/>
@@ -1906,6 +2028,7 @@
           <w:b/>
           <w:bCs/>
         </w:rPr>
+        <w:lastRenderedPageBreak/>
         <w:t>Analyse des interactions logiciel/environnement</w:t>
       </w:r>
     </w:p>
@@ -1913,59 +2036,183 @@
       <w:pPr>
         <w:pStyle w:val="Standard"/>
         <w:spacing w:line="360" w:lineRule="auto"/>
+        <w:ind w:left="709" w:firstLine="709"/>
+        <w:rPr>
+          <w:rFonts w:ascii="Arial" w:hAnsi="Arial"/>
+        </w:rPr>
+      </w:pPr>
+      <w:r>
+        <w:rPr>
+          <w:rFonts w:ascii="Arial" w:hAnsi="Arial"/>
+        </w:rPr>
+        <w:t>Le logiciel agira sur le</w:t>
+      </w:r>
+      <w:r>
+        <w:rPr>
+          <w:rFonts w:ascii="Arial" w:hAnsi="Arial"/>
+        </w:rPr>
+        <w:t>s</w:t>
+      </w:r>
+      <w:r>
+        <w:rPr>
+          <w:rFonts w:ascii="Arial" w:hAnsi="Arial"/>
+        </w:rPr>
+        <w:t xml:space="preserve"> système</w:t>
+      </w:r>
+      <w:r>
+        <w:rPr>
+          <w:rFonts w:ascii="Arial" w:hAnsi="Arial"/>
+        </w:rPr>
+        <w:t>s</w:t>
+      </w:r>
+      <w:r>
+        <w:rPr>
+          <w:rFonts w:ascii="Arial" w:hAnsi="Arial"/>
+        </w:rPr>
+        <w:t xml:space="preserve"> d’exploitation W</w:t>
+      </w:r>
+      <w:r>
+        <w:rPr>
+          <w:rFonts w:ascii="Arial" w:hAnsi="Arial"/>
+        </w:rPr>
+        <w:t>indows</w:t>
+      </w:r>
+      <w:r>
+        <w:rPr>
+          <w:rFonts w:ascii="Arial" w:hAnsi="Arial"/>
+        </w:rPr>
+        <w:t>, L</w:t>
+      </w:r>
+      <w:r>
+        <w:rPr>
+          <w:rFonts w:ascii="Arial" w:hAnsi="Arial"/>
+        </w:rPr>
+        <w:t>inux</w:t>
+      </w:r>
+      <w:r>
+        <w:rPr>
+          <w:rFonts w:ascii="Arial" w:hAnsi="Arial"/>
+        </w:rPr>
+        <w:t xml:space="preserve">. Nous utiliserons comme serveur </w:t>
+      </w:r>
+      <w:r>
+        <w:rPr>
+          <w:rFonts w:ascii="Arial" w:hAnsi="Arial"/>
+        </w:rPr>
+        <w:t xml:space="preserve"> Apache</w:t>
+      </w:r>
+      <w:r>
+        <w:rPr>
+          <w:rFonts w:ascii="Arial" w:hAnsi="Arial"/>
+        </w:rPr>
+        <w:t xml:space="preserve"> afin d’héberger le site.</w:t>
+      </w:r>
+    </w:p>
+    <w:p>
+      <w:pPr>
+        <w:pStyle w:val="Standard"/>
+        <w:spacing w:line="360" w:lineRule="auto"/>
         <w:ind w:left="709"/>
-        <w:jc w:val="both"/>
-        <w:rPr>
-          <w:rFonts w:ascii="Arial" w:hAnsi="Arial"/>
-        </w:rPr>
-      </w:pPr>
-      <w:r>
-        <w:rPr>
-          <w:rFonts w:ascii="Arial" w:hAnsi="Arial"/>
-        </w:rPr>
-        <w:t>Le logiciel agira sur le</w:t>
-      </w:r>
-      <w:r>
-        <w:rPr>
-          <w:rFonts w:ascii="Arial" w:hAnsi="Arial"/>
-        </w:rPr>
-        <w:t>s</w:t>
-      </w:r>
-      <w:r>
-        <w:rPr>
-          <w:rFonts w:ascii="Arial" w:hAnsi="Arial"/>
-        </w:rPr>
-        <w:t xml:space="preserve"> système</w:t>
-      </w:r>
-      <w:r>
-        <w:rPr>
-          <w:rFonts w:ascii="Arial" w:hAnsi="Arial"/>
-        </w:rPr>
-        <w:t>s</w:t>
-      </w:r>
-      <w:r>
-        <w:rPr>
-          <w:rFonts w:ascii="Arial" w:hAnsi="Arial"/>
-        </w:rPr>
-        <w:t xml:space="preserve"> d’exploitation W</w:t>
-      </w:r>
-      <w:r>
-        <w:rPr>
-          <w:rFonts w:ascii="Arial" w:hAnsi="Arial"/>
-        </w:rPr>
-        <w:t>indows</w:t>
-      </w:r>
-      <w:r>
-        <w:rPr>
-          <w:rFonts w:ascii="Arial" w:hAnsi="Arial"/>
-        </w:rPr>
-        <w:t>, L</w:t>
-      </w:r>
-      <w:r>
-        <w:rPr>
-          <w:rFonts w:ascii="Arial" w:hAnsi="Arial"/>
-        </w:rPr>
-        <w:t>inux</w:t>
+        <w:rPr>
+          <w:rFonts w:ascii="Arial" w:hAnsi="Arial"/>
+        </w:rPr>
+      </w:pPr>
+    </w:p>
+    <w:p>
+      <w:pPr>
+        <w:pStyle w:val="Standard"/>
+        <w:spacing w:line="360" w:lineRule="auto"/>
+        <w:ind w:left="709" w:firstLine="709"/>
+        <w:rPr>
+          <w:rFonts w:ascii="Arial" w:hAnsi="Arial"/>
+        </w:rPr>
+      </w:pPr>
+      <w:r>
+        <w:rPr>
+          <w:rFonts w:ascii="Arial" w:hAnsi="Arial"/>
+        </w:rPr>
+        <w:t xml:space="preserve">Il est important de noter une compatibilité optimale avec les navigateurs </w:t>
+      </w:r>
+      <w:r>
+        <w:rPr>
+          <w:rFonts w:ascii="Arial" w:hAnsi="Arial"/>
+          <w:b/>
+        </w:rPr>
+        <w:t>Google Chrome</w:t>
+      </w:r>
+      <w:r>
+        <w:rPr>
+          <w:rFonts w:ascii="Arial" w:hAnsi="Arial"/>
+        </w:rPr>
+        <w:t xml:space="preserve"> et </w:t>
+      </w:r>
+      <w:proofErr w:type="spellStart"/>
+      <w:r>
+        <w:rPr>
+          <w:rFonts w:ascii="Arial" w:hAnsi="Arial"/>
+          <w:b/>
+        </w:rPr>
+        <w:t>Mozilla</w:t>
+      </w:r>
+      <w:proofErr w:type="spellEnd"/>
+      <w:r>
+        <w:rPr>
+          <w:rFonts w:ascii="Arial" w:hAnsi="Arial"/>
+          <w:b/>
+        </w:rPr>
+        <w:t xml:space="preserve"> </w:t>
+      </w:r>
+      <w:proofErr w:type="spellStart"/>
+      <w:r>
+        <w:rPr>
+          <w:rFonts w:ascii="Arial" w:hAnsi="Arial"/>
+          <w:b/>
+        </w:rPr>
+        <w:t>Firefox</w:t>
+      </w:r>
+      <w:proofErr w:type="spellEnd"/>
+      <w:r>
+        <w:rPr>
+          <w:rFonts w:ascii="Arial" w:hAnsi="Arial"/>
+        </w:rPr>
+        <w:t>, et à contrario une compatibilité réduite avec internet Explorer.</w:t>
+      </w:r>
+    </w:p>
+    <w:p>
+      <w:pPr>
+        <w:pStyle w:val="Standard"/>
+        <w:spacing w:line="360" w:lineRule="auto"/>
+        <w:ind w:left="709" w:firstLine="709"/>
+        <w:rPr>
+          <w:rFonts w:ascii="Arial" w:hAnsi="Arial"/>
+        </w:rPr>
+      </w:pPr>
+      <w:r>
+        <w:rPr>
+          <w:rFonts w:ascii="Arial" w:hAnsi="Arial"/>
+        </w:rPr>
+        <w:t xml:space="preserve">Le site web </w:t>
+      </w:r>
+      <w:proofErr w:type="spellStart"/>
+      <w:r>
+        <w:rPr>
+          <w:rFonts w:ascii="Arial" w:hAnsi="Arial"/>
+        </w:rPr>
+        <w:t>Daily’Print</w:t>
+      </w:r>
+      <w:proofErr w:type="spellEnd"/>
+      <w:r>
+        <w:rPr>
+          <w:rFonts w:ascii="Arial" w:hAnsi="Arial"/>
+        </w:rPr>
+        <w:t xml:space="preserve"> sera disponible sur </w:t>
+      </w:r>
+      <w:r>
+        <w:rPr>
+          <w:rFonts w:ascii="Arial" w:hAnsi="Arial"/>
+          <w:b/>
+        </w:rPr>
+        <w:t>plateforme mobile</w:t>
       </w:r>
       <w:r>
         <w:rPr>
@@ -1978,151 +2225,7 @@
       <w:pPr>
         <w:pStyle w:val="Standard"/>
         <w:spacing w:line="360" w:lineRule="auto"/>
-        <w:ind w:left="709"/>
-        <w:jc w:val="both"/>
-        <w:rPr>
-          <w:rFonts w:ascii="Arial" w:hAnsi="Arial"/>
-        </w:rPr>
-      </w:pPr>
-      <w:r>
-        <w:rPr>
-          <w:rFonts w:ascii="Arial" w:hAnsi="Arial"/>
-        </w:rPr>
-        <w:t>Le serveur utilisé sera Apache</w:t>
-      </w:r>
-      <w:r>
-        <w:rPr>
-          <w:rFonts w:ascii="Arial" w:hAnsi="Arial"/>
-        </w:rPr>
-        <w:t>.</w:t>
-      </w:r>
-    </w:p>
-    <w:p>
-      <w:pPr>
-        <w:pStyle w:val="Standard"/>
-        <w:spacing w:line="360" w:lineRule="auto"/>
-        <w:ind w:left="709"/>
-        <w:jc w:val="both"/>
-        <w:rPr>
-          <w:rFonts w:ascii="Arial" w:hAnsi="Arial"/>
-        </w:rPr>
-      </w:pPr>
-      <w:r>
-        <w:rPr>
-          <w:rFonts w:ascii="Arial" w:hAnsi="Arial"/>
-        </w:rPr>
-        <w:t>Compatibilité réduite avec Internet Explorer (</w:t>
-      </w:r>
-      <w:proofErr w:type="spellStart"/>
-      <w:r>
-        <w:rPr>
-          <w:rFonts w:ascii="Arial" w:hAnsi="Arial"/>
-        </w:rPr>
-        <w:t>B</w:t>
-      </w:r>
-      <w:r>
-        <w:rPr>
-          <w:rFonts w:ascii="Arial" w:hAnsi="Arial"/>
-        </w:rPr>
-        <w:t>ootstrap</w:t>
-      </w:r>
-      <w:proofErr w:type="spellEnd"/>
-      <w:r>
-        <w:rPr>
-          <w:rFonts w:ascii="Arial" w:hAnsi="Arial"/>
-        </w:rPr>
-        <w:t>)</w:t>
-      </w:r>
-    </w:p>
-    <w:p>
-      <w:pPr>
-        <w:pStyle w:val="Standard"/>
-        <w:spacing w:line="360" w:lineRule="auto"/>
-        <w:ind w:left="709"/>
-        <w:jc w:val="both"/>
-        <w:rPr>
-          <w:rFonts w:ascii="Arial" w:hAnsi="Arial"/>
-        </w:rPr>
-      </w:pPr>
-      <w:r>
-        <w:rPr>
-          <w:rFonts w:ascii="Arial" w:hAnsi="Arial"/>
-        </w:rPr>
-        <w:t xml:space="preserve"> </w:t>
-      </w:r>
-    </w:p>
-    <w:p>
-      <w:pPr>
-        <w:pStyle w:val="Standard"/>
-        <w:spacing w:line="360" w:lineRule="auto"/>
-        <w:ind w:left="709"/>
-        <w:jc w:val="both"/>
-        <w:rPr>
-          <w:rFonts w:ascii="Arial" w:hAnsi="Arial"/>
-        </w:rPr>
-      </w:pPr>
-    </w:p>
-    <w:p>
-      <w:pPr>
-        <w:pStyle w:val="Standard"/>
-        <w:spacing w:line="360" w:lineRule="auto"/>
-        <w:ind w:left="709"/>
-        <w:jc w:val="both"/>
-        <w:rPr>
-          <w:rFonts w:ascii="Arial" w:hAnsi="Arial"/>
-        </w:rPr>
-      </w:pPr>
-    </w:p>
-    <w:p>
-      <w:pPr>
-        <w:pStyle w:val="Standard"/>
-        <w:spacing w:line="360" w:lineRule="auto"/>
-        <w:ind w:left="709"/>
-        <w:jc w:val="both"/>
-        <w:rPr>
-          <w:rFonts w:ascii="Arial" w:hAnsi="Arial"/>
-        </w:rPr>
-      </w:pPr>
-    </w:p>
-    <w:p>
-      <w:pPr>
-        <w:pStyle w:val="Standard"/>
-        <w:spacing w:line="360" w:lineRule="auto"/>
-        <w:ind w:left="709"/>
-        <w:jc w:val="both"/>
-        <w:rPr>
-          <w:rFonts w:ascii="Arial" w:hAnsi="Arial"/>
-        </w:rPr>
-      </w:pPr>
-    </w:p>
-    <w:p>
-      <w:pPr>
-        <w:pStyle w:val="Standard"/>
-        <w:spacing w:line="360" w:lineRule="auto"/>
-        <w:ind w:left="709"/>
-        <w:jc w:val="both"/>
-        <w:rPr>
-          <w:rFonts w:ascii="Arial" w:hAnsi="Arial"/>
-        </w:rPr>
-      </w:pPr>
-    </w:p>
-    <w:p>
-      <w:pPr>
-        <w:pStyle w:val="Standard"/>
-        <w:spacing w:line="360" w:lineRule="auto"/>
-        <w:ind w:left="709"/>
-        <w:jc w:val="both"/>
-        <w:rPr>
-          <w:rFonts w:ascii="Arial" w:hAnsi="Arial"/>
-        </w:rPr>
-      </w:pPr>
-    </w:p>
-    <w:p>
-      <w:pPr>
-        <w:pStyle w:val="Standard"/>
-        <w:spacing w:line="360" w:lineRule="auto"/>
-        <w:ind w:left="709"/>
-        <w:jc w:val="both"/>
+        <w:ind w:left="709" w:firstLine="709"/>
         <w:rPr>
           <w:rFonts w:ascii="Arial" w:hAnsi="Arial"/>
         </w:rPr>
@@ -2191,42 +2294,6 @@
     <w:p>
       <w:pPr>
         <w:pStyle w:val="Sansinterligne"/>
-        <w:spacing w:line="360" w:lineRule="auto"/>
-        <w:jc w:val="both"/>
-        <w:rPr>
-          <w:rFonts w:ascii="Arial" w:hAnsi="Arial"/>
-          <w:b/>
-          <w:bCs/>
-        </w:rPr>
-      </w:pPr>
-    </w:p>
-    <w:p>
-      <w:pPr>
-        <w:pStyle w:val="Sansinterligne"/>
-        <w:spacing w:line="360" w:lineRule="auto"/>
-        <w:jc w:val="both"/>
-        <w:rPr>
-          <w:rFonts w:ascii="Arial" w:hAnsi="Arial"/>
-          <w:b/>
-          <w:bCs/>
-        </w:rPr>
-      </w:pPr>
-    </w:p>
-    <w:p>
-      <w:pPr>
-        <w:pStyle w:val="Sansinterligne"/>
-        <w:spacing w:line="360" w:lineRule="auto"/>
-        <w:jc w:val="both"/>
-        <w:rPr>
-          <w:rFonts w:ascii="Arial" w:hAnsi="Arial"/>
-          <w:b/>
-          <w:bCs/>
-        </w:rPr>
-      </w:pPr>
-    </w:p>
-    <w:p>
-      <w:pPr>
-        <w:pStyle w:val="Sansinterligne"/>
         <w:numPr>
           <w:ilvl w:val="1"/>
           <w:numId w:val="1"/>
@@ -2263,6 +2330,246 @@
     <w:p>
       <w:pPr>
         <w:pStyle w:val="Sansinterligne"/>
+        <w:spacing w:line="360" w:lineRule="auto"/>
+        <w:jc w:val="both"/>
+        <w:rPr>
+          <w:rFonts w:ascii="Arial" w:hAnsi="Arial"/>
+          <w:b/>
+          <w:bCs/>
+        </w:rPr>
+      </w:pPr>
+    </w:p>
+    <w:p>
+      <w:pPr>
+        <w:pStyle w:val="Sansinterligne"/>
+        <w:spacing w:line="360" w:lineRule="auto"/>
+        <w:jc w:val="both"/>
+        <w:rPr>
+          <w:rFonts w:ascii="Arial" w:hAnsi="Arial"/>
+          <w:b/>
+          <w:bCs/>
+        </w:rPr>
+      </w:pPr>
+    </w:p>
+    <w:p>
+      <w:pPr>
+        <w:pStyle w:val="Sansinterligne"/>
+        <w:spacing w:line="360" w:lineRule="auto"/>
+        <w:jc w:val="both"/>
+        <w:rPr>
+          <w:rFonts w:ascii="Arial" w:hAnsi="Arial"/>
+          <w:b/>
+          <w:bCs/>
+        </w:rPr>
+      </w:pPr>
+    </w:p>
+    <w:p>
+      <w:pPr>
+        <w:pStyle w:val="Sansinterligne"/>
+        <w:spacing w:line="360" w:lineRule="auto"/>
+        <w:jc w:val="both"/>
+        <w:rPr>
+          <w:rFonts w:ascii="Arial" w:hAnsi="Arial"/>
+          <w:b/>
+          <w:bCs/>
+        </w:rPr>
+      </w:pPr>
+    </w:p>
+    <w:p>
+      <w:pPr>
+        <w:pStyle w:val="Sansinterligne"/>
+        <w:spacing w:line="360" w:lineRule="auto"/>
+        <w:jc w:val="both"/>
+        <w:rPr>
+          <w:rFonts w:ascii="Arial" w:hAnsi="Arial"/>
+          <w:b/>
+          <w:bCs/>
+        </w:rPr>
+      </w:pPr>
+    </w:p>
+    <w:p>
+      <w:pPr>
+        <w:pStyle w:val="Sansinterligne"/>
+        <w:spacing w:line="360" w:lineRule="auto"/>
+        <w:jc w:val="both"/>
+        <w:rPr>
+          <w:rFonts w:ascii="Arial" w:hAnsi="Arial"/>
+          <w:b/>
+          <w:bCs/>
+        </w:rPr>
+      </w:pPr>
+    </w:p>
+    <w:p>
+      <w:pPr>
+        <w:pStyle w:val="Sansinterligne"/>
+        <w:spacing w:line="360" w:lineRule="auto"/>
+        <w:jc w:val="both"/>
+        <w:rPr>
+          <w:rFonts w:ascii="Arial" w:hAnsi="Arial"/>
+          <w:b/>
+          <w:bCs/>
+        </w:rPr>
+      </w:pPr>
+    </w:p>
+    <w:p>
+      <w:pPr>
+        <w:pStyle w:val="Sansinterligne"/>
+        <w:spacing w:line="360" w:lineRule="auto"/>
+        <w:jc w:val="both"/>
+        <w:rPr>
+          <w:rFonts w:ascii="Arial" w:hAnsi="Arial"/>
+          <w:b/>
+          <w:bCs/>
+        </w:rPr>
+      </w:pPr>
+    </w:p>
+    <w:p>
+      <w:pPr>
+        <w:pStyle w:val="Sansinterligne"/>
+        <w:spacing w:line="360" w:lineRule="auto"/>
+        <w:jc w:val="both"/>
+        <w:rPr>
+          <w:rFonts w:ascii="Arial" w:hAnsi="Arial"/>
+          <w:b/>
+          <w:bCs/>
+        </w:rPr>
+      </w:pPr>
+    </w:p>
+    <w:p>
+      <w:pPr>
+        <w:pStyle w:val="Sansinterligne"/>
+        <w:spacing w:line="360" w:lineRule="auto"/>
+        <w:jc w:val="both"/>
+        <w:rPr>
+          <w:rFonts w:ascii="Arial" w:hAnsi="Arial"/>
+          <w:b/>
+          <w:bCs/>
+        </w:rPr>
+      </w:pPr>
+    </w:p>
+    <w:p>
+      <w:pPr>
+        <w:pStyle w:val="Sansinterligne"/>
+        <w:spacing w:line="360" w:lineRule="auto"/>
+        <w:jc w:val="both"/>
+        <w:rPr>
+          <w:rFonts w:ascii="Arial" w:hAnsi="Arial"/>
+          <w:b/>
+          <w:bCs/>
+        </w:rPr>
+      </w:pPr>
+    </w:p>
+    <w:p>
+      <w:pPr>
+        <w:pStyle w:val="Sansinterligne"/>
+        <w:spacing w:line="360" w:lineRule="auto"/>
+        <w:jc w:val="both"/>
+        <w:rPr>
+          <w:rFonts w:ascii="Arial" w:hAnsi="Arial"/>
+          <w:b/>
+          <w:bCs/>
+        </w:rPr>
+      </w:pPr>
+    </w:p>
+    <w:p>
+      <w:pPr>
+        <w:pStyle w:val="Sansinterligne"/>
+        <w:spacing w:line="360" w:lineRule="auto"/>
+        <w:jc w:val="both"/>
+        <w:rPr>
+          <w:rFonts w:ascii="Arial" w:hAnsi="Arial"/>
+          <w:b/>
+          <w:bCs/>
+        </w:rPr>
+      </w:pPr>
+    </w:p>
+    <w:p>
+      <w:pPr>
+        <w:pStyle w:val="Sansinterligne"/>
+        <w:spacing w:line="360" w:lineRule="auto"/>
+        <w:jc w:val="both"/>
+        <w:rPr>
+          <w:rFonts w:ascii="Arial" w:hAnsi="Arial"/>
+          <w:b/>
+          <w:bCs/>
+        </w:rPr>
+      </w:pPr>
+    </w:p>
+    <w:p>
+      <w:pPr>
+        <w:pStyle w:val="Sansinterligne"/>
+        <w:spacing w:line="360" w:lineRule="auto"/>
+        <w:jc w:val="both"/>
+        <w:rPr>
+          <w:rFonts w:ascii="Arial" w:hAnsi="Arial"/>
+          <w:b/>
+          <w:bCs/>
+        </w:rPr>
+      </w:pPr>
+    </w:p>
+    <w:p>
+      <w:pPr>
+        <w:pStyle w:val="Sansinterligne"/>
+        <w:spacing w:line="360" w:lineRule="auto"/>
+        <w:jc w:val="both"/>
+        <w:rPr>
+          <w:rFonts w:ascii="Arial" w:hAnsi="Arial"/>
+          <w:b/>
+          <w:bCs/>
+        </w:rPr>
+      </w:pPr>
+    </w:p>
+    <w:p>
+      <w:pPr>
+        <w:pStyle w:val="Sansinterligne"/>
+        <w:spacing w:line="360" w:lineRule="auto"/>
+        <w:jc w:val="both"/>
+        <w:rPr>
+          <w:rFonts w:ascii="Arial" w:hAnsi="Arial"/>
+          <w:b/>
+          <w:bCs/>
+        </w:rPr>
+      </w:pPr>
+    </w:p>
+    <w:p>
+      <w:pPr>
+        <w:pStyle w:val="Sansinterligne"/>
+        <w:spacing w:line="360" w:lineRule="auto"/>
+        <w:jc w:val="both"/>
+        <w:rPr>
+          <w:rFonts w:ascii="Arial" w:hAnsi="Arial"/>
+          <w:b/>
+          <w:bCs/>
+        </w:rPr>
+      </w:pPr>
+    </w:p>
+    <w:p>
+      <w:pPr>
+        <w:pStyle w:val="Sansinterligne"/>
+        <w:spacing w:line="360" w:lineRule="auto"/>
+        <w:jc w:val="both"/>
+        <w:rPr>
+          <w:rFonts w:ascii="Arial" w:hAnsi="Arial"/>
+          <w:b/>
+          <w:bCs/>
+        </w:rPr>
+      </w:pPr>
+    </w:p>
+    <w:p>
+      <w:pPr>
+        <w:pStyle w:val="Sansinterligne"/>
+        <w:spacing w:line="360" w:lineRule="auto"/>
+        <w:jc w:val="both"/>
+        <w:rPr>
+          <w:rFonts w:ascii="Arial" w:hAnsi="Arial"/>
+          <w:b/>
+          <w:bCs/>
+        </w:rPr>
+      </w:pPr>
+    </w:p>
+    <w:p>
+      <w:pPr>
+        <w:pStyle w:val="Sansinterligne"/>
         <w:numPr>
           <w:ilvl w:val="2"/>
           <w:numId w:val="1"/>
@@ -2283,6 +2590,7 @@
           <w:bCs/>
           <w:color w:val="FF0000"/>
         </w:rPr>
+        <w:lastRenderedPageBreak/>
         <w:t>Cas d'utilisation Administrateur</w:t>
       </w:r>
     </w:p>
@@ -2314,8 +2622,202 @@
           <w:rFonts w:ascii="Arial" w:hAnsi="Arial"/>
           <w:b/>
           <w:bCs/>
-        </w:rPr>
-        <w:t>Cas d’utilisation 1 : Validation des inscriptions</w:t>
+          <w:highlight w:val="yellow"/>
+        </w:rPr>
+        <w:t>Cas d’utilisation</w:t>
+      </w:r>
+      <w:r>
+        <w:rPr>
+          <w:rFonts w:ascii="Arial" w:hAnsi="Arial"/>
+          <w:b/>
+          <w:bCs/>
+          <w:highlight w:val="yellow"/>
+        </w:rPr>
+        <w:t xml:space="preserve"> 1 : Gestions des demandes d’inscription</w:t>
+      </w:r>
+    </w:p>
+    <w:p>
+      <w:pPr>
+        <w:pStyle w:val="Sansinterligne"/>
+        <w:spacing w:line="360" w:lineRule="auto"/>
+        <w:ind w:left="709"/>
+        <w:rPr>
+          <w:rFonts w:ascii="Arial" w:hAnsi="Arial"/>
+          <w:bCs/>
+        </w:rPr>
+      </w:pPr>
+      <w:r>
+        <w:rPr>
+          <w:rFonts w:ascii="Arial" w:hAnsi="Arial"/>
+          <w:b/>
+          <w:bCs/>
+        </w:rPr>
+        <w:t xml:space="preserve">Contexte d’utilisation : </w:t>
+      </w:r>
+      <w:r>
+        <w:rPr>
+          <w:rFonts w:ascii="Arial" w:hAnsi="Arial"/>
+          <w:bCs/>
+        </w:rPr>
+        <w:t>Cas d’utilisation du système de gestion des demandes   d’inscription utilisé par l’administrateur.</w:t>
+      </w:r>
+    </w:p>
+    <w:p>
+      <w:pPr>
+        <w:pStyle w:val="Sansinterligne"/>
+        <w:spacing w:line="360" w:lineRule="auto"/>
+        <w:ind w:left="709"/>
+        <w:rPr>
+          <w:rFonts w:ascii="Arial" w:hAnsi="Arial"/>
+          <w:b/>
+          <w:bCs/>
+        </w:rPr>
+      </w:pPr>
+      <w:r>
+        <w:rPr>
+          <w:rFonts w:ascii="Arial" w:hAnsi="Arial"/>
+          <w:b/>
+          <w:bCs/>
+        </w:rPr>
+        <w:t xml:space="preserve">Portée : </w:t>
+      </w:r>
+      <w:r>
+        <w:rPr>
+          <w:rFonts w:ascii="Arial" w:hAnsi="Arial"/>
+          <w:bCs/>
+        </w:rPr>
+        <w:t>Interface de</w:t>
+      </w:r>
+      <w:r>
+        <w:rPr>
+          <w:rFonts w:ascii="Arial" w:hAnsi="Arial"/>
+          <w:bCs/>
+        </w:rPr>
+        <w:t xml:space="preserve"> validation.</w:t>
+      </w:r>
+    </w:p>
+    <w:p>
+      <w:pPr>
+        <w:pStyle w:val="Sansinterligne"/>
+        <w:spacing w:line="360" w:lineRule="auto"/>
+        <w:ind w:left="709"/>
+        <w:rPr>
+          <w:rFonts w:ascii="Arial" w:hAnsi="Arial"/>
+          <w:b/>
+          <w:bCs/>
+        </w:rPr>
+      </w:pPr>
+      <w:r>
+        <w:rPr>
+          <w:rFonts w:ascii="Arial" w:hAnsi="Arial"/>
+          <w:b/>
+          <w:bCs/>
+        </w:rPr>
+        <w:t xml:space="preserve">Niveau : </w:t>
+      </w:r>
+      <w:r>
+        <w:rPr>
+          <w:rFonts w:ascii="Arial" w:hAnsi="Arial"/>
+          <w:bCs/>
+        </w:rPr>
+        <w:t>utilisateur / stratégique (dépend du temps de réaction de l’administrateur)</w:t>
+      </w:r>
+      <w:r>
+        <w:rPr>
+          <w:rFonts w:ascii="Arial" w:hAnsi="Arial"/>
+          <w:bCs/>
+        </w:rPr>
+        <w:t>.</w:t>
+      </w:r>
+    </w:p>
+    <w:p>
+      <w:pPr>
+        <w:pStyle w:val="Sansinterligne"/>
+        <w:spacing w:line="360" w:lineRule="auto"/>
+        <w:ind w:left="709"/>
+        <w:rPr>
+          <w:rFonts w:ascii="Arial" w:hAnsi="Arial"/>
+          <w:b/>
+          <w:bCs/>
+        </w:rPr>
+      </w:pPr>
+      <w:r>
+        <w:rPr>
+          <w:rFonts w:ascii="Arial" w:hAnsi="Arial"/>
+          <w:b/>
+          <w:bCs/>
+        </w:rPr>
+        <w:t xml:space="preserve">Acteur principal : </w:t>
+      </w:r>
+      <w:r>
+        <w:rPr>
+          <w:rFonts w:ascii="Arial" w:hAnsi="Arial"/>
+          <w:bCs/>
+        </w:rPr>
+        <w:t>Administrateur</w:t>
+      </w:r>
+      <w:r>
+        <w:rPr>
+          <w:rFonts w:ascii="Arial" w:hAnsi="Arial"/>
+          <w:bCs/>
+        </w:rPr>
+        <w:t>.</w:t>
+      </w:r>
+    </w:p>
+    <w:p>
+      <w:pPr>
+        <w:pStyle w:val="Sansinterligne"/>
+        <w:spacing w:line="360" w:lineRule="auto"/>
+        <w:ind w:left="709"/>
+        <w:rPr>
+          <w:rFonts w:ascii="Arial" w:hAnsi="Arial"/>
+          <w:b/>
+          <w:bCs/>
+        </w:rPr>
+      </w:pPr>
+      <w:r>
+        <w:rPr>
+          <w:rFonts w:ascii="Arial" w:hAnsi="Arial"/>
+          <w:b/>
+          <w:bCs/>
+        </w:rPr>
+        <w:t xml:space="preserve">Intervenants et intérêts : </w:t>
+      </w:r>
+      <w:r>
+        <w:rPr>
+          <w:rFonts w:ascii="Arial" w:hAnsi="Arial"/>
+          <w:bCs/>
+        </w:rPr>
+        <w:t>Administrateur, utilisateur</w:t>
+      </w:r>
+      <w:r>
+        <w:rPr>
+          <w:rFonts w:ascii="Arial" w:hAnsi="Arial"/>
+          <w:bCs/>
+        </w:rPr>
+        <w:t>.</w:t>
+      </w:r>
+    </w:p>
+    <w:p>
+      <w:pPr>
+        <w:pStyle w:val="Sansinterligne"/>
+        <w:spacing w:line="360" w:lineRule="auto"/>
+        <w:ind w:left="709"/>
+        <w:rPr>
+          <w:rFonts w:ascii="Arial" w:hAnsi="Arial"/>
+          <w:b/>
+          <w:bCs/>
+          <w:i/>
+        </w:rPr>
+      </w:pPr>
+      <w:r>
+        <w:rPr>
+          <w:rFonts w:ascii="Arial" w:hAnsi="Arial"/>
+          <w:b/>
+          <w:bCs/>
+          <w:i/>
+        </w:rPr>
+        <w:t>Scénario nominal :</w:t>
       </w:r>
     </w:p>
     <w:p>
@@ -2326,20 +2828,31 @@
           <w:numId w:val="8"/>
         </w:numPr>
         <w:spacing w:line="360" w:lineRule="auto"/>
-        <w:jc w:val="both"/>
-        <w:rPr>
-          <w:rFonts w:ascii="Arial" w:eastAsia="Calibri" w:hAnsi="Arial" w:cs="Calibri"/>
-          <w:bCs/>
-          <w:color w:val="00000A"/>
-        </w:rPr>
-      </w:pPr>
-      <w:r>
-        <w:rPr>
-          <w:rFonts w:ascii="Arial" w:eastAsia="Calibri" w:hAnsi="Arial" w:cs="Calibri"/>
-          <w:bCs/>
-          <w:color w:val="00000A"/>
-        </w:rPr>
-        <w:t>L’administrateur insère son adresse mail</w:t>
+        <w:ind w:left="1429"/>
+        <w:rPr>
+          <w:rFonts w:ascii="Arial" w:eastAsia="Calibri" w:hAnsi="Arial" w:cs="Calibri"/>
+          <w:bCs/>
+          <w:i/>
+          <w:color w:val="00000A"/>
+        </w:rPr>
+      </w:pPr>
+      <w:r>
+        <w:rPr>
+          <w:rFonts w:ascii="Arial" w:eastAsia="Calibri" w:hAnsi="Arial" w:cs="Calibri"/>
+          <w:bCs/>
+          <w:i/>
+          <w:color w:val="00000A"/>
+        </w:rPr>
+        <w:t>L’admini</w:t>
+      </w:r>
+      <w:r>
+        <w:rPr>
+          <w:rFonts w:ascii="Arial" w:eastAsia="Calibri" w:hAnsi="Arial" w:cs="Calibri"/>
+          <w:bCs/>
+          <w:i/>
+          <w:color w:val="00000A"/>
+        </w:rPr>
+        <w:t>strateur insère son adresse mai.</w:t>
       </w:r>
     </w:p>
     <w:p>
@@ -2350,17 +2863,19 @@
           <w:numId w:val="8"/>
         </w:numPr>
         <w:spacing w:line="360" w:lineRule="auto"/>
-        <w:jc w:val="both"/>
-        <w:rPr>
-          <w:rFonts w:ascii="Arial" w:eastAsia="Calibri" w:hAnsi="Arial" w:cs="Calibri"/>
-          <w:bCs/>
-          <w:color w:val="00000A"/>
-        </w:rPr>
-      </w:pPr>
-      <w:r>
-        <w:rPr>
-          <w:rFonts w:ascii="Arial" w:eastAsia="Calibri" w:hAnsi="Arial" w:cs="Calibri"/>
-          <w:bCs/>
+        <w:ind w:left="1429"/>
+        <w:rPr>
+          <w:rFonts w:ascii="Arial" w:eastAsia="Calibri" w:hAnsi="Arial" w:cs="Calibri"/>
+          <w:bCs/>
+          <w:i/>
+          <w:color w:val="00000A"/>
+        </w:rPr>
+      </w:pPr>
+      <w:r>
+        <w:rPr>
+          <w:rFonts w:ascii="Arial" w:eastAsia="Calibri" w:hAnsi="Arial" w:cs="Calibri"/>
+          <w:bCs/>
+          <w:i/>
           <w:color w:val="00000A"/>
         </w:rPr>
         <w:t>L’administrateur insère son</w:t>
@@ -2369,9 +2884,30 @@
         <w:rPr>
           <w:rFonts w:ascii="Arial" w:eastAsia="Calibri" w:hAnsi="Arial" w:cs="Calibri"/>
           <w:bCs/>
-          <w:color w:val="00000A"/>
-        </w:rPr>
-        <w:t xml:space="preserve"> mot de passe</w:t>
+          <w:i/>
+          <w:color w:val="00000A"/>
+        </w:rPr>
+        <w:t xml:space="preserve"> mot de </w:t>
+      </w:r>
+      <w:proofErr w:type="spellStart"/>
+      <w:r>
+        <w:rPr>
+          <w:rFonts w:ascii="Arial" w:eastAsia="Calibri" w:hAnsi="Arial" w:cs="Calibri"/>
+          <w:bCs/>
+          <w:i/>
+          <w:color w:val="00000A"/>
+        </w:rPr>
+        <w:t>pass</w:t>
+      </w:r>
+      <w:proofErr w:type="spellEnd"/>
+      <w:r>
+        <w:rPr>
+          <w:rFonts w:ascii="Arial" w:eastAsia="Calibri" w:hAnsi="Arial" w:cs="Calibri"/>
+          <w:bCs/>
+          <w:i/>
+          <w:color w:val="00000A"/>
+        </w:rPr>
+        <w:t>.</w:t>
       </w:r>
     </w:p>
     <w:p>
@@ -2382,20 +2918,40 @@
           <w:numId w:val="8"/>
         </w:numPr>
         <w:spacing w:line="360" w:lineRule="auto"/>
-        <w:jc w:val="both"/>
-        <w:rPr>
-          <w:rFonts w:ascii="Arial" w:eastAsia="Calibri" w:hAnsi="Arial" w:cs="Calibri"/>
-          <w:bCs/>
-          <w:color w:val="00000A"/>
-        </w:rPr>
-      </w:pPr>
-      <w:r>
-        <w:rPr>
-          <w:rFonts w:ascii="Arial" w:eastAsia="Calibri" w:hAnsi="Arial" w:cs="Calibri"/>
-          <w:bCs/>
-          <w:color w:val="00000A"/>
-        </w:rPr>
-        <w:t>Si les données sont bonnes, il  est redirigé vers son espace de gestion</w:t>
+        <w:ind w:left="1429"/>
+        <w:rPr>
+          <w:rFonts w:ascii="Arial" w:eastAsia="Calibri" w:hAnsi="Arial" w:cs="Calibri"/>
+          <w:bCs/>
+          <w:i/>
+          <w:color w:val="00000A"/>
+        </w:rPr>
+      </w:pPr>
+      <w:r>
+        <w:rPr>
+          <w:rFonts w:ascii="Arial" w:eastAsia="Calibri" w:hAnsi="Arial" w:cs="Calibri"/>
+          <w:bCs/>
+          <w:i/>
+          <w:color w:val="00000A"/>
+        </w:rPr>
+        <w:t>L</w:t>
+      </w:r>
+      <w:r>
+        <w:rPr>
+          <w:rFonts w:ascii="Arial" w:eastAsia="Calibri" w:hAnsi="Arial" w:cs="Calibri"/>
+          <w:bCs/>
+          <w:i/>
+          <w:color w:val="00000A"/>
+        </w:rPr>
+        <w:t>es données sont bonnes, il  est red</w:t>
+      </w:r>
+      <w:r>
+        <w:rPr>
+          <w:rFonts w:ascii="Arial" w:eastAsia="Calibri" w:hAnsi="Arial" w:cs="Calibri"/>
+          <w:bCs/>
+          <w:i/>
+          <w:color w:val="00000A"/>
+        </w:rPr>
+        <w:t>irigé vers son espace de gestion.</w:t>
       </w:r>
     </w:p>
     <w:p>
@@ -2406,20 +2962,49 @@
           <w:numId w:val="8"/>
         </w:numPr>
         <w:spacing w:line="360" w:lineRule="auto"/>
-        <w:jc w:val="both"/>
-        <w:rPr>
-          <w:rFonts w:ascii="Arial" w:eastAsia="Calibri" w:hAnsi="Arial" w:cs="Calibri"/>
-          <w:bCs/>
-          <w:color w:val="00000A"/>
-        </w:rPr>
-      </w:pPr>
-      <w:r>
-        <w:rPr>
-          <w:rFonts w:ascii="Arial" w:eastAsia="Calibri" w:hAnsi="Arial" w:cs="Calibri"/>
-          <w:bCs/>
-          <w:color w:val="00000A"/>
-        </w:rPr>
-        <w:t xml:space="preserve">L’administrateur valide les demandes d’inscriptions </w:t>
+        <w:ind w:left="1429"/>
+        <w:rPr>
+          <w:rFonts w:ascii="Arial" w:eastAsia="Calibri" w:hAnsi="Arial" w:cs="Calibri"/>
+          <w:bCs/>
+          <w:i/>
+          <w:color w:val="00000A"/>
+        </w:rPr>
+      </w:pPr>
+      <w:r>
+        <w:rPr>
+          <w:rFonts w:ascii="Arial" w:eastAsia="Calibri" w:hAnsi="Arial" w:cs="Calibri"/>
+          <w:bCs/>
+          <w:i/>
+          <w:color w:val="00000A"/>
+        </w:rPr>
+        <w:t>L’</w:t>
+      </w:r>
+      <w:r>
+        <w:rPr>
+          <w:rFonts w:ascii="Arial" w:eastAsia="Calibri" w:hAnsi="Arial" w:cs="Calibri"/>
+          <w:bCs/>
+          <w:i/>
+          <w:color w:val="00000A"/>
+        </w:rPr>
+        <w:t>administrateur reçoit l</w:t>
+      </w:r>
+      <w:r>
+        <w:rPr>
+          <w:rFonts w:ascii="Arial" w:eastAsia="Calibri" w:hAnsi="Arial" w:cs="Calibri"/>
+          <w:bCs/>
+          <w:i/>
+          <w:color w:val="00000A"/>
+        </w:rPr>
+        <w:t>es demandes d’inscriptions</w:t>
+      </w:r>
+      <w:r>
+        <w:rPr>
+          <w:rFonts w:ascii="Arial" w:eastAsia="Calibri" w:hAnsi="Arial" w:cs="Calibri"/>
+          <w:bCs/>
+          <w:i/>
+          <w:color w:val="00000A"/>
+        </w:rPr>
+        <w:t xml:space="preserve"> déroulées entre sa dernière connexion et celle actuelle.</w:t>
       </w:r>
     </w:p>
     <w:p>
@@ -2430,17 +3015,80 @@
           <w:numId w:val="8"/>
         </w:numPr>
         <w:spacing w:line="360" w:lineRule="auto"/>
-        <w:jc w:val="both"/>
-        <w:rPr>
-          <w:rFonts w:ascii="Arial" w:eastAsia="Calibri" w:hAnsi="Arial" w:cs="Calibri"/>
-          <w:bCs/>
-          <w:color w:val="00000A"/>
-        </w:rPr>
-      </w:pPr>
-      <w:r>
-        <w:rPr>
-          <w:rFonts w:ascii="Arial" w:eastAsia="Calibri" w:hAnsi="Arial" w:cs="Calibri"/>
-          <w:bCs/>
+        <w:ind w:left="1429"/>
+        <w:rPr>
+          <w:rFonts w:ascii="Arial" w:eastAsia="Calibri" w:hAnsi="Arial" w:cs="Calibri"/>
+          <w:bCs/>
+          <w:i/>
+          <w:color w:val="00000A"/>
+        </w:rPr>
+      </w:pPr>
+      <w:r>
+        <w:rPr>
+          <w:rFonts w:ascii="Arial" w:eastAsia="Calibri" w:hAnsi="Arial" w:cs="Calibri"/>
+          <w:bCs/>
+          <w:i/>
+          <w:color w:val="00000A"/>
+        </w:rPr>
+        <w:t>L’administrateur valide les demandes d’inscriptions</w:t>
+      </w:r>
+      <w:r>
+        <w:rPr>
+          <w:rFonts w:ascii="Arial" w:eastAsia="Calibri" w:hAnsi="Arial" w:cs="Calibri"/>
+          <w:bCs/>
+          <w:i/>
+          <w:color w:val="00000A"/>
+        </w:rPr>
+        <w:t xml:space="preserve"> à l’aide du bouton de validation.</w:t>
+      </w:r>
+    </w:p>
+    <w:p>
+      <w:pPr>
+        <w:pStyle w:val="Standard"/>
+        <w:numPr>
+          <w:ilvl w:val="0"/>
+          <w:numId w:val="8"/>
+        </w:numPr>
+        <w:spacing w:line="360" w:lineRule="auto"/>
+        <w:ind w:left="1429"/>
+        <w:rPr>
+          <w:rFonts w:ascii="Arial" w:eastAsia="Calibri" w:hAnsi="Arial" w:cs="Calibri"/>
+          <w:bCs/>
+          <w:i/>
+          <w:color w:val="00000A"/>
+        </w:rPr>
+      </w:pPr>
+      <w:r>
+        <w:rPr>
+          <w:rFonts w:ascii="Arial" w:eastAsia="Calibri" w:hAnsi="Arial" w:cs="Calibri"/>
+          <w:bCs/>
+          <w:i/>
+          <w:color w:val="00000A"/>
+        </w:rPr>
+        <w:t>Notification automatique envoyée  à l’utilisateur.</w:t>
+      </w:r>
+    </w:p>
+    <w:p>
+      <w:pPr>
+        <w:pStyle w:val="Standard"/>
+        <w:numPr>
+          <w:ilvl w:val="0"/>
+          <w:numId w:val="8"/>
+        </w:numPr>
+        <w:spacing w:line="360" w:lineRule="auto"/>
+        <w:ind w:left="1429"/>
+        <w:rPr>
+          <w:rFonts w:ascii="Arial" w:eastAsia="Calibri" w:hAnsi="Arial" w:cs="Calibri"/>
+          <w:bCs/>
+          <w:i/>
+          <w:color w:val="00000A"/>
+        </w:rPr>
+      </w:pPr>
+      <w:r>
+        <w:rPr>
+          <w:rFonts w:ascii="Arial" w:eastAsia="Calibri" w:hAnsi="Arial" w:cs="Calibri"/>
+          <w:bCs/>
+          <w:i/>
           <w:color w:val="00000A"/>
         </w:rPr>
         <w:t>L’administrateur se déconnecte.</w:t>
@@ -2448,34 +3096,543 @@
     </w:p>
     <w:p>
       <w:pPr>
-        <w:pStyle w:val="Sansinterligne"/>
-        <w:spacing w:line="360" w:lineRule="auto"/>
-        <w:jc w:val="both"/>
-        <w:rPr>
-          <w:rFonts w:ascii="Arial" w:hAnsi="Arial"/>
-          <w:b/>
-          <w:bCs/>
-        </w:rPr>
-      </w:pPr>
-    </w:p>
-    <w:p>
-      <w:pPr>
-        <w:pStyle w:val="Sansinterligne"/>
-        <w:spacing w:line="360" w:lineRule="auto"/>
-        <w:jc w:val="both"/>
-        <w:rPr>
-          <w:rFonts w:ascii="Arial" w:hAnsi="Arial"/>
-          <w:b/>
-          <w:bCs/>
-        </w:rPr>
-      </w:pPr>
-      <w:r>
-        <w:rPr>
-          <w:rFonts w:ascii="Arial" w:hAnsi="Arial"/>
-          <w:b/>
-          <w:bCs/>
+        <w:pStyle w:val="Standard"/>
+        <w:spacing w:line="360" w:lineRule="auto"/>
+        <w:ind w:firstLine="709"/>
+        <w:rPr>
+          <w:rFonts w:ascii="Arial" w:eastAsia="Calibri" w:hAnsi="Arial" w:cs="Calibri"/>
+          <w:b/>
+          <w:bCs/>
+          <w:color w:val="00000A"/>
+        </w:rPr>
+      </w:pPr>
+      <w:r>
+        <w:rPr>
+          <w:rFonts w:ascii="Arial" w:eastAsia="Calibri" w:hAnsi="Arial" w:cs="Calibri"/>
+          <w:b/>
+          <w:bCs/>
+          <w:color w:val="00000A"/>
+        </w:rPr>
+        <w:t>Scénario</w:t>
+      </w:r>
+      <w:r>
+        <w:rPr>
+          <w:rFonts w:ascii="Arial" w:eastAsia="Calibri" w:hAnsi="Arial" w:cs="Calibri"/>
+          <w:b/>
+          <w:bCs/>
+          <w:color w:val="00000A"/>
+        </w:rPr>
+        <w:t xml:space="preserve"> annexe : </w:t>
+      </w:r>
+    </w:p>
+    <w:p>
+      <w:pPr>
+        <w:pStyle w:val="Sansinterligne"/>
+        <w:spacing w:line="360" w:lineRule="auto"/>
+        <w:ind w:left="709"/>
+        <w:rPr>
+          <w:rFonts w:ascii="Arial" w:hAnsi="Arial"/>
+          <w:b/>
+          <w:bCs/>
+          <w:i/>
+        </w:rPr>
+      </w:pPr>
+      <w:r>
+        <w:rPr>
+          <w:rFonts w:ascii="Arial" w:eastAsia="Calibri" w:hAnsi="Arial" w:cs="Calibri"/>
+          <w:b/>
+          <w:bCs/>
+          <w:color w:val="00000A"/>
+        </w:rPr>
+        <w:tab/>
+      </w:r>
+    </w:p>
+    <w:p>
+      <w:pPr>
+        <w:pStyle w:val="Standard"/>
+        <w:numPr>
+          <w:ilvl w:val="0"/>
+          <w:numId w:val="14"/>
+        </w:numPr>
+        <w:spacing w:line="360" w:lineRule="auto"/>
+        <w:rPr>
+          <w:rFonts w:ascii="Arial" w:eastAsia="Calibri" w:hAnsi="Arial" w:cs="Calibri"/>
+          <w:bCs/>
+          <w:i/>
+          <w:color w:val="00000A"/>
+        </w:rPr>
+      </w:pPr>
+      <w:r>
+        <w:rPr>
+          <w:rFonts w:ascii="Arial" w:eastAsia="Calibri" w:hAnsi="Arial" w:cs="Calibri"/>
+          <w:bCs/>
+          <w:i/>
+          <w:color w:val="00000A"/>
+        </w:rPr>
+        <w:t>L’admini</w:t>
+      </w:r>
+      <w:r>
+        <w:rPr>
+          <w:rFonts w:ascii="Arial" w:eastAsia="Calibri" w:hAnsi="Arial" w:cs="Calibri"/>
+          <w:bCs/>
+          <w:i/>
+          <w:color w:val="00000A"/>
+        </w:rPr>
+        <w:t>strateur insère son adresse mai.</w:t>
+      </w:r>
+    </w:p>
+    <w:p>
+      <w:pPr>
+        <w:pStyle w:val="Standard"/>
+        <w:numPr>
+          <w:ilvl w:val="0"/>
+          <w:numId w:val="14"/>
+        </w:numPr>
+        <w:spacing w:line="360" w:lineRule="auto"/>
+        <w:rPr>
+          <w:rFonts w:ascii="Arial" w:eastAsia="Calibri" w:hAnsi="Arial" w:cs="Calibri"/>
+          <w:bCs/>
+          <w:i/>
+          <w:color w:val="00000A"/>
+        </w:rPr>
+      </w:pPr>
+      <w:r>
+        <w:rPr>
+          <w:rFonts w:ascii="Arial" w:eastAsia="Calibri" w:hAnsi="Arial" w:cs="Calibri"/>
+          <w:bCs/>
+          <w:i/>
+          <w:color w:val="00000A"/>
+        </w:rPr>
+        <w:t>L’administrateur insère son</w:t>
+      </w:r>
+      <w:r>
+        <w:rPr>
+          <w:rFonts w:ascii="Arial" w:eastAsia="Calibri" w:hAnsi="Arial" w:cs="Calibri"/>
+          <w:bCs/>
+          <w:i/>
+          <w:color w:val="00000A"/>
+        </w:rPr>
+        <w:t xml:space="preserve"> mot de passe.</w:t>
+      </w:r>
+    </w:p>
+    <w:p>
+      <w:pPr>
+        <w:pStyle w:val="Standard"/>
+        <w:numPr>
+          <w:ilvl w:val="0"/>
+          <w:numId w:val="14"/>
+        </w:numPr>
+        <w:spacing w:line="360" w:lineRule="auto"/>
+        <w:rPr>
+          <w:rFonts w:ascii="Arial" w:eastAsia="Calibri" w:hAnsi="Arial" w:cs="Calibri"/>
+          <w:bCs/>
+          <w:i/>
+          <w:color w:val="00000A"/>
+        </w:rPr>
+      </w:pPr>
+      <w:r>
+        <w:rPr>
+          <w:rFonts w:ascii="Arial" w:eastAsia="Calibri" w:hAnsi="Arial" w:cs="Calibri"/>
+          <w:bCs/>
+          <w:i/>
+          <w:color w:val="00000A"/>
+        </w:rPr>
+        <w:t xml:space="preserve">Les </w:t>
+      </w:r>
+      <w:r>
+        <w:rPr>
+          <w:rFonts w:ascii="Arial" w:eastAsia="Calibri" w:hAnsi="Arial" w:cs="Calibri"/>
+          <w:bCs/>
+          <w:i/>
+          <w:color w:val="00000A"/>
+        </w:rPr>
+        <w:t xml:space="preserve">données </w:t>
+      </w:r>
+      <w:r>
+        <w:rPr>
+          <w:rFonts w:ascii="Arial" w:eastAsia="Calibri" w:hAnsi="Arial" w:cs="Calibri"/>
+          <w:bCs/>
+          <w:i/>
+          <w:color w:val="00000A"/>
+        </w:rPr>
+        <w:t xml:space="preserve">ne </w:t>
+      </w:r>
+      <w:r>
+        <w:rPr>
+          <w:rFonts w:ascii="Arial" w:eastAsia="Calibri" w:hAnsi="Arial" w:cs="Calibri"/>
+          <w:bCs/>
+          <w:i/>
+          <w:color w:val="00000A"/>
+        </w:rPr>
+        <w:t xml:space="preserve">sont </w:t>
+      </w:r>
+      <w:r>
+        <w:rPr>
+          <w:rFonts w:ascii="Arial" w:eastAsia="Calibri" w:hAnsi="Arial" w:cs="Calibri"/>
+          <w:bCs/>
+          <w:i/>
+          <w:color w:val="00000A"/>
+        </w:rPr>
+        <w:t>pas bonnes, l’action recommence.</w:t>
+      </w:r>
+    </w:p>
+    <w:p>
+      <w:pPr>
+        <w:pStyle w:val="Sansinterligne"/>
+        <w:spacing w:line="360" w:lineRule="auto"/>
+        <w:jc w:val="both"/>
+        <w:rPr>
+          <w:rFonts w:ascii="Arial" w:eastAsia="Calibri" w:hAnsi="Arial" w:cs="Calibri"/>
+          <w:bCs/>
+          <w:i/>
+          <w:color w:val="00000A"/>
+        </w:rPr>
+      </w:pPr>
+    </w:p>
+    <w:p>
+      <w:pPr>
+        <w:pStyle w:val="Sansinterligne"/>
+        <w:spacing w:line="360" w:lineRule="auto"/>
+        <w:jc w:val="both"/>
+        <w:rPr>
+          <w:rFonts w:ascii="Arial" w:hAnsi="Arial"/>
+          <w:b/>
+          <w:bCs/>
+          <w:i/>
+        </w:rPr>
+      </w:pPr>
+    </w:p>
+    <w:p>
+      <w:pPr>
+        <w:pStyle w:val="Sansinterligne"/>
+        <w:spacing w:line="360" w:lineRule="auto"/>
+        <w:jc w:val="both"/>
+        <w:rPr>
+          <w:rFonts w:ascii="Arial" w:hAnsi="Arial"/>
+          <w:b/>
+          <w:bCs/>
+          <w:i/>
+        </w:rPr>
+      </w:pPr>
+    </w:p>
+    <w:p>
+      <w:pPr>
+        <w:pStyle w:val="Sansinterligne"/>
+        <w:spacing w:line="360" w:lineRule="auto"/>
+        <w:jc w:val="both"/>
+        <w:rPr>
+          <w:rFonts w:ascii="Arial" w:hAnsi="Arial"/>
+          <w:b/>
+          <w:bCs/>
+          <w:i/>
+        </w:rPr>
+      </w:pPr>
+    </w:p>
+    <w:p>
+      <w:pPr>
+        <w:pStyle w:val="Sansinterligne"/>
+        <w:spacing w:line="360" w:lineRule="auto"/>
+        <w:jc w:val="both"/>
+        <w:rPr>
+          <w:rFonts w:ascii="Arial" w:hAnsi="Arial"/>
+          <w:b/>
+          <w:bCs/>
+          <w:i/>
+        </w:rPr>
+      </w:pPr>
+    </w:p>
+    <w:p>
+      <w:pPr>
+        <w:pStyle w:val="Sansinterligne"/>
+        <w:spacing w:line="360" w:lineRule="auto"/>
+        <w:jc w:val="both"/>
+        <w:rPr>
+          <w:rFonts w:ascii="Arial" w:hAnsi="Arial"/>
+          <w:b/>
+          <w:bCs/>
+          <w:i/>
+        </w:rPr>
+      </w:pPr>
+    </w:p>
+    <w:p>
+      <w:pPr>
+        <w:pStyle w:val="Sansinterligne"/>
+        <w:spacing w:line="360" w:lineRule="auto"/>
+        <w:jc w:val="both"/>
+        <w:rPr>
+          <w:rFonts w:ascii="Arial" w:hAnsi="Arial"/>
+          <w:b/>
+          <w:bCs/>
+          <w:i/>
+        </w:rPr>
+      </w:pPr>
+    </w:p>
+    <w:p>
+      <w:pPr>
+        <w:pStyle w:val="Sansinterligne"/>
+        <w:spacing w:line="360" w:lineRule="auto"/>
+        <w:jc w:val="both"/>
+        <w:rPr>
+          <w:rFonts w:ascii="Arial" w:hAnsi="Arial"/>
+          <w:b/>
+          <w:bCs/>
+          <w:i/>
+        </w:rPr>
+      </w:pPr>
+    </w:p>
+    <w:p>
+      <w:pPr>
+        <w:pStyle w:val="Sansinterligne"/>
+        <w:spacing w:line="360" w:lineRule="auto"/>
+        <w:jc w:val="both"/>
+        <w:rPr>
+          <w:rFonts w:ascii="Arial" w:hAnsi="Arial"/>
+          <w:b/>
+          <w:bCs/>
+          <w:i/>
+        </w:rPr>
+      </w:pPr>
+    </w:p>
+    <w:p>
+      <w:pPr>
+        <w:pStyle w:val="Sansinterligne"/>
+        <w:spacing w:line="360" w:lineRule="auto"/>
+        <w:jc w:val="both"/>
+        <w:rPr>
+          <w:rFonts w:ascii="Arial" w:hAnsi="Arial"/>
+          <w:b/>
+          <w:bCs/>
+          <w:i/>
+        </w:rPr>
+      </w:pPr>
+    </w:p>
+    <w:p>
+      <w:pPr>
+        <w:pStyle w:val="Sansinterligne"/>
+        <w:spacing w:line="360" w:lineRule="auto"/>
+        <w:jc w:val="both"/>
+        <w:rPr>
+          <w:rFonts w:ascii="Arial" w:hAnsi="Arial"/>
+          <w:b/>
+          <w:bCs/>
+          <w:i/>
+        </w:rPr>
+      </w:pPr>
+    </w:p>
+    <w:p>
+      <w:pPr>
+        <w:pStyle w:val="Sansinterligne"/>
+        <w:spacing w:line="360" w:lineRule="auto"/>
+        <w:jc w:val="both"/>
+        <w:rPr>
+          <w:rFonts w:ascii="Arial" w:hAnsi="Arial"/>
+          <w:b/>
+          <w:bCs/>
+          <w:i/>
+        </w:rPr>
+      </w:pPr>
+    </w:p>
+    <w:p>
+      <w:pPr>
+        <w:pStyle w:val="Sansinterligne"/>
+        <w:spacing w:line="360" w:lineRule="auto"/>
+        <w:jc w:val="both"/>
+        <w:rPr>
+          <w:rFonts w:ascii="Arial" w:hAnsi="Arial"/>
+          <w:b/>
+          <w:bCs/>
+        </w:rPr>
+      </w:pPr>
+      <w:r>
+        <w:rPr>
+          <w:rFonts w:ascii="Arial" w:hAnsi="Arial"/>
+          <w:b/>
+          <w:bCs/>
+          <w:highlight w:val="yellow"/>
         </w:rPr>
         <w:t>Cas d’utilisation 2 : non-validation des inscriptions</w:t>
+      </w:r>
+    </w:p>
+    <w:p>
+      <w:pPr>
+        <w:pStyle w:val="Sansinterligne"/>
+        <w:spacing w:line="360" w:lineRule="auto"/>
+        <w:ind w:left="709"/>
+        <w:rPr>
+          <w:rFonts w:ascii="Arial" w:hAnsi="Arial"/>
+          <w:bCs/>
+        </w:rPr>
+      </w:pPr>
+      <w:r>
+        <w:rPr>
+          <w:rFonts w:ascii="Arial" w:hAnsi="Arial"/>
+          <w:b/>
+          <w:bCs/>
+        </w:rPr>
+        <w:t xml:space="preserve">Contexte d’utilisation : </w:t>
+      </w:r>
+      <w:r>
+        <w:rPr>
+          <w:rFonts w:ascii="Arial" w:hAnsi="Arial"/>
+          <w:bCs/>
+        </w:rPr>
+        <w:t>Cas d’utilisation du système de gestion des demandes   d’inscription utilisé par l’administrateur dans le cas où l’inscription n’est pas validée.</w:t>
+      </w:r>
+    </w:p>
+    <w:p>
+      <w:pPr>
+        <w:pStyle w:val="Sansinterligne"/>
+        <w:spacing w:line="360" w:lineRule="auto"/>
+        <w:ind w:left="709"/>
+        <w:rPr>
+          <w:rFonts w:ascii="Arial" w:hAnsi="Arial"/>
+          <w:b/>
+          <w:bCs/>
+        </w:rPr>
+      </w:pPr>
+      <w:r>
+        <w:rPr>
+          <w:rFonts w:ascii="Arial" w:hAnsi="Arial"/>
+          <w:b/>
+          <w:bCs/>
+        </w:rPr>
+        <w:t xml:space="preserve">Portée : </w:t>
+      </w:r>
+      <w:r>
+        <w:rPr>
+          <w:rFonts w:ascii="Arial" w:hAnsi="Arial"/>
+          <w:bCs/>
+        </w:rPr>
+        <w:t>Interface de</w:t>
+      </w:r>
+      <w:r>
+        <w:rPr>
+          <w:rFonts w:ascii="Arial" w:hAnsi="Arial"/>
+          <w:bCs/>
+        </w:rPr>
+        <w:t xml:space="preserve"> validation.</w:t>
+      </w:r>
+    </w:p>
+    <w:p>
+      <w:pPr>
+        <w:pStyle w:val="Sansinterligne"/>
+        <w:spacing w:line="360" w:lineRule="auto"/>
+        <w:ind w:left="709"/>
+        <w:rPr>
+          <w:rFonts w:ascii="Arial" w:hAnsi="Arial"/>
+          <w:b/>
+          <w:bCs/>
+        </w:rPr>
+      </w:pPr>
+      <w:r>
+        <w:rPr>
+          <w:rFonts w:ascii="Arial" w:hAnsi="Arial"/>
+          <w:b/>
+          <w:bCs/>
+        </w:rPr>
+        <w:t xml:space="preserve">Niveau : </w:t>
+      </w:r>
+      <w:r>
+        <w:rPr>
+          <w:rFonts w:ascii="Arial" w:hAnsi="Arial"/>
+          <w:bCs/>
+        </w:rPr>
+        <w:t>utilisateur / stratégique (dépend du temps de réaction de l’administrateur)</w:t>
+      </w:r>
+      <w:r>
+        <w:rPr>
+          <w:rFonts w:ascii="Arial" w:hAnsi="Arial"/>
+          <w:bCs/>
+        </w:rPr>
+        <w:t>.</w:t>
+      </w:r>
+    </w:p>
+    <w:p>
+      <w:pPr>
+        <w:pStyle w:val="Sansinterligne"/>
+        <w:spacing w:line="360" w:lineRule="auto"/>
+        <w:ind w:left="709"/>
+        <w:rPr>
+          <w:rFonts w:ascii="Arial" w:hAnsi="Arial"/>
+          <w:b/>
+          <w:bCs/>
+        </w:rPr>
+      </w:pPr>
+      <w:r>
+        <w:rPr>
+          <w:rFonts w:ascii="Arial" w:hAnsi="Arial"/>
+          <w:b/>
+          <w:bCs/>
+        </w:rPr>
+        <w:t xml:space="preserve">Acteur principal : </w:t>
+      </w:r>
+      <w:r>
+        <w:rPr>
+          <w:rFonts w:ascii="Arial" w:hAnsi="Arial"/>
+          <w:bCs/>
+        </w:rPr>
+        <w:t>Administrateur</w:t>
+      </w:r>
+      <w:r>
+        <w:rPr>
+          <w:rFonts w:ascii="Arial" w:hAnsi="Arial"/>
+          <w:bCs/>
+        </w:rPr>
+        <w:t>.</w:t>
+      </w:r>
+    </w:p>
+    <w:p>
+      <w:pPr>
+        <w:pStyle w:val="Sansinterligne"/>
+        <w:spacing w:line="360" w:lineRule="auto"/>
+        <w:ind w:left="709"/>
+        <w:rPr>
+          <w:rFonts w:ascii="Arial" w:hAnsi="Arial"/>
+          <w:bCs/>
+        </w:rPr>
+      </w:pPr>
+      <w:r>
+        <w:rPr>
+          <w:rFonts w:ascii="Arial" w:hAnsi="Arial"/>
+          <w:b/>
+          <w:bCs/>
+        </w:rPr>
+        <w:t xml:space="preserve">Intervenants et intérêts : </w:t>
+      </w:r>
+      <w:r>
+        <w:rPr>
+          <w:rFonts w:ascii="Arial" w:hAnsi="Arial"/>
+          <w:bCs/>
+        </w:rPr>
+        <w:t>Administrateur, utilisateur</w:t>
+      </w:r>
+      <w:r>
+        <w:rPr>
+          <w:rFonts w:ascii="Arial" w:hAnsi="Arial"/>
+          <w:bCs/>
+        </w:rPr>
+        <w:t>.</w:t>
+      </w:r>
+    </w:p>
+    <w:p>
+      <w:pPr>
+        <w:pStyle w:val="Sansinterligne"/>
+        <w:spacing w:line="360" w:lineRule="auto"/>
+        <w:ind w:firstLine="709"/>
+        <w:jc w:val="both"/>
+        <w:rPr>
+          <w:rFonts w:ascii="Arial" w:hAnsi="Arial"/>
+          <w:b/>
+          <w:bCs/>
+        </w:rPr>
+      </w:pPr>
+      <w:r>
+        <w:rPr>
+          <w:rFonts w:ascii="Arial" w:hAnsi="Arial"/>
+          <w:b/>
+          <w:bCs/>
+        </w:rPr>
+        <w:t xml:space="preserve">Scénario nominal : </w:t>
       </w:r>
     </w:p>
     <w:p>
@@ -2490,16 +3647,27 @@
         <w:rPr>
           <w:rFonts w:ascii="Arial" w:eastAsia="Calibri" w:hAnsi="Arial" w:cs="Calibri"/>
           <w:bCs/>
-          <w:color w:val="00000A"/>
-        </w:rPr>
-      </w:pPr>
-      <w:r>
-        <w:rPr>
-          <w:rFonts w:ascii="Arial" w:eastAsia="Calibri" w:hAnsi="Arial" w:cs="Calibri"/>
-          <w:bCs/>
+          <w:i/>
+          <w:color w:val="00000A"/>
+        </w:rPr>
+      </w:pPr>
+      <w:r>
+        <w:rPr>
+          <w:rFonts w:ascii="Arial" w:eastAsia="Calibri" w:hAnsi="Arial" w:cs="Calibri"/>
+          <w:bCs/>
+          <w:i/>
           <w:color w:val="00000A"/>
         </w:rPr>
         <w:t>L’administrateur insère son adresse mail</w:t>
+      </w:r>
+      <w:r>
+        <w:rPr>
+          <w:rFonts w:ascii="Arial" w:eastAsia="Calibri" w:hAnsi="Arial" w:cs="Calibri"/>
+          <w:bCs/>
+          <w:i/>
+          <w:color w:val="00000A"/>
+        </w:rPr>
+        <w:t>.</w:t>
       </w:r>
     </w:p>
     <w:p>
@@ -2514,16 +3682,27 @@
         <w:rPr>
           <w:rFonts w:ascii="Arial" w:eastAsia="Calibri" w:hAnsi="Arial" w:cs="Calibri"/>
           <w:bCs/>
-          <w:color w:val="00000A"/>
-        </w:rPr>
-      </w:pPr>
-      <w:r>
-        <w:rPr>
-          <w:rFonts w:ascii="Arial" w:eastAsia="Calibri" w:hAnsi="Arial" w:cs="Calibri"/>
-          <w:bCs/>
+          <w:i/>
+          <w:color w:val="00000A"/>
+        </w:rPr>
+      </w:pPr>
+      <w:r>
+        <w:rPr>
+          <w:rFonts w:ascii="Arial" w:eastAsia="Calibri" w:hAnsi="Arial" w:cs="Calibri"/>
+          <w:bCs/>
+          <w:i/>
           <w:color w:val="00000A"/>
         </w:rPr>
         <w:t>L’administrateur insère son mot de passe</w:t>
+      </w:r>
+      <w:r>
+        <w:rPr>
+          <w:rFonts w:ascii="Arial" w:eastAsia="Calibri" w:hAnsi="Arial" w:cs="Calibri"/>
+          <w:bCs/>
+          <w:i/>
+          <w:color w:val="00000A"/>
+        </w:rPr>
+        <w:t>.</w:t>
       </w:r>
     </w:p>
     <w:p>
@@ -2538,16 +3717,27 @@
         <w:rPr>
           <w:rFonts w:ascii="Arial" w:eastAsia="Calibri" w:hAnsi="Arial" w:cs="Calibri"/>
           <w:bCs/>
-          <w:color w:val="00000A"/>
-        </w:rPr>
-      </w:pPr>
-      <w:r>
-        <w:rPr>
-          <w:rFonts w:ascii="Arial" w:eastAsia="Calibri" w:hAnsi="Arial" w:cs="Calibri"/>
-          <w:bCs/>
+          <w:i/>
+          <w:color w:val="00000A"/>
+        </w:rPr>
+      </w:pPr>
+      <w:r>
+        <w:rPr>
+          <w:rFonts w:ascii="Arial" w:eastAsia="Calibri" w:hAnsi="Arial" w:cs="Calibri"/>
+          <w:bCs/>
+          <w:i/>
           <w:color w:val="00000A"/>
         </w:rPr>
         <w:t>Si les données sont bonnes, il  est redirigé vers son espace de gestion</w:t>
+      </w:r>
+      <w:r>
+        <w:rPr>
+          <w:rFonts w:ascii="Arial" w:eastAsia="Calibri" w:hAnsi="Arial" w:cs="Calibri"/>
+          <w:bCs/>
+          <w:i/>
+          <w:color w:val="00000A"/>
+        </w:rPr>
+        <w:t>.</w:t>
       </w:r>
     </w:p>
     <w:p>
@@ -2562,16 +3752,27 @@
         <w:rPr>
           <w:rFonts w:ascii="Arial" w:eastAsia="Calibri" w:hAnsi="Arial" w:cs="Calibri"/>
           <w:bCs/>
-          <w:color w:val="00000A"/>
-        </w:rPr>
-      </w:pPr>
-      <w:r>
-        <w:rPr>
-          <w:rFonts w:ascii="Arial" w:eastAsia="Calibri" w:hAnsi="Arial" w:cs="Calibri"/>
-          <w:bCs/>
-          <w:color w:val="00000A"/>
-        </w:rPr>
-        <w:t xml:space="preserve">L’administrateur invalide les demandes d’inscriptions </w:t>
+          <w:i/>
+          <w:color w:val="00000A"/>
+        </w:rPr>
+      </w:pPr>
+      <w:r>
+        <w:rPr>
+          <w:rFonts w:ascii="Arial" w:eastAsia="Calibri" w:hAnsi="Arial" w:cs="Calibri"/>
+          <w:bCs/>
+          <w:i/>
+          <w:color w:val="00000A"/>
+        </w:rPr>
+        <w:t>L’administrateur invalide les demandes d’inscription</w:t>
+      </w:r>
+      <w:r>
+        <w:rPr>
+          <w:rFonts w:ascii="Arial" w:eastAsia="Calibri" w:hAnsi="Arial" w:cs="Calibri"/>
+          <w:bCs/>
+          <w:i/>
+          <w:color w:val="00000A"/>
+        </w:rPr>
+        <w:t>s.</w:t>
       </w:r>
     </w:p>
     <w:p>
@@ -2586,17 +3787,139 @@
         <w:rPr>
           <w:rFonts w:ascii="Arial" w:eastAsia="Calibri" w:hAnsi="Arial" w:cs="Calibri"/>
           <w:bCs/>
-          <w:color w:val="00000A"/>
-        </w:rPr>
-      </w:pPr>
-      <w:r>
-        <w:rPr>
-          <w:rFonts w:ascii="Arial" w:eastAsia="Calibri" w:hAnsi="Arial" w:cs="Calibri"/>
-          <w:bCs/>
+          <w:i/>
+          <w:color w:val="00000A"/>
+        </w:rPr>
+      </w:pPr>
+      <w:r>
+        <w:rPr>
+          <w:rFonts w:ascii="Arial" w:eastAsia="Calibri" w:hAnsi="Arial" w:cs="Calibri"/>
+          <w:bCs/>
+          <w:i/>
           <w:color w:val="00000A"/>
         </w:rPr>
         <w:t>L’administrateur se déconnecte.</w:t>
       </w:r>
+    </w:p>
+    <w:p>
+      <w:pPr>
+        <w:pStyle w:val="Standard"/>
+        <w:spacing w:line="360" w:lineRule="auto"/>
+        <w:jc w:val="both"/>
+        <w:rPr>
+          <w:rFonts w:ascii="Arial" w:eastAsia="Calibri" w:hAnsi="Arial" w:cs="Calibri"/>
+          <w:bCs/>
+          <w:color w:val="00000A"/>
+        </w:rPr>
+      </w:pPr>
+    </w:p>
+    <w:p>
+      <w:pPr>
+        <w:pStyle w:val="Standard"/>
+        <w:spacing w:line="360" w:lineRule="auto"/>
+        <w:jc w:val="both"/>
+        <w:rPr>
+          <w:rFonts w:ascii="Arial" w:eastAsia="Calibri" w:hAnsi="Arial" w:cs="Calibri"/>
+          <w:bCs/>
+          <w:color w:val="00000A"/>
+        </w:rPr>
+      </w:pPr>
+      <w:r>
+        <w:rPr>
+          <w:rFonts w:ascii="Arial" w:eastAsia="Calibri" w:hAnsi="Arial" w:cs="Calibri"/>
+          <w:bCs/>
+          <w:noProof/>
+          <w:color w:val="00000A"/>
+          <w:lang w:eastAsia="fr-FR" w:bidi="ar-SA"/>
+        </w:rPr>
+        <w:drawing>
+          <wp:inline distT="0" distB="0" distL="0" distR="0">
+            <wp:extent cx="6000750" cy="4191000"/>
+            <wp:effectExtent l="0" t="0" r="0" b="0"/>
+            <wp:docPr id="1" name="Image 0" descr="ActivityDiagram1_INSCRIPTION.png"/>
+            <wp:cNvGraphicFramePr>
+              <a:graphicFrameLocks xmlns:a="http://schemas.openxmlformats.org/drawingml/2006/main" noChangeAspect="1"/>
+            </wp:cNvGraphicFramePr>
+            <a:graphic xmlns:a="http://schemas.openxmlformats.org/drawingml/2006/main">
+              <a:graphicData uri="http://schemas.openxmlformats.org/drawingml/2006/picture">
+                <pic:pic xmlns:pic="http://schemas.openxmlformats.org/drawingml/2006/picture">
+                  <pic:nvPicPr>
+                    <pic:cNvPr id="0" name="ActivityDiagram1_INSCRIPTION.png"/>
+                    <pic:cNvPicPr/>
+                  </pic:nvPicPr>
+                  <pic:blipFill>
+                    <a:blip r:embed="rId8" cstate="print"/>
+                    <a:stretch>
+                      <a:fillRect/>
+                    </a:stretch>
+                  </pic:blipFill>
+                  <pic:spPr>
+                    <a:xfrm>
+                      <a:off x="0" y="0"/>
+                      <a:ext cx="6002855" cy="4192470"/>
+                    </a:xfrm>
+                    <a:prstGeom prst="rect">
+                      <a:avLst/>
+                    </a:prstGeom>
+                  </pic:spPr>
+                </pic:pic>
+              </a:graphicData>
+            </a:graphic>
+          </wp:inline>
+        </w:drawing>
+      </w:r>
+    </w:p>
+    <w:p>
+      <w:pPr>
+        <w:pStyle w:val="Standard"/>
+        <w:spacing w:line="360" w:lineRule="auto"/>
+        <w:jc w:val="center"/>
+        <w:rPr>
+          <w:rFonts w:ascii="Arial" w:eastAsia="Calibri" w:hAnsi="Arial" w:cs="Calibri"/>
+          <w:bCs/>
+          <w:color w:val="00000A"/>
+          <w:u w:val="single"/>
+        </w:rPr>
+      </w:pPr>
+      <w:r>
+        <w:rPr>
+          <w:rFonts w:ascii="Arial" w:eastAsia="Calibri" w:hAnsi="Arial" w:cs="Calibri"/>
+          <w:bCs/>
+          <w:color w:val="FF0000"/>
+          <w:u w:val="single"/>
+        </w:rPr>
+        <w:t>Diagramme d’activité</w:t>
+      </w:r>
+      <w:r>
+        <w:rPr>
+          <w:rFonts w:ascii="Arial" w:eastAsia="Calibri" w:hAnsi="Arial" w:cs="Calibri"/>
+          <w:bCs/>
+          <w:color w:val="00000A"/>
+          <w:u w:val="single"/>
+        </w:rPr>
+        <w:t xml:space="preserve"> 1</w:t>
+      </w:r>
+      <w:r>
+        <w:rPr>
+          <w:rFonts w:ascii="Arial" w:eastAsia="Calibri" w:hAnsi="Arial" w:cs="Calibri"/>
+          <w:bCs/>
+          <w:color w:val="00000A"/>
+          <w:u w:val="single"/>
+        </w:rPr>
+        <w:t>: Représentation du système de gestion de l’administrateur.</w:t>
+      </w:r>
+    </w:p>
+    <w:p>
+      <w:pPr>
+        <w:pStyle w:val="Standard"/>
+        <w:spacing w:line="360" w:lineRule="auto"/>
+        <w:jc w:val="both"/>
+        <w:rPr>
+          <w:rFonts w:ascii="Arial" w:eastAsia="Calibri" w:hAnsi="Arial" w:cs="Calibri"/>
+          <w:bCs/>
+          <w:color w:val="00000A"/>
+        </w:rPr>
+      </w:pPr>
     </w:p>
     <w:p>
       <w:pPr>
@@ -2661,6 +3984,7 @@
           <w:bCs/>
           <w:color w:val="FF0000"/>
         </w:rPr>
+        <w:lastRenderedPageBreak/>
         <w:t>Cas d'utilisation Utilisateurs</w:t>
       </w:r>
     </w:p>
@@ -2692,8 +4016,205 @@
           <w:rFonts w:ascii="Arial" w:hAnsi="Arial"/>
           <w:b/>
           <w:bCs/>
+          <w:highlight w:val="yellow"/>
         </w:rPr>
         <w:t>Cas d’utilisation 1 : Envoi d’une demande</w:t>
+      </w:r>
+    </w:p>
+    <w:p>
+      <w:pPr>
+        <w:pStyle w:val="Sansinterligne"/>
+        <w:spacing w:line="360" w:lineRule="auto"/>
+        <w:ind w:left="709"/>
+        <w:rPr>
+          <w:rFonts w:ascii="Arial" w:hAnsi="Arial"/>
+          <w:bCs/>
+        </w:rPr>
+      </w:pPr>
+      <w:r>
+        <w:rPr>
+          <w:rFonts w:ascii="Arial" w:hAnsi="Arial"/>
+          <w:b/>
+          <w:bCs/>
+        </w:rPr>
+        <w:t xml:space="preserve">Contexte d’utilisation : </w:t>
+      </w:r>
+      <w:r>
+        <w:rPr>
+          <w:rFonts w:ascii="Arial" w:hAnsi="Arial"/>
+          <w:bCs/>
+        </w:rPr>
+        <w:t xml:space="preserve">Cas d’utilisation du système </w:t>
+      </w:r>
+      <w:r>
+        <w:rPr>
+          <w:rFonts w:ascii="Arial" w:hAnsi="Arial"/>
+          <w:bCs/>
+        </w:rPr>
+        <w:t xml:space="preserve">de création des demandes </w:t>
+      </w:r>
+      <w:r>
+        <w:rPr>
+          <w:rFonts w:ascii="Arial" w:hAnsi="Arial"/>
+          <w:bCs/>
+        </w:rPr>
+        <w:t xml:space="preserve">utilisé par </w:t>
+      </w:r>
+      <w:r>
+        <w:rPr>
+          <w:rFonts w:ascii="Arial" w:hAnsi="Arial"/>
+          <w:bCs/>
+        </w:rPr>
+        <w:t>les professeurs</w:t>
+      </w:r>
+      <w:r>
+        <w:rPr>
+          <w:rFonts w:ascii="Arial" w:hAnsi="Arial"/>
+          <w:bCs/>
+        </w:rPr>
+        <w:t>.</w:t>
+      </w:r>
+    </w:p>
+    <w:p>
+      <w:pPr>
+        <w:pStyle w:val="Sansinterligne"/>
+        <w:spacing w:line="360" w:lineRule="auto"/>
+        <w:ind w:left="709"/>
+        <w:rPr>
+          <w:rFonts w:ascii="Arial" w:hAnsi="Arial"/>
+          <w:b/>
+          <w:bCs/>
+        </w:rPr>
+      </w:pPr>
+      <w:r>
+        <w:rPr>
+          <w:rFonts w:ascii="Arial" w:hAnsi="Arial"/>
+          <w:b/>
+          <w:bCs/>
+        </w:rPr>
+        <w:t xml:space="preserve">Portée : </w:t>
+      </w:r>
+      <w:r>
+        <w:rPr>
+          <w:rFonts w:ascii="Arial" w:hAnsi="Arial"/>
+          <w:bCs/>
+        </w:rPr>
+        <w:t>Interface de</w:t>
+      </w:r>
+      <w:r>
+        <w:rPr>
+          <w:rFonts w:ascii="Arial" w:hAnsi="Arial"/>
+          <w:bCs/>
+        </w:rPr>
+        <w:t xml:space="preserve"> </w:t>
+      </w:r>
+      <w:r>
+        <w:rPr>
+          <w:rFonts w:ascii="Arial" w:hAnsi="Arial"/>
+          <w:bCs/>
+        </w:rPr>
+        <w:t>création des demandes</w:t>
+      </w:r>
+    </w:p>
+    <w:p>
+      <w:pPr>
+        <w:pStyle w:val="Sansinterligne"/>
+        <w:spacing w:line="360" w:lineRule="auto"/>
+        <w:ind w:left="709"/>
+        <w:rPr>
+          <w:rFonts w:ascii="Arial" w:hAnsi="Arial"/>
+          <w:b/>
+          <w:bCs/>
+        </w:rPr>
+      </w:pPr>
+      <w:r>
+        <w:rPr>
+          <w:rFonts w:ascii="Arial" w:hAnsi="Arial"/>
+          <w:b/>
+          <w:bCs/>
+        </w:rPr>
+        <w:t xml:space="preserve">Niveau : </w:t>
+      </w:r>
+      <w:r>
+        <w:rPr>
+          <w:rFonts w:ascii="Arial" w:hAnsi="Arial"/>
+          <w:bCs/>
+        </w:rPr>
+        <w:t>utilisateur.</w:t>
+      </w:r>
+    </w:p>
+    <w:p>
+      <w:pPr>
+        <w:pStyle w:val="Sansinterligne"/>
+        <w:spacing w:line="360" w:lineRule="auto"/>
+        <w:ind w:left="709"/>
+        <w:rPr>
+          <w:rFonts w:ascii="Arial" w:hAnsi="Arial"/>
+          <w:b/>
+          <w:bCs/>
+        </w:rPr>
+      </w:pPr>
+      <w:r>
+        <w:rPr>
+          <w:rFonts w:ascii="Arial" w:hAnsi="Arial"/>
+          <w:b/>
+          <w:bCs/>
+        </w:rPr>
+        <w:t xml:space="preserve">Acteur principal : </w:t>
+      </w:r>
+      <w:r>
+        <w:rPr>
+          <w:rFonts w:ascii="Arial" w:hAnsi="Arial"/>
+          <w:bCs/>
+        </w:rPr>
+        <w:t>Utilisateur</w:t>
+      </w:r>
+    </w:p>
+    <w:p>
+      <w:pPr>
+        <w:pStyle w:val="Sansinterligne"/>
+        <w:spacing w:line="360" w:lineRule="auto"/>
+        <w:ind w:left="709"/>
+        <w:rPr>
+          <w:rFonts w:ascii="Arial" w:hAnsi="Arial"/>
+          <w:bCs/>
+        </w:rPr>
+      </w:pPr>
+      <w:r>
+        <w:rPr>
+          <w:rFonts w:ascii="Arial" w:hAnsi="Arial"/>
+          <w:b/>
+          <w:bCs/>
+        </w:rPr>
+        <w:t xml:space="preserve">Intervenants et intérêts : </w:t>
+      </w:r>
+      <w:r>
+        <w:rPr>
+          <w:rFonts w:ascii="Arial" w:hAnsi="Arial"/>
+          <w:bCs/>
+        </w:rPr>
+        <w:t>Utilisateur, service reprographie.</w:t>
+      </w:r>
+    </w:p>
+    <w:p>
+      <w:pPr>
+        <w:pStyle w:val="Sansinterligne"/>
+        <w:spacing w:line="360" w:lineRule="auto"/>
+        <w:ind w:firstLine="709"/>
+        <w:jc w:val="both"/>
+        <w:rPr>
+          <w:rFonts w:ascii="Arial" w:hAnsi="Arial"/>
+          <w:b/>
+          <w:bCs/>
+        </w:rPr>
+      </w:pPr>
+      <w:r>
+        <w:rPr>
+          <w:rFonts w:ascii="Arial" w:hAnsi="Arial"/>
+          <w:b/>
+          <w:bCs/>
+        </w:rPr>
+        <w:t xml:space="preserve">Scénario nominal : </w:t>
       </w:r>
     </w:p>
     <w:p>
@@ -2708,13 +4229,15 @@
         <w:rPr>
           <w:rFonts w:ascii="Arial" w:eastAsia="Calibri" w:hAnsi="Arial" w:cs="Calibri"/>
           <w:bCs/>
-          <w:color w:val="00000A"/>
-        </w:rPr>
-      </w:pPr>
-      <w:r>
-        <w:rPr>
-          <w:rFonts w:ascii="Arial" w:eastAsia="Calibri" w:hAnsi="Arial" w:cs="Calibri"/>
-          <w:bCs/>
+          <w:i/>
+          <w:color w:val="00000A"/>
+        </w:rPr>
+      </w:pPr>
+      <w:r>
+        <w:rPr>
+          <w:rFonts w:ascii="Arial" w:eastAsia="Calibri" w:hAnsi="Arial" w:cs="Calibri"/>
+          <w:bCs/>
+          <w:i/>
           <w:color w:val="00000A"/>
         </w:rPr>
         <w:t>L’utilisateur insère son adresse mail</w:t>
@@ -2732,13 +4255,15 @@
         <w:rPr>
           <w:rFonts w:ascii="Arial" w:eastAsia="Calibri" w:hAnsi="Arial" w:cs="Calibri"/>
           <w:bCs/>
-          <w:color w:val="00000A"/>
-        </w:rPr>
-      </w:pPr>
-      <w:r>
-        <w:rPr>
-          <w:rFonts w:ascii="Arial" w:eastAsia="Calibri" w:hAnsi="Arial" w:cs="Calibri"/>
-          <w:bCs/>
+          <w:i/>
+          <w:color w:val="00000A"/>
+        </w:rPr>
+      </w:pPr>
+      <w:r>
+        <w:rPr>
+          <w:rFonts w:ascii="Arial" w:eastAsia="Calibri" w:hAnsi="Arial" w:cs="Calibri"/>
+          <w:bCs/>
+          <w:i/>
           <w:color w:val="00000A"/>
         </w:rPr>
         <w:t>L’utilisateur insère son</w:t>
@@ -2747,6 +4272,7 @@
         <w:rPr>
           <w:rFonts w:ascii="Arial" w:eastAsia="Calibri" w:hAnsi="Arial" w:cs="Calibri"/>
           <w:bCs/>
+          <w:i/>
           <w:color w:val="00000A"/>
         </w:rPr>
         <w:t xml:space="preserve"> mot de passe</w:t>
@@ -2764,16 +4290,17 @@
         <w:rPr>
           <w:rFonts w:ascii="Arial" w:eastAsia="Calibri" w:hAnsi="Arial" w:cs="Calibri"/>
           <w:bCs/>
-          <w:color w:val="00000A"/>
-        </w:rPr>
-      </w:pPr>
-      <w:r>
-        <w:rPr>
-          <w:rFonts w:ascii="Arial" w:eastAsia="Calibri" w:hAnsi="Arial" w:cs="Calibri"/>
-          <w:bCs/>
-          <w:color w:val="00000A"/>
-        </w:rPr>
-        <w:lastRenderedPageBreak/>
+          <w:i/>
+          <w:color w:val="00000A"/>
+        </w:rPr>
+      </w:pPr>
+      <w:r>
+        <w:rPr>
+          <w:rFonts w:ascii="Arial" w:eastAsia="Calibri" w:hAnsi="Arial" w:cs="Calibri"/>
+          <w:bCs/>
+          <w:i/>
+          <w:color w:val="00000A"/>
+        </w:rPr>
         <w:t>Si les données sont bonnes, il  est redirigé vers son espace personnel</w:t>
       </w:r>
     </w:p>
@@ -2789,13 +4316,15 @@
         <w:rPr>
           <w:rFonts w:ascii="Arial" w:eastAsia="Calibri" w:hAnsi="Arial" w:cs="Calibri"/>
           <w:bCs/>
-          <w:color w:val="00000A"/>
-        </w:rPr>
-      </w:pPr>
-      <w:r>
-        <w:rPr>
-          <w:rFonts w:ascii="Arial" w:eastAsia="Calibri" w:hAnsi="Arial" w:cs="Calibri"/>
-          <w:bCs/>
+          <w:i/>
+          <w:color w:val="00000A"/>
+        </w:rPr>
+      </w:pPr>
+      <w:r>
+        <w:rPr>
+          <w:rFonts w:ascii="Arial" w:eastAsia="Calibri" w:hAnsi="Arial" w:cs="Calibri"/>
+          <w:bCs/>
+          <w:i/>
           <w:color w:val="00000A"/>
         </w:rPr>
         <w:t>L’utilisateur se dirige sur le panel de création des demandes</w:t>
@@ -2813,12 +4342,14 @@
         <w:rPr>
           <w:rFonts w:ascii="Arial" w:hAnsi="Arial"/>
           <w:bCs/>
-        </w:rPr>
-      </w:pPr>
-      <w:r>
-        <w:rPr>
-          <w:rFonts w:ascii="Arial" w:eastAsia="Calibri" w:hAnsi="Arial" w:cs="Calibri"/>
-          <w:bCs/>
+          <w:i/>
+        </w:rPr>
+      </w:pPr>
+      <w:r>
+        <w:rPr>
+          <w:rFonts w:ascii="Arial" w:eastAsia="Calibri" w:hAnsi="Arial" w:cs="Calibri"/>
+          <w:bCs/>
+          <w:i/>
           <w:color w:val="00000A"/>
         </w:rPr>
         <w:t>L’utilisateur sélectionne les informations pour sa demande</w:t>
@@ -2836,12 +4367,14 @@
         <w:rPr>
           <w:rFonts w:ascii="Arial" w:hAnsi="Arial"/>
           <w:bCs/>
-        </w:rPr>
-      </w:pPr>
-      <w:r>
-        <w:rPr>
-          <w:rFonts w:ascii="Arial" w:hAnsi="Arial"/>
-          <w:bCs/>
+          <w:i/>
+        </w:rPr>
+      </w:pPr>
+      <w:r>
+        <w:rPr>
+          <w:rFonts w:ascii="Arial" w:hAnsi="Arial"/>
+          <w:bCs/>
+          <w:i/>
         </w:rPr>
         <w:t>L’utilisateur valide sa demande qui est envoyée au service de reprographie</w:t>
       </w:r>
@@ -2858,58 +4391,16 @@
         <w:rPr>
           <w:rFonts w:ascii="Arial" w:hAnsi="Arial"/>
           <w:bCs/>
-        </w:rPr>
-      </w:pPr>
-      <w:r>
-        <w:rPr>
-          <w:rFonts w:ascii="Arial" w:hAnsi="Arial"/>
-          <w:bCs/>
-        </w:rPr>
-        <w:t>L’utilisateur se déconnecte</w:t>
-      </w:r>
-    </w:p>
-    <w:p>
-      <w:pPr>
-        <w:pStyle w:val="Standard"/>
-        <w:spacing w:line="360" w:lineRule="auto"/>
-        <w:ind w:left="720"/>
-        <w:jc w:val="both"/>
-        <w:rPr>
-          <w:rFonts w:ascii="Arial" w:hAnsi="Arial"/>
-          <w:bCs/>
-        </w:rPr>
-      </w:pPr>
-    </w:p>
-    <w:p>
-      <w:pPr>
-        <w:pStyle w:val="Standard"/>
-        <w:spacing w:line="360" w:lineRule="auto"/>
-        <w:ind w:left="720"/>
-        <w:jc w:val="both"/>
-        <w:rPr>
-          <w:rFonts w:ascii="Arial" w:hAnsi="Arial"/>
-          <w:bCs/>
-        </w:rPr>
-      </w:pPr>
-    </w:p>
-    <w:p>
-      <w:pPr>
-        <w:pStyle w:val="Sansinterligne"/>
-        <w:spacing w:line="360" w:lineRule="auto"/>
-        <w:jc w:val="both"/>
-        <w:rPr>
-          <w:rFonts w:ascii="Arial" w:hAnsi="Arial"/>
-          <w:b/>
-          <w:bCs/>
-        </w:rPr>
-      </w:pPr>
-      <w:r>
-        <w:rPr>
-          <w:rFonts w:ascii="Arial" w:hAnsi="Arial"/>
-          <w:b/>
-          <w:bCs/>
-        </w:rPr>
-        <w:t>Cas d’utilisation 2 : Réception d’une demande</w:t>
+          <w:i/>
+        </w:rPr>
+      </w:pPr>
+      <w:r>
+        <w:rPr>
+          <w:rFonts w:ascii="Arial" w:hAnsi="Arial"/>
+          <w:bCs/>
+          <w:i/>
+        </w:rPr>
+        <w:t>temporisation</w:t>
       </w:r>
     </w:p>
     <w:p>
@@ -2917,23 +4408,23 @@
         <w:pStyle w:val="Standard"/>
         <w:numPr>
           <w:ilvl w:val="0"/>
-          <w:numId w:val="12"/>
+          <w:numId w:val="11"/>
         </w:numPr>
         <w:spacing w:line="360" w:lineRule="auto"/>
         <w:jc w:val="both"/>
         <w:rPr>
-          <w:rFonts w:ascii="Arial" w:eastAsia="Calibri" w:hAnsi="Arial" w:cs="Calibri"/>
-          <w:bCs/>
-          <w:color w:val="00000A"/>
-        </w:rPr>
-      </w:pPr>
-      <w:r>
-        <w:rPr>
-          <w:rFonts w:ascii="Arial" w:eastAsia="Calibri" w:hAnsi="Arial" w:cs="Calibri"/>
-          <w:bCs/>
-          <w:color w:val="00000A"/>
-        </w:rPr>
-        <w:t>L’utilisateur reçoit une notification sur son mail</w:t>
+          <w:rFonts w:ascii="Arial" w:hAnsi="Arial"/>
+          <w:bCs/>
+          <w:i/>
+        </w:rPr>
+      </w:pPr>
+      <w:r>
+        <w:rPr>
+          <w:rFonts w:ascii="Arial" w:hAnsi="Arial"/>
+          <w:bCs/>
+          <w:i/>
+        </w:rPr>
+        <w:t>Le service de reprographie reçoit la demande</w:t>
       </w:r>
     </w:p>
     <w:p>
@@ -2941,111 +4432,593 @@
         <w:pStyle w:val="Standard"/>
         <w:numPr>
           <w:ilvl w:val="0"/>
-          <w:numId w:val="12"/>
+          <w:numId w:val="11"/>
         </w:numPr>
         <w:spacing w:line="360" w:lineRule="auto"/>
         <w:jc w:val="both"/>
         <w:rPr>
-          <w:rFonts w:ascii="Arial" w:eastAsia="Calibri" w:hAnsi="Arial" w:cs="Calibri"/>
-          <w:bCs/>
-          <w:color w:val="00000A"/>
-        </w:rPr>
-      </w:pPr>
-      <w:r>
-        <w:rPr>
-          <w:rFonts w:ascii="Arial" w:eastAsia="Calibri" w:hAnsi="Arial" w:cs="Calibri"/>
-          <w:bCs/>
-          <w:color w:val="00000A"/>
-        </w:rPr>
-        <w:t>L’utilisateur</w:t>
-      </w:r>
-      <w:r>
-        <w:rPr>
-          <w:rFonts w:ascii="Arial" w:eastAsia="Calibri" w:hAnsi="Arial" w:cs="Calibri"/>
-          <w:bCs/>
-          <w:color w:val="00000A"/>
-        </w:rPr>
-        <w:t xml:space="preserve"> récupère le résultat de sa demande </w:t>
-      </w:r>
-    </w:p>
-    <w:p>
-      <w:pPr>
-        <w:pStyle w:val="Standard"/>
-        <w:spacing w:line="360" w:lineRule="auto"/>
-        <w:jc w:val="both"/>
-        <w:rPr>
-          <w:rFonts w:ascii="Arial" w:eastAsia="Calibri" w:hAnsi="Arial" w:cs="Calibri"/>
-          <w:bCs/>
-          <w:color w:val="00000A"/>
-        </w:rPr>
-      </w:pPr>
-    </w:p>
-    <w:p>
-      <w:pPr>
-        <w:pStyle w:val="Standard"/>
-        <w:spacing w:line="360" w:lineRule="auto"/>
-        <w:jc w:val="both"/>
-        <w:rPr>
-          <w:rFonts w:ascii="Arial" w:eastAsia="Calibri" w:hAnsi="Arial" w:cs="Calibri"/>
-          <w:bCs/>
-          <w:color w:val="00000A"/>
-        </w:rPr>
-      </w:pPr>
-    </w:p>
-    <w:p>
-      <w:pPr>
-        <w:pStyle w:val="Standard"/>
-        <w:spacing w:line="360" w:lineRule="auto"/>
-        <w:jc w:val="both"/>
-        <w:rPr>
-          <w:rFonts w:ascii="Arial" w:eastAsia="Calibri" w:hAnsi="Arial" w:cs="Calibri"/>
-          <w:bCs/>
-          <w:color w:val="00000A"/>
-        </w:rPr>
-      </w:pPr>
-    </w:p>
-    <w:p>
-      <w:pPr>
-        <w:pStyle w:val="Standard"/>
-        <w:spacing w:line="360" w:lineRule="auto"/>
-        <w:jc w:val="both"/>
-        <w:rPr>
-          <w:rFonts w:ascii="Arial" w:eastAsia="Calibri" w:hAnsi="Arial" w:cs="Calibri"/>
-          <w:bCs/>
-          <w:color w:val="00000A"/>
-        </w:rPr>
-      </w:pPr>
-    </w:p>
-    <w:p>
-      <w:pPr>
-        <w:pStyle w:val="Standard"/>
-        <w:spacing w:line="360" w:lineRule="auto"/>
-        <w:jc w:val="both"/>
-        <w:rPr>
-          <w:rFonts w:ascii="Arial" w:eastAsia="Calibri" w:hAnsi="Arial" w:cs="Calibri"/>
-          <w:bCs/>
-          <w:color w:val="00000A"/>
-        </w:rPr>
-      </w:pPr>
-    </w:p>
-    <w:p>
-      <w:pPr>
-        <w:pStyle w:val="Sansinterligne"/>
-        <w:spacing w:line="360" w:lineRule="auto"/>
-        <w:jc w:val="both"/>
-        <w:rPr>
-          <w:rFonts w:ascii="Arial" w:hAnsi="Arial"/>
-          <w:b/>
-          <w:bCs/>
-        </w:rPr>
-      </w:pPr>
-      <w:r>
-        <w:rPr>
-          <w:rFonts w:ascii="Arial" w:hAnsi="Arial"/>
-          <w:b/>
-          <w:bCs/>
-        </w:rPr>
+          <w:rFonts w:ascii="Arial" w:hAnsi="Arial"/>
+          <w:bCs/>
+          <w:i/>
+        </w:rPr>
+      </w:pPr>
+      <w:r>
+        <w:rPr>
+          <w:rFonts w:ascii="Arial" w:hAnsi="Arial"/>
+          <w:bCs/>
+          <w:i/>
+        </w:rPr>
+        <w:t>Le service de reprographie traite la demande</w:t>
+      </w:r>
+    </w:p>
+    <w:p>
+      <w:pPr>
+        <w:pStyle w:val="Standard"/>
+        <w:numPr>
+          <w:ilvl w:val="0"/>
+          <w:numId w:val="11"/>
+        </w:numPr>
+        <w:spacing w:line="360" w:lineRule="auto"/>
+        <w:jc w:val="both"/>
+        <w:rPr>
+          <w:rFonts w:ascii="Arial" w:hAnsi="Arial"/>
+          <w:bCs/>
+          <w:i/>
+        </w:rPr>
+      </w:pPr>
+      <w:r>
+        <w:rPr>
+          <w:rFonts w:ascii="Arial" w:hAnsi="Arial"/>
+          <w:bCs/>
+          <w:i/>
+        </w:rPr>
+        <w:t>temporisation</w:t>
+      </w:r>
+    </w:p>
+    <w:p>
+      <w:pPr>
+        <w:pStyle w:val="Standard"/>
+        <w:numPr>
+          <w:ilvl w:val="0"/>
+          <w:numId w:val="11"/>
+        </w:numPr>
+        <w:spacing w:line="360" w:lineRule="auto"/>
+        <w:jc w:val="both"/>
+        <w:rPr>
+          <w:rFonts w:ascii="Arial" w:eastAsia="Calibri" w:hAnsi="Arial" w:cs="Calibri"/>
+          <w:bCs/>
+          <w:i/>
+          <w:color w:val="00000A"/>
+        </w:rPr>
+      </w:pPr>
+      <w:r>
+        <w:rPr>
+          <w:rFonts w:ascii="Arial" w:eastAsia="Calibri" w:hAnsi="Arial" w:cs="Calibri"/>
+          <w:bCs/>
+          <w:i/>
+          <w:color w:val="00000A"/>
+        </w:rPr>
+        <w:t>L’utilisateur reçoit une notification sur son mail</w:t>
+      </w:r>
+    </w:p>
+    <w:p>
+      <w:pPr>
+        <w:pStyle w:val="Standard"/>
+        <w:numPr>
+          <w:ilvl w:val="0"/>
+          <w:numId w:val="11"/>
+        </w:numPr>
+        <w:spacing w:line="360" w:lineRule="auto"/>
+        <w:jc w:val="both"/>
+        <w:rPr>
+          <w:rFonts w:ascii="Arial" w:eastAsia="Calibri" w:hAnsi="Arial" w:cs="Calibri"/>
+          <w:bCs/>
+          <w:i/>
+          <w:color w:val="00000A"/>
+        </w:rPr>
+      </w:pPr>
+      <w:r>
+        <w:rPr>
+          <w:rFonts w:ascii="Arial" w:eastAsia="Calibri" w:hAnsi="Arial" w:cs="Calibri"/>
+          <w:bCs/>
+          <w:i/>
+          <w:color w:val="00000A"/>
+        </w:rPr>
+        <w:t>temporisation</w:t>
+      </w:r>
+    </w:p>
+    <w:p>
+      <w:pPr>
+        <w:pStyle w:val="Standard"/>
+        <w:numPr>
+          <w:ilvl w:val="0"/>
+          <w:numId w:val="11"/>
+        </w:numPr>
+        <w:spacing w:line="360" w:lineRule="auto"/>
+        <w:jc w:val="both"/>
+        <w:rPr>
+          <w:rFonts w:ascii="Arial" w:eastAsia="Calibri" w:hAnsi="Arial" w:cs="Calibri"/>
+          <w:bCs/>
+          <w:i/>
+          <w:color w:val="00000A"/>
+        </w:rPr>
+      </w:pPr>
+      <w:r>
+        <w:rPr>
+          <w:rFonts w:ascii="Arial" w:eastAsia="Calibri" w:hAnsi="Arial" w:cs="Calibri"/>
+          <w:bCs/>
+          <w:i/>
+          <w:color w:val="00000A"/>
+        </w:rPr>
+        <w:t>L’utilisateur récupère le résultat de sa demande</w:t>
+      </w:r>
+    </w:p>
+    <w:p>
+      <w:pPr>
+        <w:pStyle w:val="Standard"/>
+        <w:spacing w:line="360" w:lineRule="auto"/>
+        <w:jc w:val="both"/>
+        <w:rPr>
+          <w:rFonts w:ascii="Arial" w:eastAsia="Calibri" w:hAnsi="Arial" w:cs="Calibri"/>
+          <w:bCs/>
+          <w:color w:val="00000A"/>
+        </w:rPr>
+      </w:pPr>
+    </w:p>
+    <w:p>
+      <w:pPr>
+        <w:pStyle w:val="Standard"/>
+        <w:spacing w:line="360" w:lineRule="auto"/>
+        <w:jc w:val="both"/>
+        <w:rPr>
+          <w:rFonts w:ascii="Arial" w:eastAsia="Calibri" w:hAnsi="Arial" w:cs="Calibri"/>
+          <w:bCs/>
+          <w:color w:val="00000A"/>
+        </w:rPr>
+      </w:pPr>
+      <w:r>
+        <w:rPr>
+          <w:rFonts w:ascii="Arial" w:eastAsia="Calibri" w:hAnsi="Arial" w:cs="Calibri"/>
+          <w:bCs/>
+          <w:noProof/>
+          <w:color w:val="00000A"/>
+          <w:lang w:eastAsia="fr-FR" w:bidi="ar-SA"/>
+        </w:rPr>
+        <w:lastRenderedPageBreak/>
+        <w:drawing>
+          <wp:inline distT="0" distB="0" distL="0" distR="0">
+            <wp:extent cx="6120130" cy="5356225"/>
+            <wp:effectExtent l="0" t="0" r="0" b="0"/>
+            <wp:docPr id="2" name="Image 1" descr="ActivityDiagram1_DEMANDE.png"/>
+            <wp:cNvGraphicFramePr>
+              <a:graphicFrameLocks xmlns:a="http://schemas.openxmlformats.org/drawingml/2006/main" noChangeAspect="1"/>
+            </wp:cNvGraphicFramePr>
+            <a:graphic xmlns:a="http://schemas.openxmlformats.org/drawingml/2006/main">
+              <a:graphicData uri="http://schemas.openxmlformats.org/drawingml/2006/picture">
+                <pic:pic xmlns:pic="http://schemas.openxmlformats.org/drawingml/2006/picture">
+                  <pic:nvPicPr>
+                    <pic:cNvPr id="0" name="ActivityDiagram1_DEMANDE.png"/>
+                    <pic:cNvPicPr/>
+                  </pic:nvPicPr>
+                  <pic:blipFill>
+                    <a:blip r:embed="rId9" cstate="print"/>
+                    <a:stretch>
+                      <a:fillRect/>
+                    </a:stretch>
+                  </pic:blipFill>
+                  <pic:spPr>
+                    <a:xfrm>
+                      <a:off x="0" y="0"/>
+                      <a:ext cx="6120130" cy="5356225"/>
+                    </a:xfrm>
+                    <a:prstGeom prst="rect">
+                      <a:avLst/>
+                    </a:prstGeom>
+                  </pic:spPr>
+                </pic:pic>
+              </a:graphicData>
+            </a:graphic>
+          </wp:inline>
+        </w:drawing>
+      </w:r>
+    </w:p>
+    <w:p>
+      <w:pPr>
+        <w:pStyle w:val="Standard"/>
+        <w:spacing w:line="360" w:lineRule="auto"/>
+        <w:jc w:val="center"/>
+        <w:rPr>
+          <w:rFonts w:ascii="Arial" w:eastAsia="Calibri" w:hAnsi="Arial" w:cs="Calibri"/>
+          <w:bCs/>
+          <w:color w:val="000000" w:themeColor="text1"/>
+        </w:rPr>
+      </w:pPr>
+      <w:r>
+        <w:rPr>
+          <w:rFonts w:ascii="Arial" w:eastAsia="Calibri" w:hAnsi="Arial" w:cs="Calibri"/>
+          <w:bCs/>
+          <w:color w:val="FF0000"/>
+          <w:u w:val="single"/>
+        </w:rPr>
+        <w:t>Diagramme d’activité</w:t>
+      </w:r>
+      <w:r>
+        <w:rPr>
+          <w:rFonts w:ascii="Arial" w:eastAsia="Calibri" w:hAnsi="Arial" w:cs="Calibri"/>
+          <w:bCs/>
+          <w:color w:val="000000" w:themeColor="text1"/>
+          <w:u w:val="single"/>
+        </w:rPr>
+        <w:t> : Création et traitement des demandes</w:t>
+      </w:r>
+      <w:r>
+        <w:rPr>
+          <w:rFonts w:ascii="Arial" w:eastAsia="Calibri" w:hAnsi="Arial" w:cs="Calibri"/>
+          <w:bCs/>
+          <w:color w:val="000000" w:themeColor="text1"/>
+        </w:rPr>
+        <w:t>.</w:t>
+      </w:r>
+    </w:p>
+    <w:p>
+      <w:pPr>
+        <w:pStyle w:val="Standard"/>
+        <w:spacing w:line="360" w:lineRule="auto"/>
+        <w:jc w:val="center"/>
+        <w:rPr>
+          <w:rFonts w:ascii="Arial" w:eastAsia="Calibri" w:hAnsi="Arial" w:cs="Calibri"/>
+          <w:b/>
+          <w:bCs/>
+          <w:color w:val="FF0000"/>
+        </w:rPr>
+      </w:pPr>
+    </w:p>
+    <w:p>
+      <w:pPr>
+        <w:pStyle w:val="Standard"/>
+        <w:spacing w:line="360" w:lineRule="auto"/>
+        <w:jc w:val="center"/>
+        <w:rPr>
+          <w:rFonts w:ascii="Arial" w:eastAsia="Calibri" w:hAnsi="Arial" w:cs="Calibri"/>
+          <w:b/>
+          <w:bCs/>
+          <w:color w:val="FF0000"/>
+        </w:rPr>
+      </w:pPr>
+    </w:p>
+    <w:p>
+      <w:pPr>
+        <w:pStyle w:val="Standard"/>
+        <w:spacing w:line="360" w:lineRule="auto"/>
+        <w:jc w:val="center"/>
+        <w:rPr>
+          <w:rFonts w:ascii="Arial" w:eastAsia="Calibri" w:hAnsi="Arial" w:cs="Calibri"/>
+          <w:b/>
+          <w:bCs/>
+          <w:color w:val="FF0000"/>
+        </w:rPr>
+      </w:pPr>
+    </w:p>
+    <w:p>
+      <w:pPr>
+        <w:pStyle w:val="Standard"/>
+        <w:spacing w:line="360" w:lineRule="auto"/>
+        <w:jc w:val="center"/>
+        <w:rPr>
+          <w:rFonts w:ascii="Arial" w:eastAsia="Calibri" w:hAnsi="Arial" w:cs="Calibri"/>
+          <w:b/>
+          <w:bCs/>
+          <w:color w:val="FF0000"/>
+        </w:rPr>
+      </w:pPr>
+    </w:p>
+    <w:p>
+      <w:pPr>
+        <w:pStyle w:val="Standard"/>
+        <w:spacing w:line="360" w:lineRule="auto"/>
+        <w:jc w:val="center"/>
+        <w:rPr>
+          <w:rFonts w:ascii="Arial" w:eastAsia="Calibri" w:hAnsi="Arial" w:cs="Calibri"/>
+          <w:b/>
+          <w:bCs/>
+          <w:color w:val="FF0000"/>
+        </w:rPr>
+      </w:pPr>
+    </w:p>
+    <w:p>
+      <w:pPr>
+        <w:pStyle w:val="Standard"/>
+        <w:spacing w:line="360" w:lineRule="auto"/>
+        <w:jc w:val="center"/>
+        <w:rPr>
+          <w:rFonts w:ascii="Arial" w:eastAsia="Calibri" w:hAnsi="Arial" w:cs="Calibri"/>
+          <w:b/>
+          <w:bCs/>
+          <w:color w:val="FF0000"/>
+        </w:rPr>
+      </w:pPr>
+    </w:p>
+    <w:p>
+      <w:pPr>
+        <w:pStyle w:val="Standard"/>
+        <w:spacing w:line="360" w:lineRule="auto"/>
+        <w:jc w:val="center"/>
+        <w:rPr>
+          <w:rFonts w:ascii="Arial" w:eastAsia="Calibri" w:hAnsi="Arial" w:cs="Calibri"/>
+          <w:b/>
+          <w:bCs/>
+          <w:color w:val="FF0000"/>
+        </w:rPr>
+      </w:pPr>
+    </w:p>
+    <w:p>
+      <w:pPr>
+        <w:pStyle w:val="Standard"/>
+        <w:spacing w:line="360" w:lineRule="auto"/>
+        <w:jc w:val="center"/>
+        <w:rPr>
+          <w:rFonts w:ascii="Arial" w:eastAsia="Calibri" w:hAnsi="Arial" w:cs="Calibri"/>
+          <w:b/>
+          <w:bCs/>
+          <w:color w:val="FF0000"/>
+        </w:rPr>
+      </w:pPr>
+    </w:p>
+    <w:p>
+      <w:pPr>
+        <w:pStyle w:val="Standard"/>
+        <w:spacing w:line="360" w:lineRule="auto"/>
+        <w:jc w:val="center"/>
+        <w:rPr>
+          <w:rFonts w:ascii="Arial" w:eastAsia="Calibri" w:hAnsi="Arial" w:cs="Calibri"/>
+          <w:b/>
+          <w:bCs/>
+          <w:color w:val="FF0000"/>
+        </w:rPr>
+      </w:pPr>
+    </w:p>
+    <w:p>
+      <w:pPr>
+        <w:pStyle w:val="Standard"/>
+        <w:spacing w:line="360" w:lineRule="auto"/>
+        <w:jc w:val="center"/>
+        <w:rPr>
+          <w:rFonts w:ascii="Arial" w:eastAsia="Calibri" w:hAnsi="Arial" w:cs="Calibri"/>
+          <w:b/>
+          <w:bCs/>
+          <w:color w:val="FF0000"/>
+        </w:rPr>
+      </w:pPr>
+    </w:p>
+    <w:p>
+      <w:pPr>
+        <w:pStyle w:val="Standard"/>
+        <w:spacing w:line="360" w:lineRule="auto"/>
+        <w:jc w:val="center"/>
+        <w:rPr>
+          <w:rFonts w:ascii="Arial" w:eastAsia="Calibri" w:hAnsi="Arial" w:cs="Calibri"/>
+          <w:b/>
+          <w:bCs/>
+          <w:color w:val="FF0000"/>
+        </w:rPr>
+      </w:pPr>
+    </w:p>
+    <w:p>
+      <w:pPr>
+        <w:pStyle w:val="Standard"/>
+        <w:spacing w:line="360" w:lineRule="auto"/>
+        <w:jc w:val="center"/>
+        <w:rPr>
+          <w:rFonts w:ascii="Arial" w:eastAsia="Calibri" w:hAnsi="Arial" w:cs="Calibri"/>
+          <w:b/>
+          <w:bCs/>
+          <w:color w:val="FF0000"/>
+        </w:rPr>
+      </w:pPr>
+    </w:p>
+    <w:p>
+      <w:pPr>
+        <w:pStyle w:val="Standard"/>
+        <w:spacing w:line="360" w:lineRule="auto"/>
+        <w:jc w:val="center"/>
+        <w:rPr>
+          <w:rFonts w:ascii="Arial" w:eastAsia="Calibri" w:hAnsi="Arial" w:cs="Calibri"/>
+          <w:b/>
+          <w:bCs/>
+          <w:color w:val="FF0000"/>
+        </w:rPr>
+      </w:pPr>
+    </w:p>
+    <w:p>
+      <w:pPr>
+        <w:pStyle w:val="Sansinterligne"/>
+        <w:spacing w:line="360" w:lineRule="auto"/>
+        <w:jc w:val="both"/>
+        <w:rPr>
+          <w:rFonts w:ascii="Arial" w:hAnsi="Arial"/>
+          <w:b/>
+          <w:bCs/>
+        </w:rPr>
+      </w:pPr>
+      <w:r>
+        <w:rPr>
+          <w:rFonts w:ascii="Arial" w:hAnsi="Arial"/>
+          <w:b/>
+          <w:bCs/>
+          <w:highlight w:val="yellow"/>
+        </w:rPr>
+        <w:lastRenderedPageBreak/>
         <w:t>Cas d’utilisation 3 : Inscription validée</w:t>
+      </w:r>
+      <w:r>
+        <w:rPr>
+          <w:rFonts w:ascii="Arial" w:hAnsi="Arial"/>
+          <w:b/>
+          <w:bCs/>
+          <w:highlight w:val="yellow"/>
+        </w:rPr>
+        <w:t>.</w:t>
+      </w:r>
+    </w:p>
+    <w:p>
+      <w:pPr>
+        <w:pStyle w:val="Sansinterligne"/>
+        <w:spacing w:line="360" w:lineRule="auto"/>
+        <w:ind w:left="709"/>
+        <w:rPr>
+          <w:rFonts w:ascii="Arial" w:hAnsi="Arial"/>
+          <w:bCs/>
+        </w:rPr>
+      </w:pPr>
+      <w:r>
+        <w:rPr>
+          <w:rFonts w:ascii="Arial" w:hAnsi="Arial"/>
+          <w:b/>
+          <w:bCs/>
+        </w:rPr>
+        <w:t xml:space="preserve">Contexte d’utilisation : </w:t>
+      </w:r>
+      <w:r>
+        <w:rPr>
+          <w:rFonts w:ascii="Arial" w:hAnsi="Arial"/>
+          <w:bCs/>
+        </w:rPr>
+        <w:t>Cas d’utilisation où l’inscription de l’utilisateur est validée.</w:t>
+      </w:r>
+    </w:p>
+    <w:p>
+      <w:pPr>
+        <w:pStyle w:val="Sansinterligne"/>
+        <w:spacing w:line="360" w:lineRule="auto"/>
+        <w:ind w:left="709"/>
+        <w:rPr>
+          <w:rFonts w:ascii="Arial" w:hAnsi="Arial"/>
+          <w:b/>
+          <w:bCs/>
+        </w:rPr>
+      </w:pPr>
+      <w:r>
+        <w:rPr>
+          <w:rFonts w:ascii="Arial" w:hAnsi="Arial"/>
+          <w:b/>
+          <w:bCs/>
+        </w:rPr>
+        <w:t xml:space="preserve">Portée : </w:t>
+      </w:r>
+      <w:r>
+        <w:rPr>
+          <w:rFonts w:ascii="Arial" w:hAnsi="Arial"/>
+          <w:bCs/>
+        </w:rPr>
+        <w:t>Site web</w:t>
+      </w:r>
+    </w:p>
+    <w:p>
+      <w:pPr>
+        <w:pStyle w:val="Sansinterligne"/>
+        <w:spacing w:line="360" w:lineRule="auto"/>
+        <w:ind w:left="709"/>
+        <w:rPr>
+          <w:rFonts w:ascii="Arial" w:hAnsi="Arial"/>
+          <w:b/>
+          <w:bCs/>
+        </w:rPr>
+      </w:pPr>
+      <w:r>
+        <w:rPr>
+          <w:rFonts w:ascii="Arial" w:hAnsi="Arial"/>
+          <w:b/>
+          <w:bCs/>
+        </w:rPr>
+        <w:t xml:space="preserve">Niveau : </w:t>
+      </w:r>
+      <w:r>
+        <w:rPr>
+          <w:rFonts w:ascii="Arial" w:hAnsi="Arial"/>
+          <w:bCs/>
+        </w:rPr>
+        <w:t>utilisateur.</w:t>
+      </w:r>
+    </w:p>
+    <w:p>
+      <w:pPr>
+        <w:pStyle w:val="Sansinterligne"/>
+        <w:spacing w:line="360" w:lineRule="auto"/>
+        <w:ind w:left="709"/>
+        <w:rPr>
+          <w:rFonts w:ascii="Arial" w:hAnsi="Arial"/>
+          <w:b/>
+          <w:bCs/>
+        </w:rPr>
+      </w:pPr>
+      <w:r>
+        <w:rPr>
+          <w:rFonts w:ascii="Arial" w:hAnsi="Arial"/>
+          <w:b/>
+          <w:bCs/>
+        </w:rPr>
+        <w:t xml:space="preserve">Acteur principal : </w:t>
+      </w:r>
+      <w:r>
+        <w:rPr>
+          <w:rFonts w:ascii="Arial" w:hAnsi="Arial"/>
+          <w:bCs/>
+        </w:rPr>
+        <w:t>ut</w:t>
+      </w:r>
+      <w:r>
+        <w:rPr>
+          <w:rFonts w:ascii="Arial" w:hAnsi="Arial"/>
+          <w:bCs/>
+        </w:rPr>
+        <w:t>ilisateur.</w:t>
+      </w:r>
+    </w:p>
+    <w:p>
+      <w:pPr>
+        <w:pStyle w:val="Sansinterligne"/>
+        <w:spacing w:line="360" w:lineRule="auto"/>
+        <w:ind w:left="709"/>
+        <w:rPr>
+          <w:rFonts w:ascii="Arial" w:hAnsi="Arial"/>
+          <w:bCs/>
+        </w:rPr>
+      </w:pPr>
+      <w:r>
+        <w:rPr>
+          <w:rFonts w:ascii="Arial" w:hAnsi="Arial"/>
+          <w:b/>
+          <w:bCs/>
+        </w:rPr>
+        <w:t xml:space="preserve">Intervenants et intérêts : </w:t>
+      </w:r>
+      <w:r>
+        <w:rPr>
+          <w:rFonts w:ascii="Arial" w:hAnsi="Arial"/>
+          <w:bCs/>
+        </w:rPr>
+        <w:t>Utilisateur.</w:t>
+      </w:r>
+    </w:p>
+    <w:p>
+      <w:pPr>
+        <w:pStyle w:val="Sansinterligne"/>
+        <w:spacing w:line="360" w:lineRule="auto"/>
+        <w:ind w:firstLine="709"/>
+        <w:jc w:val="both"/>
+        <w:rPr>
+          <w:rFonts w:ascii="Arial" w:hAnsi="Arial"/>
+          <w:b/>
+          <w:bCs/>
+        </w:rPr>
+      </w:pPr>
+      <w:r>
+        <w:rPr>
+          <w:rFonts w:ascii="Arial" w:hAnsi="Arial"/>
+          <w:b/>
+          <w:bCs/>
+        </w:rPr>
+        <w:t xml:space="preserve">Scénario nominal : </w:t>
       </w:r>
     </w:p>
     <w:p>
@@ -3060,13 +5033,15 @@
         <w:rPr>
           <w:rFonts w:ascii="Arial" w:eastAsia="Calibri" w:hAnsi="Arial" w:cs="Calibri"/>
           <w:bCs/>
-          <w:color w:val="00000A"/>
-        </w:rPr>
-      </w:pPr>
-      <w:r>
-        <w:rPr>
-          <w:rFonts w:ascii="Arial" w:eastAsia="Calibri" w:hAnsi="Arial" w:cs="Calibri"/>
-          <w:bCs/>
+          <w:i/>
+          <w:color w:val="00000A"/>
+        </w:rPr>
+      </w:pPr>
+      <w:r>
+        <w:rPr>
+          <w:rFonts w:ascii="Arial" w:eastAsia="Calibri" w:hAnsi="Arial" w:cs="Calibri"/>
+          <w:bCs/>
+          <w:i/>
           <w:color w:val="00000A"/>
         </w:rPr>
         <w:t>L’utilisateur se dirige sur l’espace d’inscription</w:t>
@@ -3084,13 +5059,15 @@
         <w:rPr>
           <w:rFonts w:ascii="Arial" w:eastAsia="Calibri" w:hAnsi="Arial" w:cs="Calibri"/>
           <w:bCs/>
-          <w:color w:val="00000A"/>
-        </w:rPr>
-      </w:pPr>
-      <w:r>
-        <w:rPr>
-          <w:rFonts w:ascii="Arial" w:eastAsia="Calibri" w:hAnsi="Arial" w:cs="Calibri"/>
-          <w:bCs/>
+          <w:i/>
+          <w:color w:val="00000A"/>
+        </w:rPr>
+      </w:pPr>
+      <w:r>
+        <w:rPr>
+          <w:rFonts w:ascii="Arial" w:eastAsia="Calibri" w:hAnsi="Arial" w:cs="Calibri"/>
+          <w:bCs/>
+          <w:i/>
           <w:color w:val="00000A"/>
         </w:rPr>
         <w:t>L’utilisateur insère un nom</w:t>
@@ -3108,12 +5085,14 @@
         <w:rPr>
           <w:rFonts w:ascii="Arial" w:hAnsi="Arial"/>
           <w:bCs/>
-        </w:rPr>
-      </w:pPr>
-      <w:r>
-        <w:rPr>
-          <w:rFonts w:ascii="Arial" w:eastAsia="Calibri" w:hAnsi="Arial" w:cs="Calibri"/>
-          <w:bCs/>
+          <w:i/>
+        </w:rPr>
+      </w:pPr>
+      <w:r>
+        <w:rPr>
+          <w:rFonts w:ascii="Arial" w:eastAsia="Calibri" w:hAnsi="Arial" w:cs="Calibri"/>
+          <w:bCs/>
+          <w:i/>
           <w:color w:val="00000A"/>
         </w:rPr>
         <w:t>L’utilisateur insère un prénom</w:t>
@@ -3131,12 +5110,14 @@
         <w:rPr>
           <w:rFonts w:ascii="Arial" w:hAnsi="Arial"/>
           <w:bCs/>
-        </w:rPr>
-      </w:pPr>
-      <w:r>
-        <w:rPr>
-          <w:rFonts w:ascii="Arial" w:hAnsi="Arial"/>
-          <w:bCs/>
+          <w:i/>
+        </w:rPr>
+      </w:pPr>
+      <w:r>
+        <w:rPr>
+          <w:rFonts w:ascii="Arial" w:hAnsi="Arial"/>
+          <w:bCs/>
+          <w:i/>
         </w:rPr>
         <w:t xml:space="preserve">L’utilisateur insère une adresse mail valide </w:t>
       </w:r>
@@ -3153,22 +5134,17 @@
         <w:rPr>
           <w:rFonts w:ascii="Arial" w:eastAsia="Calibri" w:hAnsi="Arial" w:cs="Calibri"/>
           <w:bCs/>
-          <w:color w:val="00000A"/>
-        </w:rPr>
-      </w:pPr>
-      <w:r>
-        <w:rPr>
-          <w:rFonts w:ascii="Arial" w:hAnsi="Arial"/>
-          <w:bCs/>
-        </w:rPr>
-        <w:t xml:space="preserve">L’utilisateur </w:t>
-      </w:r>
-      <w:r>
-        <w:rPr>
-          <w:rFonts w:ascii="Arial" w:hAnsi="Arial"/>
-          <w:bCs/>
-        </w:rPr>
-        <w:t>insère un mot de passe et le confirme</w:t>
+          <w:i/>
+          <w:color w:val="00000A"/>
+        </w:rPr>
+      </w:pPr>
+      <w:r>
+        <w:rPr>
+          <w:rFonts w:ascii="Arial" w:hAnsi="Arial"/>
+          <w:bCs/>
+          <w:i/>
+        </w:rPr>
+        <w:t>L’utilisateur insère un mot de passe et le confirme</w:t>
       </w:r>
     </w:p>
     <w:p>
@@ -3183,13 +5159,15 @@
         <w:rPr>
           <w:rFonts w:ascii="Arial" w:eastAsia="Calibri" w:hAnsi="Arial" w:cs="Calibri"/>
           <w:bCs/>
-          <w:color w:val="00000A"/>
-        </w:rPr>
-      </w:pPr>
-      <w:r>
-        <w:rPr>
-          <w:rFonts w:ascii="Arial" w:hAnsi="Arial"/>
-          <w:bCs/>
+          <w:i/>
+          <w:color w:val="00000A"/>
+        </w:rPr>
+      </w:pPr>
+      <w:r>
+        <w:rPr>
+          <w:rFonts w:ascii="Arial" w:hAnsi="Arial"/>
+          <w:bCs/>
+          <w:i/>
         </w:rPr>
         <w:t>L’utilisateur choisit un statut</w:t>
       </w:r>
@@ -3206,13 +5184,15 @@
         <w:rPr>
           <w:rFonts w:ascii="Arial" w:eastAsia="Calibri" w:hAnsi="Arial" w:cs="Calibri"/>
           <w:bCs/>
-          <w:color w:val="00000A"/>
-        </w:rPr>
-      </w:pPr>
-      <w:r>
-        <w:rPr>
-          <w:rFonts w:ascii="Arial" w:hAnsi="Arial"/>
-          <w:bCs/>
+          <w:i/>
+          <w:color w:val="00000A"/>
+        </w:rPr>
+      </w:pPr>
+      <w:r>
+        <w:rPr>
+          <w:rFonts w:ascii="Arial" w:hAnsi="Arial"/>
+          <w:bCs/>
+          <w:i/>
         </w:rPr>
         <w:t>L’utilisateur spécifie son département d’appartenance</w:t>
       </w:r>
@@ -3229,13 +5209,15 @@
         <w:rPr>
           <w:rFonts w:ascii="Arial" w:eastAsia="Calibri" w:hAnsi="Arial" w:cs="Calibri"/>
           <w:bCs/>
-          <w:color w:val="00000A"/>
-        </w:rPr>
-      </w:pPr>
-      <w:r>
-        <w:rPr>
-          <w:rFonts w:ascii="Arial" w:eastAsia="Calibri" w:hAnsi="Arial" w:cs="Calibri"/>
-          <w:bCs/>
+          <w:i/>
+          <w:color w:val="00000A"/>
+        </w:rPr>
+      </w:pPr>
+      <w:r>
+        <w:rPr>
+          <w:rFonts w:ascii="Arial" w:eastAsia="Calibri" w:hAnsi="Arial" w:cs="Calibri"/>
+          <w:bCs/>
+          <w:i/>
           <w:color w:val="00000A"/>
         </w:rPr>
         <w:t>L’utilisateur valide son inscription</w:t>
@@ -3253,13 +5235,15 @@
         <w:rPr>
           <w:rFonts w:ascii="Arial" w:eastAsia="Calibri" w:hAnsi="Arial" w:cs="Calibri"/>
           <w:bCs/>
-          <w:color w:val="00000A"/>
-        </w:rPr>
-      </w:pPr>
-      <w:r>
-        <w:rPr>
-          <w:rFonts w:ascii="Arial" w:eastAsia="Calibri" w:hAnsi="Arial" w:cs="Calibri"/>
-          <w:bCs/>
+          <w:i/>
+          <w:color w:val="00000A"/>
+        </w:rPr>
+      </w:pPr>
+      <w:r>
+        <w:rPr>
+          <w:rFonts w:ascii="Arial" w:eastAsia="Calibri" w:hAnsi="Arial" w:cs="Calibri"/>
+          <w:bCs/>
+          <w:i/>
           <w:color w:val="00000A"/>
         </w:rPr>
         <w:t>Le système affiche un message lui expliquant que sa demande d’inscription est en cours</w:t>
@@ -3277,13 +5261,15 @@
         <w:rPr>
           <w:rFonts w:ascii="Arial" w:eastAsia="Calibri" w:hAnsi="Arial" w:cs="Calibri"/>
           <w:bCs/>
-          <w:color w:val="00000A"/>
-        </w:rPr>
-      </w:pPr>
-      <w:r>
-        <w:rPr>
-          <w:rFonts w:ascii="Arial" w:eastAsia="Calibri" w:hAnsi="Arial" w:cs="Calibri"/>
-          <w:bCs/>
+          <w:i/>
+          <w:color w:val="00000A"/>
+        </w:rPr>
+      </w:pPr>
+      <w:r>
+        <w:rPr>
+          <w:rFonts w:ascii="Arial" w:eastAsia="Calibri" w:hAnsi="Arial" w:cs="Calibri"/>
+          <w:bCs/>
+          <w:i/>
           <w:color w:val="00000A"/>
         </w:rPr>
         <w:t>Temporisation inconnue</w:t>
@@ -3301,30 +5287,19 @@
         <w:rPr>
           <w:rFonts w:ascii="Arial" w:eastAsia="Calibri" w:hAnsi="Arial" w:cs="Calibri"/>
           <w:bCs/>
-          <w:color w:val="00000A"/>
-        </w:rPr>
-      </w:pPr>
-      <w:r>
-        <w:rPr>
-          <w:rFonts w:ascii="Arial" w:eastAsia="Calibri" w:hAnsi="Arial" w:cs="Calibri"/>
-          <w:bCs/>
+          <w:i/>
+          <w:color w:val="00000A"/>
+        </w:rPr>
+      </w:pPr>
+      <w:r>
+        <w:rPr>
+          <w:rFonts w:ascii="Arial" w:eastAsia="Calibri" w:hAnsi="Arial" w:cs="Calibri"/>
+          <w:bCs/>
+          <w:i/>
           <w:color w:val="00000A"/>
         </w:rPr>
         <w:t>Si l’administrateur valide la demande d’inscription l’utilisateur reçoit une notification par mail</w:t>
       </w:r>
-    </w:p>
-    <w:p>
-      <w:pPr>
-        <w:pStyle w:val="Standard"/>
-        <w:spacing w:line="360" w:lineRule="auto"/>
-        <w:ind w:left="360"/>
-        <w:jc w:val="both"/>
-        <w:rPr>
-          <w:rFonts w:ascii="Arial" w:eastAsia="Calibri" w:hAnsi="Arial" w:cs="Calibri"/>
-          <w:bCs/>
-          <w:color w:val="00000A"/>
-        </w:rPr>
-      </w:pPr>
     </w:p>
     <w:p>
       <w:pPr>
@@ -3362,6 +5337,159 @@
     </w:p>
     <w:p>
       <w:pPr>
+        <w:pStyle w:val="Sansinterligne"/>
+        <w:spacing w:line="360" w:lineRule="auto"/>
+        <w:ind w:left="709" w:firstLine="709"/>
+        <w:jc w:val="both"/>
+        <w:rPr>
+          <w:rFonts w:ascii="Arial" w:hAnsi="Arial"/>
+          <w:bCs/>
+        </w:rPr>
+      </w:pPr>
+      <w:r>
+        <w:rPr>
+          <w:rFonts w:ascii="Arial" w:hAnsi="Arial"/>
+          <w:bCs/>
+        </w:rPr>
+        <w:t xml:space="preserve">Les exigences non fonctionnelles </w:t>
+      </w:r>
+      <w:r>
+        <w:rPr>
+          <w:rFonts w:ascii="Arial" w:hAnsi="Arial"/>
+          <w:bCs/>
+        </w:rPr>
+        <w:t>sont par exemples celles qui vont gérer les droits d’accès, en effet l’administrateur sera le seul à pouvoir accéder au panel de gestion des inscriptions.</w:t>
+      </w:r>
+    </w:p>
+    <w:p>
+      <w:pPr>
+        <w:pStyle w:val="Sansinterligne"/>
+        <w:spacing w:line="360" w:lineRule="auto"/>
+        <w:ind w:left="709" w:firstLine="709"/>
+        <w:jc w:val="both"/>
+        <w:rPr>
+          <w:rFonts w:ascii="Arial" w:hAnsi="Arial"/>
+          <w:bCs/>
+        </w:rPr>
+      </w:pPr>
+      <w:r>
+        <w:rPr>
+          <w:rFonts w:ascii="Arial" w:hAnsi="Arial"/>
+          <w:bCs/>
+        </w:rPr>
+        <w:t xml:space="preserve">Les </w:t>
+      </w:r>
+      <w:r>
+        <w:rPr>
+          <w:rFonts w:ascii="Arial" w:hAnsi="Arial"/>
+          <w:bCs/>
+        </w:rPr>
+        <w:t>professeurs</w:t>
+      </w:r>
+      <w:r>
+        <w:rPr>
+          <w:rFonts w:ascii="Arial" w:hAnsi="Arial"/>
+          <w:bCs/>
+        </w:rPr>
+        <w:t xml:space="preserve"> quan</w:t>
+      </w:r>
+      <w:r>
+        <w:rPr>
+          <w:rFonts w:ascii="Arial" w:hAnsi="Arial"/>
+          <w:bCs/>
+        </w:rPr>
+        <w:t>d</w:t>
+      </w:r>
+      <w:r>
+        <w:rPr>
+          <w:rFonts w:ascii="Arial" w:hAnsi="Arial"/>
+          <w:bCs/>
+        </w:rPr>
+        <w:t>-à-eux pourront exclusivement accéder à leur</w:t>
+      </w:r>
+      <w:r>
+        <w:rPr>
+          <w:rFonts w:ascii="Arial" w:hAnsi="Arial"/>
+          <w:bCs/>
+        </w:rPr>
+        <w:t>s</w:t>
+      </w:r>
+      <w:r>
+        <w:rPr>
+          <w:rFonts w:ascii="Arial" w:hAnsi="Arial"/>
+          <w:bCs/>
+        </w:rPr>
+        <w:t xml:space="preserve"> demandes et ne pourront pas visualiser celles des autres.</w:t>
+      </w:r>
+    </w:p>
+    <w:p>
+      <w:pPr>
+        <w:pStyle w:val="Sansinterligne"/>
+        <w:spacing w:line="360" w:lineRule="auto"/>
+        <w:ind w:left="709" w:firstLine="709"/>
+        <w:jc w:val="both"/>
+        <w:rPr>
+          <w:rFonts w:ascii="Arial" w:hAnsi="Arial"/>
+          <w:bCs/>
+        </w:rPr>
+      </w:pPr>
+      <w:r>
+        <w:rPr>
+          <w:rFonts w:ascii="Arial" w:hAnsi="Arial"/>
+          <w:bCs/>
+        </w:rPr>
+        <w:t xml:space="preserve">Pour le service de reprographie </w:t>
+      </w:r>
+      <w:r>
+        <w:rPr>
+          <w:rFonts w:ascii="Arial" w:hAnsi="Arial"/>
+          <w:bCs/>
+        </w:rPr>
+        <w:t>les demandes seront accessibles pour chacun des utilisateurs appartenant à ce service, il y aura la présence de filtre pour pouvoir séparer les demandes en fonction du département d’appartenance du professeur.</w:t>
+      </w:r>
+    </w:p>
+    <w:p>
+      <w:pPr>
+        <w:pStyle w:val="Standard"/>
+        <w:spacing w:line="360" w:lineRule="auto"/>
+        <w:jc w:val="both"/>
+        <w:rPr>
+          <w:rFonts w:ascii="Arial" w:hAnsi="Arial"/>
+        </w:rPr>
+      </w:pPr>
+    </w:p>
+    <w:p>
+      <w:pPr>
+        <w:pStyle w:val="Standard"/>
+        <w:spacing w:line="360" w:lineRule="auto"/>
+        <w:jc w:val="both"/>
+        <w:rPr>
+          <w:rFonts w:ascii="Arial" w:hAnsi="Arial"/>
+        </w:rPr>
+      </w:pPr>
+    </w:p>
+    <w:p>
+      <w:pPr>
+        <w:pStyle w:val="Standard"/>
+        <w:spacing w:line="360" w:lineRule="auto"/>
+        <w:jc w:val="both"/>
+        <w:rPr>
+          <w:rFonts w:ascii="Arial" w:hAnsi="Arial"/>
+        </w:rPr>
+      </w:pPr>
+    </w:p>
+    <w:p>
+      <w:pPr>
+        <w:pStyle w:val="Standard"/>
+        <w:spacing w:line="360" w:lineRule="auto"/>
+        <w:jc w:val="both"/>
+        <w:rPr>
+          <w:rFonts w:ascii="Arial" w:hAnsi="Arial"/>
+        </w:rPr>
+      </w:pPr>
+    </w:p>
+    <w:p>
+      <w:pPr>
         <w:pStyle w:val="Standard"/>
         <w:spacing w:line="360" w:lineRule="auto"/>
         <w:jc w:val="both"/>
@@ -3404,6 +5532,104 @@
     </w:p>
     <w:p>
       <w:pPr>
+        <w:pStyle w:val="Sansinterligne"/>
+        <w:spacing w:line="360" w:lineRule="auto"/>
+        <w:ind w:firstLine="709"/>
+        <w:jc w:val="both"/>
+        <w:rPr>
+          <w:rFonts w:ascii="Arial" w:hAnsi="Arial"/>
+          <w:bCs/>
+        </w:rPr>
+      </w:pPr>
+      <w:r>
+        <w:rPr>
+          <w:rFonts w:ascii="Arial" w:hAnsi="Arial"/>
+          <w:bCs/>
+        </w:rPr>
+        <w:t xml:space="preserve">Les exigences sont définies par une organisation : l’IUT de </w:t>
+      </w:r>
+      <w:proofErr w:type="spellStart"/>
+      <w:r>
+        <w:rPr>
+          <w:rFonts w:ascii="Arial" w:hAnsi="Arial"/>
+          <w:bCs/>
+        </w:rPr>
+        <w:t>Vélizy</w:t>
+      </w:r>
+      <w:proofErr w:type="spellEnd"/>
+      <w:r>
+        <w:rPr>
+          <w:rFonts w:ascii="Arial" w:hAnsi="Arial"/>
+          <w:bCs/>
+        </w:rPr>
+        <w:t xml:space="preserve"> et son personnel.</w:t>
+      </w:r>
+    </w:p>
+    <w:p>
+      <w:pPr>
+        <w:pStyle w:val="Sansinterligne"/>
+        <w:spacing w:line="360" w:lineRule="auto"/>
+        <w:ind w:firstLine="709"/>
+        <w:jc w:val="both"/>
+        <w:rPr>
+          <w:rFonts w:ascii="Arial" w:hAnsi="Arial"/>
+          <w:bCs/>
+        </w:rPr>
+      </w:pPr>
+    </w:p>
+    <w:p>
+      <w:pPr>
+        <w:pStyle w:val="Sansinterligne"/>
+        <w:spacing w:line="360" w:lineRule="auto"/>
+        <w:ind w:left="709"/>
+        <w:jc w:val="both"/>
+        <w:rPr>
+          <w:rFonts w:ascii="Arial" w:hAnsi="Arial"/>
+          <w:bCs/>
+        </w:rPr>
+      </w:pPr>
+      <w:r>
+        <w:rPr>
+          <w:rFonts w:ascii="Arial" w:hAnsi="Arial"/>
+          <w:bCs/>
+        </w:rPr>
+        <w:t xml:space="preserve">Il est nécessaire de respecter ces exigences, </w:t>
+      </w:r>
+      <w:r>
+        <w:rPr>
+          <w:rFonts w:ascii="Arial" w:hAnsi="Arial"/>
+          <w:bCs/>
+        </w:rPr>
+        <w:t xml:space="preserve">créer </w:t>
+      </w:r>
+      <w:r>
+        <w:rPr>
+          <w:rFonts w:ascii="Arial" w:hAnsi="Arial"/>
+          <w:bCs/>
+        </w:rPr>
+        <w:t>un système viable permettant de gérer la reprographie</w:t>
+      </w:r>
+      <w:r>
+        <w:rPr>
+          <w:rFonts w:ascii="Arial" w:hAnsi="Arial"/>
+          <w:bCs/>
+        </w:rPr>
+        <w:t xml:space="preserve"> et disponible sur les navigateurs de l’IUT. Un site web pouvant être utilisé sur un serveur de l’IUT (d’où le choix d’Apache)</w:t>
+      </w:r>
+    </w:p>
+    <w:p>
+      <w:pPr>
+        <w:pStyle w:val="Sansinterligne"/>
+        <w:spacing w:line="360" w:lineRule="auto"/>
+        <w:jc w:val="both"/>
+        <w:rPr>
+          <w:rFonts w:ascii="Arial" w:hAnsi="Arial"/>
+          <w:bCs/>
+        </w:rPr>
+      </w:pPr>
+    </w:p>
+    <w:p>
+      <w:pPr>
         <w:pStyle w:val="Standard"/>
         <w:spacing w:line="360" w:lineRule="auto"/>
         <w:jc w:val="both"/>
@@ -3433,9 +5659,70 @@
           <w:b/>
           <w:bCs/>
         </w:rPr>
-        <w:lastRenderedPageBreak/>
         <w:t>Glossaire</w:t>
       </w:r>
+    </w:p>
+    <w:p>
+      <w:pPr>
+        <w:pStyle w:val="Sansinterligne"/>
+        <w:spacing w:line="360" w:lineRule="auto"/>
+        <w:jc w:val="both"/>
+        <w:rPr>
+          <w:rStyle w:val="st"/>
+          <w:rFonts w:ascii="Arial" w:hAnsi="Arial" w:cs="Arial"/>
+        </w:rPr>
+      </w:pPr>
+      <w:r>
+        <w:rPr>
+          <w:rFonts w:ascii="Arial" w:hAnsi="Arial"/>
+          <w:bCs/>
+          <w:i/>
+          <w:iCs/>
+          <w:sz w:val="32"/>
+          <w:szCs w:val="32"/>
+        </w:rPr>
+        <w:t>Reprographie</w:t>
+      </w:r>
+      <w:r>
+        <w:rPr>
+          <w:rFonts w:ascii="Arial" w:hAnsi="Arial"/>
+          <w:bCs/>
+          <w:i/>
+          <w:iCs/>
+          <w:sz w:val="32"/>
+          <w:szCs w:val="32"/>
+        </w:rPr>
+        <w:t xml:space="preserve"> : </w:t>
+      </w:r>
+      <w:r>
+        <w:rPr>
+          <w:rStyle w:val="st"/>
+          <w:rFonts w:ascii="Arial" w:hAnsi="Arial" w:cs="Arial"/>
+        </w:rPr>
+        <w:t>'ensemble des procédés permettant la reproduction directe d'un document</w:t>
+      </w:r>
+    </w:p>
+    <w:p>
+      <w:pPr>
+        <w:pStyle w:val="Sansinterligne"/>
+        <w:spacing w:line="360" w:lineRule="auto"/>
+        <w:jc w:val="both"/>
+        <w:rPr>
+          <w:rStyle w:val="st"/>
+          <w:rFonts w:ascii="Arial" w:hAnsi="Arial" w:cs="Arial"/>
+        </w:rPr>
+      </w:pPr>
+    </w:p>
+    <w:p>
+      <w:pPr>
+        <w:pStyle w:val="Sansinterligne"/>
+        <w:spacing w:line="360" w:lineRule="auto"/>
+        <w:jc w:val="both"/>
+        <w:rPr>
+          <w:rStyle w:val="st"/>
+          <w:rFonts w:ascii="Arial" w:hAnsi="Arial" w:cs="Arial"/>
+        </w:rPr>
+      </w:pPr>
     </w:p>
     <w:p>
       <w:pPr>
@@ -3655,6 +5942,95 @@
     </w:lvl>
   </w:abstractNum>
   <w:abstractNum w:abstractNumId="2">
+    <w:nsid w:val="14554179"/>
+    <w:multiLevelType w:val="hybridMultilevel"/>
+    <w:tmpl w:val="6D76E55E"/>
+    <w:lvl w:ilvl="0" w:tplc="08F29C80">
+      <w:start w:val="1"/>
+      <w:numFmt w:val="decimal"/>
+      <w:lvlText w:val="%1-"/>
+      <w:lvlJc w:val="left"/>
+      <w:pPr>
+        <w:ind w:left="1429" w:hanging="360"/>
+      </w:pPr>
+      <w:rPr>
+        <w:rFonts w:hint="default"/>
+      </w:rPr>
+    </w:lvl>
+    <w:lvl w:ilvl="1" w:tplc="040C0019" w:tentative="1">
+      <w:start w:val="1"/>
+      <w:numFmt w:val="lowerLetter"/>
+      <w:lvlText w:val="%2."/>
+      <w:lvlJc w:val="left"/>
+      <w:pPr>
+        <w:ind w:left="2149" w:hanging="360"/>
+      </w:pPr>
+    </w:lvl>
+    <w:lvl w:ilvl="2" w:tplc="040C001B" w:tentative="1">
+      <w:start w:val="1"/>
+      <w:numFmt w:val="lowerRoman"/>
+      <w:lvlText w:val="%3."/>
+      <w:lvlJc w:val="right"/>
+      <w:pPr>
+        <w:ind w:left="2869" w:hanging="180"/>
+      </w:pPr>
+    </w:lvl>
+    <w:lvl w:ilvl="3" w:tplc="040C000F" w:tentative="1">
+      <w:start w:val="1"/>
+      <w:numFmt w:val="decimal"/>
+      <w:lvlText w:val="%4."/>
+      <w:lvlJc w:val="left"/>
+      <w:pPr>
+        <w:ind w:left="3589" w:hanging="360"/>
+      </w:pPr>
+    </w:lvl>
+    <w:lvl w:ilvl="4" w:tplc="040C0019" w:tentative="1">
+      <w:start w:val="1"/>
+      <w:numFmt w:val="lowerLetter"/>
+      <w:lvlText w:val="%5."/>
+      <w:lvlJc w:val="left"/>
+      <w:pPr>
+        <w:ind w:left="4309" w:hanging="360"/>
+      </w:pPr>
+    </w:lvl>
+    <w:lvl w:ilvl="5" w:tplc="040C001B" w:tentative="1">
+      <w:start w:val="1"/>
+      <w:numFmt w:val="lowerRoman"/>
+      <w:lvlText w:val="%6."/>
+      <w:lvlJc w:val="right"/>
+      <w:pPr>
+        <w:ind w:left="5029" w:hanging="180"/>
+      </w:pPr>
+    </w:lvl>
+    <w:lvl w:ilvl="6" w:tplc="040C000F" w:tentative="1">
+      <w:start w:val="1"/>
+      <w:numFmt w:val="decimal"/>
+      <w:lvlText w:val="%7."/>
+      <w:lvlJc w:val="left"/>
+      <w:pPr>
+        <w:ind w:left="5749" w:hanging="360"/>
+      </w:pPr>
+    </w:lvl>
+    <w:lvl w:ilvl="7" w:tplc="040C0019" w:tentative="1">
+      <w:start w:val="1"/>
+      <w:numFmt w:val="lowerLetter"/>
+      <w:lvlText w:val="%8."/>
+      <w:lvlJc w:val="left"/>
+      <w:pPr>
+        <w:ind w:left="6469" w:hanging="360"/>
+      </w:pPr>
+    </w:lvl>
+    <w:lvl w:ilvl="8" w:tplc="040C001B" w:tentative="1">
+      <w:start w:val="1"/>
+      <w:numFmt w:val="lowerRoman"/>
+      <w:lvlText w:val="%9."/>
+      <w:lvlJc w:val="right"/>
+      <w:pPr>
+        <w:ind w:left="7189" w:hanging="180"/>
+      </w:pPr>
+    </w:lvl>
+  </w:abstractNum>
+  <w:abstractNum w:abstractNumId="3">
     <w:nsid w:val="28050D12"/>
     <w:multiLevelType w:val="hybridMultilevel"/>
     <w:tmpl w:val="CCC2B020"/>
@@ -3664,7 +6040,7 @@
       <w:lvlText w:val="%1-"/>
       <w:lvlJc w:val="left"/>
       <w:pPr>
-        <w:ind w:left="720" w:hanging="360"/>
+        <w:ind w:left="1429" w:hanging="360"/>
       </w:pPr>
       <w:rPr>
         <w:rFonts w:ascii="Arial" w:eastAsia="Calibri" w:hAnsi="Arial" w:cs="Calibri"/>
@@ -3676,7 +6052,7 @@
       <w:lvlText w:val="%2."/>
       <w:lvlJc w:val="left"/>
       <w:pPr>
-        <w:ind w:left="1440" w:hanging="360"/>
+        <w:ind w:left="2149" w:hanging="360"/>
       </w:pPr>
     </w:lvl>
     <w:lvl w:ilvl="2" w:tplc="040C001B" w:tentative="1">
@@ -3685,7 +6061,7 @@
       <w:lvlText w:val="%3."/>
       <w:lvlJc w:val="right"/>
       <w:pPr>
-        <w:ind w:left="2160" w:hanging="180"/>
+        <w:ind w:left="2869" w:hanging="180"/>
       </w:pPr>
     </w:lvl>
     <w:lvl w:ilvl="3" w:tplc="040C000F" w:tentative="1">
@@ -3694,7 +6070,7 @@
       <w:lvlText w:val="%4."/>
       <w:lvlJc w:val="left"/>
       <w:pPr>
-        <w:ind w:left="2880" w:hanging="360"/>
+        <w:ind w:left="3589" w:hanging="360"/>
       </w:pPr>
     </w:lvl>
     <w:lvl w:ilvl="4" w:tplc="040C0019" w:tentative="1">
@@ -3703,7 +6079,7 @@
       <w:lvlText w:val="%5."/>
       <w:lvlJc w:val="left"/>
       <w:pPr>
-        <w:ind w:left="3600" w:hanging="360"/>
+        <w:ind w:left="4309" w:hanging="360"/>
       </w:pPr>
     </w:lvl>
     <w:lvl w:ilvl="5" w:tplc="040C001B" w:tentative="1">
@@ -3712,7 +6088,7 @@
       <w:lvlText w:val="%6."/>
       <w:lvlJc w:val="right"/>
       <w:pPr>
-        <w:ind w:left="4320" w:hanging="180"/>
+        <w:ind w:left="5029" w:hanging="180"/>
       </w:pPr>
     </w:lvl>
     <w:lvl w:ilvl="6" w:tplc="040C000F" w:tentative="1">
@@ -3721,7 +6097,7 @@
       <w:lvlText w:val="%7."/>
       <w:lvlJc w:val="left"/>
       <w:pPr>
-        <w:ind w:left="5040" w:hanging="360"/>
+        <w:ind w:left="5749" w:hanging="360"/>
       </w:pPr>
     </w:lvl>
     <w:lvl w:ilvl="7" w:tplc="040C0019" w:tentative="1">
@@ -3730,7 +6106,7 @@
       <w:lvlText w:val="%8."/>
       <w:lvlJc w:val="left"/>
       <w:pPr>
-        <w:ind w:left="5760" w:hanging="360"/>
+        <w:ind w:left="6469" w:hanging="360"/>
       </w:pPr>
     </w:lvl>
     <w:lvl w:ilvl="8" w:tplc="040C001B" w:tentative="1">
@@ -3739,11 +6115,11 @@
       <w:lvlText w:val="%9."/>
       <w:lvlJc w:val="right"/>
       <w:pPr>
-        <w:ind w:left="6480" w:hanging="180"/>
+        <w:ind w:left="7189" w:hanging="180"/>
       </w:pPr>
     </w:lvl>
   </w:abstractNum>
-  <w:abstractNum w:abstractNumId="3">
+  <w:abstractNum w:abstractNumId="4">
     <w:nsid w:val="2E78664D"/>
     <w:multiLevelType w:val="hybridMultilevel"/>
     <w:tmpl w:val="BD7CB9FC"/>
@@ -3855,7 +6231,7 @@
       </w:rPr>
     </w:lvl>
   </w:abstractNum>
-  <w:abstractNum w:abstractNumId="4">
+  <w:abstractNum w:abstractNumId="5">
     <w:nsid w:val="375152D3"/>
     <w:multiLevelType w:val="hybridMultilevel"/>
     <w:tmpl w:val="CCC2B020"/>
@@ -3865,7 +6241,7 @@
       <w:lvlText w:val="%1-"/>
       <w:lvlJc w:val="left"/>
       <w:pPr>
-        <w:ind w:left="720" w:hanging="360"/>
+        <w:ind w:left="1429" w:hanging="360"/>
       </w:pPr>
       <w:rPr>
         <w:rFonts w:ascii="Arial" w:eastAsia="Calibri" w:hAnsi="Arial" w:cs="Calibri"/>
@@ -3877,7 +6253,7 @@
       <w:lvlText w:val="%2."/>
       <w:lvlJc w:val="left"/>
       <w:pPr>
-        <w:ind w:left="1440" w:hanging="360"/>
+        <w:ind w:left="2149" w:hanging="360"/>
       </w:pPr>
     </w:lvl>
     <w:lvl w:ilvl="2" w:tplc="040C001B" w:tentative="1">
@@ -3886,7 +6262,7 @@
       <w:lvlText w:val="%3."/>
       <w:lvlJc w:val="right"/>
       <w:pPr>
-        <w:ind w:left="2160" w:hanging="180"/>
+        <w:ind w:left="2869" w:hanging="180"/>
       </w:pPr>
     </w:lvl>
     <w:lvl w:ilvl="3" w:tplc="040C000F" w:tentative="1">
@@ -3895,7 +6271,7 @@
       <w:lvlText w:val="%4."/>
       <w:lvlJc w:val="left"/>
       <w:pPr>
-        <w:ind w:left="2880" w:hanging="360"/>
+        <w:ind w:left="3589" w:hanging="360"/>
       </w:pPr>
     </w:lvl>
     <w:lvl w:ilvl="4" w:tplc="040C0019" w:tentative="1">
@@ -3904,7 +6280,7 @@
       <w:lvlText w:val="%5."/>
       <w:lvlJc w:val="left"/>
       <w:pPr>
-        <w:ind w:left="3600" w:hanging="360"/>
+        <w:ind w:left="4309" w:hanging="360"/>
       </w:pPr>
     </w:lvl>
     <w:lvl w:ilvl="5" w:tplc="040C001B" w:tentative="1">
@@ -3913,7 +6289,7 @@
       <w:lvlText w:val="%6."/>
       <w:lvlJc w:val="right"/>
       <w:pPr>
-        <w:ind w:left="4320" w:hanging="180"/>
+        <w:ind w:left="5029" w:hanging="180"/>
       </w:pPr>
     </w:lvl>
     <w:lvl w:ilvl="6" w:tplc="040C000F" w:tentative="1">
@@ -3922,7 +6298,7 @@
       <w:lvlText w:val="%7."/>
       <w:lvlJc w:val="left"/>
       <w:pPr>
-        <w:ind w:left="5040" w:hanging="360"/>
+        <w:ind w:left="5749" w:hanging="360"/>
       </w:pPr>
     </w:lvl>
     <w:lvl w:ilvl="7" w:tplc="040C0019" w:tentative="1">
@@ -3931,7 +6307,7 @@
       <w:lvlText w:val="%8."/>
       <w:lvlJc w:val="left"/>
       <w:pPr>
-        <w:ind w:left="5760" w:hanging="360"/>
+        <w:ind w:left="6469" w:hanging="360"/>
       </w:pPr>
     </w:lvl>
     <w:lvl w:ilvl="8" w:tplc="040C001B" w:tentative="1">
@@ -3940,11 +6316,11 @@
       <w:lvlText w:val="%9."/>
       <w:lvlJc w:val="right"/>
       <w:pPr>
-        <w:ind w:left="6480" w:hanging="180"/>
+        <w:ind w:left="7189" w:hanging="180"/>
       </w:pPr>
     </w:lvl>
   </w:abstractNum>
-  <w:abstractNum w:abstractNumId="5">
+  <w:abstractNum w:abstractNumId="6">
     <w:nsid w:val="39FA5D22"/>
     <w:multiLevelType w:val="multilevel"/>
     <w:tmpl w:val="5816DBAE"/>
@@ -4003,7 +6379,7 @@
       <w:lvlJc w:val="left"/>
     </w:lvl>
   </w:abstractNum>
-  <w:abstractNum w:abstractNumId="6">
+  <w:abstractNum w:abstractNumId="7">
     <w:nsid w:val="46A31FC1"/>
     <w:multiLevelType w:val="hybridMultilevel"/>
     <w:tmpl w:val="CCC2B020"/>
@@ -4013,7 +6389,7 @@
       <w:lvlText w:val="%1-"/>
       <w:lvlJc w:val="left"/>
       <w:pPr>
-        <w:ind w:left="720" w:hanging="360"/>
+        <w:ind w:left="1429" w:hanging="360"/>
       </w:pPr>
       <w:rPr>
         <w:rFonts w:ascii="Arial" w:eastAsia="Calibri" w:hAnsi="Arial" w:cs="Calibri"/>
@@ -4025,7 +6401,7 @@
       <w:lvlText w:val="%2."/>
       <w:lvlJc w:val="left"/>
       <w:pPr>
-        <w:ind w:left="1440" w:hanging="360"/>
+        <w:ind w:left="2149" w:hanging="360"/>
       </w:pPr>
     </w:lvl>
     <w:lvl w:ilvl="2" w:tplc="040C001B" w:tentative="1">
@@ -4034,7 +6410,7 @@
       <w:lvlText w:val="%3."/>
       <w:lvlJc w:val="right"/>
       <w:pPr>
-        <w:ind w:left="2160" w:hanging="180"/>
+        <w:ind w:left="2869" w:hanging="180"/>
       </w:pPr>
     </w:lvl>
     <w:lvl w:ilvl="3" w:tplc="040C000F" w:tentative="1">
@@ -4043,7 +6419,7 @@
       <w:lvlText w:val="%4."/>
       <w:lvlJc w:val="left"/>
       <w:pPr>
-        <w:ind w:left="2880" w:hanging="360"/>
+        <w:ind w:left="3589" w:hanging="360"/>
       </w:pPr>
     </w:lvl>
     <w:lvl w:ilvl="4" w:tplc="040C0019" w:tentative="1">
@@ -4052,7 +6428,7 @@
       <w:lvlText w:val="%5."/>
       <w:lvlJc w:val="left"/>
       <w:pPr>
-        <w:ind w:left="3600" w:hanging="360"/>
+        <w:ind w:left="4309" w:hanging="360"/>
       </w:pPr>
     </w:lvl>
     <w:lvl w:ilvl="5" w:tplc="040C001B" w:tentative="1">
@@ -4061,7 +6437,7 @@
       <w:lvlText w:val="%6."/>
       <w:lvlJc w:val="right"/>
       <w:pPr>
-        <w:ind w:left="4320" w:hanging="180"/>
+        <w:ind w:left="5029" w:hanging="180"/>
       </w:pPr>
     </w:lvl>
     <w:lvl w:ilvl="6" w:tplc="040C000F" w:tentative="1">
@@ -4070,7 +6446,7 @@
       <w:lvlText w:val="%7."/>
       <w:lvlJc w:val="left"/>
       <w:pPr>
-        <w:ind w:left="5040" w:hanging="360"/>
+        <w:ind w:left="5749" w:hanging="360"/>
       </w:pPr>
     </w:lvl>
     <w:lvl w:ilvl="7" w:tplc="040C0019" w:tentative="1">
@@ -4079,7 +6455,7 @@
       <w:lvlText w:val="%8."/>
       <w:lvlJc w:val="left"/>
       <w:pPr>
-        <w:ind w:left="5760" w:hanging="360"/>
+        <w:ind w:left="6469" w:hanging="360"/>
       </w:pPr>
     </w:lvl>
     <w:lvl w:ilvl="8" w:tplc="040C001B" w:tentative="1">
@@ -4088,11 +6464,11 @@
       <w:lvlText w:val="%9."/>
       <w:lvlJc w:val="right"/>
       <w:pPr>
-        <w:ind w:left="6480" w:hanging="180"/>
+        <w:ind w:left="7189" w:hanging="180"/>
       </w:pPr>
     </w:lvl>
   </w:abstractNum>
-  <w:abstractNum w:abstractNumId="7">
+  <w:abstractNum w:abstractNumId="8">
     <w:nsid w:val="5FD9521D"/>
     <w:multiLevelType w:val="hybridMultilevel"/>
     <w:tmpl w:val="CCC2B020"/>
@@ -4102,7 +6478,7 @@
       <w:lvlText w:val="%1-"/>
       <w:lvlJc w:val="left"/>
       <w:pPr>
-        <w:ind w:left="720" w:hanging="360"/>
+        <w:ind w:left="1429" w:hanging="360"/>
       </w:pPr>
       <w:rPr>
         <w:rFonts w:ascii="Arial" w:eastAsia="Calibri" w:hAnsi="Arial" w:cs="Calibri"/>
@@ -4114,7 +6490,7 @@
       <w:lvlText w:val="%2."/>
       <w:lvlJc w:val="left"/>
       <w:pPr>
-        <w:ind w:left="1440" w:hanging="360"/>
+        <w:ind w:left="2149" w:hanging="360"/>
       </w:pPr>
     </w:lvl>
     <w:lvl w:ilvl="2" w:tplc="040C001B" w:tentative="1">
@@ -4123,7 +6499,7 @@
       <w:lvlText w:val="%3."/>
       <w:lvlJc w:val="right"/>
       <w:pPr>
-        <w:ind w:left="2160" w:hanging="180"/>
+        <w:ind w:left="2869" w:hanging="180"/>
       </w:pPr>
     </w:lvl>
     <w:lvl w:ilvl="3" w:tplc="040C000F" w:tentative="1">
@@ -4132,7 +6508,7 @@
       <w:lvlText w:val="%4."/>
       <w:lvlJc w:val="left"/>
       <w:pPr>
-        <w:ind w:left="2880" w:hanging="360"/>
+        <w:ind w:left="3589" w:hanging="360"/>
       </w:pPr>
     </w:lvl>
     <w:lvl w:ilvl="4" w:tplc="040C0019" w:tentative="1">
@@ -4141,7 +6517,7 @@
       <w:lvlText w:val="%5."/>
       <w:lvlJc w:val="left"/>
       <w:pPr>
-        <w:ind w:left="3600" w:hanging="360"/>
+        <w:ind w:left="4309" w:hanging="360"/>
       </w:pPr>
     </w:lvl>
     <w:lvl w:ilvl="5" w:tplc="040C001B" w:tentative="1">
@@ -4150,7 +6526,7 @@
       <w:lvlText w:val="%6."/>
       <w:lvlJc w:val="right"/>
       <w:pPr>
-        <w:ind w:left="4320" w:hanging="180"/>
+        <w:ind w:left="5029" w:hanging="180"/>
       </w:pPr>
     </w:lvl>
     <w:lvl w:ilvl="6" w:tplc="040C000F" w:tentative="1">
@@ -4159,7 +6535,7 @@
       <w:lvlText w:val="%7."/>
       <w:lvlJc w:val="left"/>
       <w:pPr>
-        <w:ind w:left="5040" w:hanging="360"/>
+        <w:ind w:left="5749" w:hanging="360"/>
       </w:pPr>
     </w:lvl>
     <w:lvl w:ilvl="7" w:tplc="040C0019" w:tentative="1">
@@ -4168,7 +6544,7 @@
       <w:lvlText w:val="%8."/>
       <w:lvlJc w:val="left"/>
       <w:pPr>
-        <w:ind w:left="5760" w:hanging="360"/>
+        <w:ind w:left="6469" w:hanging="360"/>
       </w:pPr>
     </w:lvl>
     <w:lvl w:ilvl="8" w:tplc="040C001B" w:tentative="1">
@@ -4177,11 +6553,11 @@
       <w:lvlText w:val="%9."/>
       <w:lvlJc w:val="right"/>
       <w:pPr>
-        <w:ind w:left="6480" w:hanging="180"/>
+        <w:ind w:left="7189" w:hanging="180"/>
       </w:pPr>
     </w:lvl>
   </w:abstractNum>
-  <w:abstractNum w:abstractNumId="8">
+  <w:abstractNum w:abstractNumId="9">
     <w:nsid w:val="66743761"/>
     <w:multiLevelType w:val="multilevel"/>
     <w:tmpl w:val="7E1C9F66"/>
@@ -4240,7 +6616,7 @@
       <w:lvlJc w:val="left"/>
     </w:lvl>
   </w:abstractNum>
-  <w:abstractNum w:abstractNumId="9">
+  <w:abstractNum w:abstractNumId="10">
     <w:nsid w:val="6F1B3933"/>
     <w:multiLevelType w:val="hybridMultilevel"/>
     <w:tmpl w:val="CCC2B020"/>
@@ -4329,7 +6705,7 @@
       </w:pPr>
     </w:lvl>
   </w:abstractNum>
-  <w:abstractNum w:abstractNumId="10">
+  <w:abstractNum w:abstractNumId="11">
     <w:nsid w:val="7E6403D1"/>
     <w:multiLevelType w:val="hybridMultilevel"/>
     <w:tmpl w:val="6B72898A"/>
@@ -4451,10 +6827,10 @@
     </w:lvlOverride>
   </w:num>
   <w:num w:numId="3">
-    <w:abstractNumId w:val="8"/>
+    <w:abstractNumId w:val="9"/>
   </w:num>
   <w:num w:numId="4">
-    <w:abstractNumId w:val="5"/>
+    <w:abstractNumId w:val="6"/>
   </w:num>
   <w:num w:numId="5">
     <w:abstractNumId w:val="0"/>
@@ -4463,27 +6839,30 @@
     </w:lvlOverride>
   </w:num>
   <w:num w:numId="6">
-    <w:abstractNumId w:val="10"/>
+    <w:abstractNumId w:val="11"/>
   </w:num>
   <w:num w:numId="7">
-    <w:abstractNumId w:val="3"/>
+    <w:abstractNumId w:val="4"/>
   </w:num>
   <w:num w:numId="8">
     <w:abstractNumId w:val="1"/>
   </w:num>
   <w:num w:numId="9">
-    <w:abstractNumId w:val="6"/>
+    <w:abstractNumId w:val="7"/>
   </w:num>
   <w:num w:numId="10">
-    <w:abstractNumId w:val="9"/>
+    <w:abstractNumId w:val="10"/>
   </w:num>
   <w:num w:numId="11">
-    <w:abstractNumId w:val="4"/>
+    <w:abstractNumId w:val="5"/>
   </w:num>
   <w:num w:numId="12">
-    <w:abstractNumId w:val="7"/>
+    <w:abstractNumId w:val="8"/>
   </w:num>
   <w:num w:numId="13">
+    <w:abstractNumId w:val="3"/>
+  </w:num>
+  <w:num w:numId="14">
     <w:abstractNumId w:val="2"/>
   </w:num>
 </w:numbering>
@@ -4778,6 +7157,38 @@
         <w:right w:w="108" w:type="dxa"/>
       </w:tblCellMar>
     </w:tblPr>
+  </w:style>
+  <w:style w:type="paragraph" w:styleId="Textedebulles">
+    <w:name w:val="Balloon Text"/>
+    <w:basedOn w:val="Normal"/>
+    <w:link w:val="TextedebullesCar"/>
+    <w:uiPriority w:val="99"/>
+    <w:semiHidden/>
+    <w:unhideWhenUsed/>
+    <w:rsid w:val="000118BB"/>
+    <w:rPr>
+      <w:rFonts w:ascii="Tahoma" w:hAnsi="Tahoma"/>
+      <w:sz w:val="16"/>
+      <w:szCs w:val="14"/>
+    </w:rPr>
+  </w:style>
+  <w:style w:type="character" w:customStyle="1" w:styleId="TextedebullesCar">
+    <w:name w:val="Texte de bulles Car"/>
+    <w:basedOn w:val="Policepardfaut"/>
+    <w:link w:val="Textedebulles"/>
+    <w:uiPriority w:val="99"/>
+    <w:semiHidden/>
+    <w:rsid w:val="000118BB"/>
+    <w:rPr>
+      <w:rFonts w:ascii="Tahoma" w:hAnsi="Tahoma"/>
+      <w:sz w:val="16"/>
+      <w:szCs w:val="14"/>
+    </w:rPr>
+  </w:style>
+  <w:style w:type="character" w:customStyle="1" w:styleId="st">
+    <w:name w:val="st"/>
+    <w:basedOn w:val="Policepardfaut"/>
+    <w:rsid w:val="007E4EDE"/>
   </w:style>
 </w:styles>
 </file>
@@ -5063,4 +7474,16 @@
   <a:objectDefaults/>
   <a:extraClrSchemeLst/>
 </a:theme>
+</file>
+
+<file path=customXml/item1.xml><?xml version="1.0" encoding="utf-8"?>
+<b:Sources xmlns:b="http://schemas.openxmlformats.org/officeDocument/2006/bibliography" xmlns="http://schemas.openxmlformats.org/officeDocument/2006/bibliography" SelectedStyle="\APA.XSL" StyleName="APA Fifth Edition"/>
+</file>
+
+<file path=customXml/itemProps1.xml><?xml version="1.0" encoding="utf-8"?>
+<ds:datastoreItem xmlns:ds="http://schemas.openxmlformats.org/officeDocument/2006/customXml" ds:itemID="{F0315E09-9343-4732-B631-606B006C0412}">
+  <ds:schemaRefs>
+    <ds:schemaRef ds:uri="http://schemas.openxmlformats.org/officeDocument/2006/bibliography"/>
+  </ds:schemaRefs>
+</ds:datastoreItem>
 </file>
--- a/Rapports/annexes/Annexe 2. Dossier de l'analyse des besoins.docx
+++ b/Rapports/annexes/Annexe 2. Dossier de l'analyse des besoins.docx
@@ -1,6 +1,6 @@
 
 <file path=word/document.xml><?xml version="1.0" encoding="utf-8"?>
-<w:document xmlns:ve="http://schemas.openxmlformats.org/markup-compatibility/2006" xmlns:o="urn:schemas-microsoft-com:office:office" xmlns:r="http://schemas.openxmlformats.org/officeDocument/2006/relationships" xmlns:m="http://schemas.openxmlformats.org/officeDocument/2006/math" xmlns:v="urn:schemas-microsoft-com:vml" xmlns:wp="http://schemas.openxmlformats.org/drawingml/2006/wordprocessingDrawing" xmlns:w10="urn:schemas-microsoft-com:office:word" xmlns:w="http://schemas.openxmlformats.org/wordprocessingml/2006/main" xmlns:wne="http://schemas.microsoft.com/office/word/2006/wordml">
+<w:document xmlns:wpc="http://schemas.microsoft.com/office/word/2010/wordprocessingCanvas" xmlns:mc="http://schemas.openxmlformats.org/markup-compatibility/2006" xmlns:o="urn:schemas-microsoft-com:office:office" xmlns:r="http://schemas.openxmlformats.org/officeDocument/2006/relationships" xmlns:m="http://schemas.openxmlformats.org/officeDocument/2006/math" xmlns:v="urn:schemas-microsoft-com:vml" xmlns:wp14="http://schemas.microsoft.com/office/word/2010/wordprocessingDrawing" xmlns:wp="http://schemas.openxmlformats.org/drawingml/2006/wordprocessingDrawing" xmlns:w10="urn:schemas-microsoft-com:office:word" xmlns:w="http://schemas.openxmlformats.org/wordprocessingml/2006/main" xmlns:w14="http://schemas.microsoft.com/office/word/2010/wordml" xmlns:w15="http://schemas.microsoft.com/office/word/2012/wordml" xmlns:wpg="http://schemas.microsoft.com/office/word/2010/wordprocessingGroup" xmlns:wpi="http://schemas.microsoft.com/office/word/2010/wordprocessingInk" xmlns:wne="http://schemas.microsoft.com/office/word/2006/wordml" xmlns:wps="http://schemas.microsoft.com/office/word/2010/wordprocessingShape" mc:Ignorable="w14 w15 wp14">
   <w:body>
     <w:p>
       <w:pPr>
@@ -36,7 +36,7 @@
           <w:left w:w="10" w:type="dxa"/>
           <w:right w:w="10" w:type="dxa"/>
         </w:tblCellMar>
-        <w:tblLook w:val="04A0"/>
+        <w:tblLook w:val="04A0" w:firstRow="1" w:lastRow="0" w:firstColumn="1" w:lastColumn="0" w:noHBand="0" w:noVBand="1"/>
       </w:tblPr>
       <w:tblGrid>
         <w:gridCol w:w="4735"/>
@@ -68,7 +68,6 @@
                 <w:b/>
               </w:rPr>
             </w:pPr>
-            <w:proofErr w:type="spellStart"/>
             <w:r>
               <w:rPr>
                 <w:rFonts w:ascii="Arial" w:hAnsi="Arial"/>
@@ -76,7 +75,6 @@
               </w:rPr>
               <w:t>Daily'Print</w:t>
             </w:r>
-            <w:proofErr w:type="spellEnd"/>
           </w:p>
         </w:tc>
         <w:tc>
@@ -220,21 +218,7 @@
               <w:rPr>
                 <w:rFonts w:ascii="Arial" w:hAnsi="Arial"/>
               </w:rPr>
-              <w:t xml:space="preserve"> </w:t>
-            </w:r>
-            <w:proofErr w:type="spellStart"/>
-            <w:r>
-              <w:rPr>
-                <w:rFonts w:ascii="Arial" w:hAnsi="Arial"/>
-              </w:rPr>
-              <w:t>Daily’Print</w:t>
-            </w:r>
-            <w:proofErr w:type="spellEnd"/>
-            <w:r>
-              <w:rPr>
-                <w:rFonts w:ascii="Arial" w:hAnsi="Arial"/>
-              </w:rPr>
-              <w:t xml:space="preserve"> team</w:t>
+              <w:t xml:space="preserve"> Daily’Print team</w:t>
             </w:r>
           </w:p>
         </w:tc>
@@ -314,19 +298,11 @@
         </w:rPr>
         <w:t xml:space="preserve">Ce document présente les différentes facettes des besoins exprimés par l’utilisateur. On cherche dans ce projet à créer un système de </w:t>
       </w:r>
-      <w:proofErr w:type="spellStart"/>
       <w:r>
         <w:rPr>
           <w:rFonts w:ascii="Arial" w:hAnsi="Arial" w:cs="Arial"/>
         </w:rPr>
-        <w:t>ticketing</w:t>
-      </w:r>
-      <w:proofErr w:type="spellEnd"/>
-      <w:r>
-        <w:rPr>
-          <w:rFonts w:ascii="Arial" w:hAnsi="Arial" w:cs="Arial"/>
-        </w:rPr>
-        <w:t xml:space="preserve"> pour un système de reprographie</w:t>
+        <w:t>ticketing pour un système de reprographie</w:t>
       </w:r>
       <w:r>
         <w:rPr>
@@ -435,7 +411,7 @@
       <w:tblPr>
         <w:tblStyle w:val="Grilledutableau"/>
         <w:tblW w:w="0" w:type="auto"/>
-        <w:tblLook w:val="04A0"/>
+        <w:tblLook w:val="04A0" w:firstRow="1" w:lastRow="0" w:firstColumn="1" w:lastColumn="0" w:noHBand="0" w:noVBand="1"/>
       </w:tblPr>
       <w:tblGrid>
         <w:gridCol w:w="3259"/>
@@ -940,33 +916,8 @@
           <w:rFonts w:ascii="Arial" w:hAnsi="Arial"/>
           <w:bCs/>
         </w:rPr>
-        <w:t xml:space="preserve">: Fabrice </w:t>
-      </w:r>
-      <w:proofErr w:type="spellStart"/>
-      <w:r>
-        <w:rPr>
-          <w:rFonts w:ascii="Arial" w:hAnsi="Arial"/>
-          <w:bCs/>
-        </w:rPr>
-        <w:t>Hoguin</w:t>
-      </w:r>
-      <w:proofErr w:type="spellEnd"/>
-      <w:r>
-        <w:rPr>
-          <w:rFonts w:ascii="Arial" w:hAnsi="Arial"/>
-          <w:bCs/>
-        </w:rPr>
-        <w:t xml:space="preserve">, professeur de l’IUT de </w:t>
-      </w:r>
-      <w:proofErr w:type="spellStart"/>
-      <w:r>
-        <w:rPr>
-          <w:rFonts w:ascii="Arial" w:hAnsi="Arial"/>
-          <w:bCs/>
-        </w:rPr>
-        <w:t>Vélizy</w:t>
-      </w:r>
-      <w:proofErr w:type="spellEnd"/>
+        <w:t>: Fabrice Hoguin, professeur de l’IUT de Vélizy</w:t>
+      </w:r>
       <w:r>
         <w:rPr>
           <w:rFonts w:ascii="Arial" w:hAnsi="Arial"/>
@@ -980,7 +931,7 @@
         <w:tblStyle w:val="Grilledutableau"/>
         <w:tblW w:w="0" w:type="auto"/>
         <w:tblInd w:w="709" w:type="dxa"/>
-        <w:tblLook w:val="04A0"/>
+        <w:tblLook w:val="04A0" w:firstRow="1" w:lastRow="0" w:firstColumn="1" w:lastColumn="0" w:noHBand="0" w:noVBand="1"/>
       </w:tblPr>
       <w:tblGrid>
         <w:gridCol w:w="2427"/>
@@ -2146,31 +2097,13 @@
         </w:rPr>
         <w:t xml:space="preserve"> et </w:t>
       </w:r>
-      <w:proofErr w:type="spellStart"/>
-      <w:r>
-        <w:rPr>
-          <w:rFonts w:ascii="Arial" w:hAnsi="Arial"/>
-          <w:b/>
-        </w:rPr>
-        <w:t>Mozilla</w:t>
-      </w:r>
-      <w:proofErr w:type="spellEnd"/>
-      <w:r>
-        <w:rPr>
-          <w:rFonts w:ascii="Arial" w:hAnsi="Arial"/>
-          <w:b/>
-        </w:rPr>
-        <w:t xml:space="preserve"> </w:t>
-      </w:r>
-      <w:proofErr w:type="spellStart"/>
-      <w:r>
-        <w:rPr>
-          <w:rFonts w:ascii="Arial" w:hAnsi="Arial"/>
-          <w:b/>
-        </w:rPr>
-        <w:t>Firefox</w:t>
-      </w:r>
-      <w:proofErr w:type="spellEnd"/>
+      <w:r>
+        <w:rPr>
+          <w:rFonts w:ascii="Arial" w:hAnsi="Arial"/>
+          <w:b/>
+        </w:rPr>
+        <w:t>Mozilla Firefox</w:t>
+      </w:r>
       <w:r>
         <w:rPr>
           <w:rFonts w:ascii="Arial" w:hAnsi="Arial"/>
@@ -2191,21 +2124,7 @@
         <w:rPr>
           <w:rFonts w:ascii="Arial" w:hAnsi="Arial"/>
         </w:rPr>
-        <w:t xml:space="preserve">Le site web </w:t>
-      </w:r>
-      <w:proofErr w:type="spellStart"/>
-      <w:r>
-        <w:rPr>
-          <w:rFonts w:ascii="Arial" w:hAnsi="Arial"/>
-        </w:rPr>
-        <w:t>Daily’Print</w:t>
-      </w:r>
-      <w:proofErr w:type="spellEnd"/>
-      <w:r>
-        <w:rPr>
-          <w:rFonts w:ascii="Arial" w:hAnsi="Arial"/>
-        </w:rPr>
-        <w:t xml:space="preserve"> sera disponible sur </w:t>
+        <w:t xml:space="preserve">Le site web Daily’Print sera disponible sur </w:t>
       </w:r>
       <w:r>
         <w:rPr>
@@ -2220,6 +2139,16 @@
         </w:rPr>
         <w:t>.</w:t>
       </w:r>
+    </w:p>
+    <w:p>
+      <w:pPr>
+        <w:pStyle w:val="Standard"/>
+        <w:spacing w:line="360" w:lineRule="auto"/>
+        <w:ind w:left="709" w:firstLine="709"/>
+        <w:rPr>
+          <w:rFonts w:ascii="Arial" w:hAnsi="Arial"/>
+        </w:rPr>
+      </w:pPr>
     </w:p>
     <w:p>
       <w:pPr>
@@ -2278,6 +2207,236 @@
           <w:bCs/>
         </w:rPr>
       </w:pPr>
+      <w:r>
+        <w:rPr>
+          <w:rFonts w:ascii="Arial" w:hAnsi="Arial"/>
+          <w:b/>
+          <w:bCs/>
+          <w:noProof/>
+          <w:lang w:eastAsia="fr-FR" w:bidi="ar-SA"/>
+        </w:rPr>
+        <w:drawing>
+          <wp:inline distT="0" distB="0" distL="0" distR="0">
+            <wp:extent cx="5657850" cy="5124450"/>
+            <wp:effectExtent l="0" t="0" r="0" b="0"/>
+            <wp:docPr id="5" name="Image 5"/>
+            <wp:cNvGraphicFramePr>
+              <a:graphicFrameLocks xmlns:a="http://schemas.openxmlformats.org/drawingml/2006/main" noChangeAspect="1"/>
+            </wp:cNvGraphicFramePr>
+            <a:graphic xmlns:a="http://schemas.openxmlformats.org/drawingml/2006/main">
+              <a:graphicData uri="http://schemas.openxmlformats.org/drawingml/2006/picture">
+                <pic:pic xmlns:pic="http://schemas.openxmlformats.org/drawingml/2006/picture">
+                  <pic:nvPicPr>
+                    <pic:cNvPr id="5" name="UseCaseDiagram2inscription.png"/>
+                    <pic:cNvPicPr/>
+                  </pic:nvPicPr>
+                  <pic:blipFill>
+                    <a:blip r:embed="rId8">
+                      <a:extLst>
+                        <a:ext uri="{28A0092B-C50C-407E-A947-70E740481C1C}">
+                          <a14:useLocalDpi xmlns:a14="http://schemas.microsoft.com/office/drawing/2010/main" val="0"/>
+                        </a:ext>
+                      </a:extLst>
+                    </a:blip>
+                    <a:stretch>
+                      <a:fillRect/>
+                    </a:stretch>
+                  </pic:blipFill>
+                  <pic:spPr>
+                    <a:xfrm>
+                      <a:off x="0" y="0"/>
+                      <a:ext cx="5657850" cy="5124450"/>
+                    </a:xfrm>
+                    <a:prstGeom prst="rect">
+                      <a:avLst/>
+                    </a:prstGeom>
+                  </pic:spPr>
+                </pic:pic>
+              </a:graphicData>
+            </a:graphic>
+          </wp:inline>
+        </w:drawing>
+      </w:r>
+    </w:p>
+    <w:p>
+      <w:pPr>
+        <w:pStyle w:val="Sansinterligne"/>
+        <w:spacing w:line="360" w:lineRule="auto"/>
+        <w:jc w:val="center"/>
+        <w:rPr>
+          <w:rFonts w:ascii="Arial" w:hAnsi="Arial"/>
+          <w:bCs/>
+          <w:color w:val="FF0000"/>
+          <w:u w:val="single"/>
+        </w:rPr>
+      </w:pPr>
+      <w:r>
+        <w:rPr>
+          <w:rFonts w:ascii="Arial" w:hAnsi="Arial"/>
+          <w:b/>
+          <w:bCs/>
+        </w:rPr>
+        <w:tab/>
+      </w:r>
+      <w:r>
+        <w:rPr>
+          <w:rFonts w:ascii="Arial" w:hAnsi="Arial"/>
+          <w:bCs/>
+          <w:color w:val="000000" w:themeColor="text1"/>
+          <w:u w:val="single"/>
+        </w:rPr>
+        <w:t>Diagramme de cas d’</w:t>
+      </w:r>
+      <w:r>
+        <w:rPr>
+          <w:rFonts w:ascii="Arial" w:hAnsi="Arial"/>
+          <w:bCs/>
+          <w:color w:val="000000" w:themeColor="text1"/>
+          <w:u w:val="single"/>
+        </w:rPr>
+        <w:t xml:space="preserve">utilisation 1 </w:t>
+      </w:r>
+      <w:r>
+        <w:rPr>
+          <w:rFonts w:ascii="Arial" w:hAnsi="Arial"/>
+          <w:bCs/>
+          <w:color w:val="FF0000"/>
+          <w:u w:val="single"/>
+        </w:rPr>
+        <w:t xml:space="preserve">: </w:t>
+      </w:r>
+      <w:r>
+        <w:rPr>
+          <w:rFonts w:ascii="Arial" w:hAnsi="Arial"/>
+          <w:bCs/>
+          <w:color w:val="FF0000"/>
+          <w:u w:val="single"/>
+        </w:rPr>
+        <w:t>Inscription</w:t>
+      </w:r>
+    </w:p>
+    <w:p>
+      <w:pPr>
+        <w:pStyle w:val="Sansinterligne"/>
+        <w:tabs>
+          <w:tab w:val="left" w:pos="3510"/>
+        </w:tabs>
+        <w:spacing w:line="360" w:lineRule="auto"/>
+        <w:jc w:val="both"/>
+        <w:rPr>
+          <w:rFonts w:ascii="Arial" w:hAnsi="Arial"/>
+          <w:b/>
+          <w:bCs/>
+        </w:rPr>
+      </w:pPr>
+    </w:p>
+    <w:p>
+      <w:pPr>
+        <w:pStyle w:val="Sansinterligne"/>
+        <w:spacing w:line="360" w:lineRule="auto"/>
+        <w:jc w:val="both"/>
+        <w:rPr>
+          <w:rFonts w:ascii="Arial" w:hAnsi="Arial"/>
+          <w:b/>
+          <w:bCs/>
+        </w:rPr>
+      </w:pPr>
+    </w:p>
+    <w:p>
+      <w:pPr>
+        <w:pStyle w:val="Sansinterligne"/>
+        <w:spacing w:line="360" w:lineRule="auto"/>
+        <w:jc w:val="both"/>
+        <w:rPr>
+          <w:rFonts w:ascii="Arial" w:hAnsi="Arial"/>
+          <w:b/>
+          <w:bCs/>
+        </w:rPr>
+      </w:pPr>
+      <w:r>
+        <w:rPr>
+          <w:rFonts w:ascii="Arial" w:hAnsi="Arial"/>
+          <w:b/>
+          <w:bCs/>
+          <w:noProof/>
+          <w:lang w:eastAsia="fr-FR" w:bidi="ar-SA"/>
+        </w:rPr>
+        <w:lastRenderedPageBreak/>
+        <w:drawing>
+          <wp:inline distT="0" distB="0" distL="0" distR="0">
+            <wp:extent cx="5953125" cy="4743450"/>
+            <wp:effectExtent l="0" t="0" r="0" b="0"/>
+            <wp:docPr id="3" name="Image 3"/>
+            <wp:cNvGraphicFramePr>
+              <a:graphicFrameLocks xmlns:a="http://schemas.openxmlformats.org/drawingml/2006/main" noChangeAspect="1"/>
+            </wp:cNvGraphicFramePr>
+            <a:graphic xmlns:a="http://schemas.openxmlformats.org/drawingml/2006/main">
+              <a:graphicData uri="http://schemas.openxmlformats.org/drawingml/2006/picture">
+                <pic:pic xmlns:pic="http://schemas.openxmlformats.org/drawingml/2006/picture">
+                  <pic:nvPicPr>
+                    <pic:cNvPr id="3" name="UseCaseDiagram1demande.png"/>
+                    <pic:cNvPicPr/>
+                  </pic:nvPicPr>
+                  <pic:blipFill>
+                    <a:blip r:embed="rId9">
+                      <a:extLst>
+                        <a:ext uri="{28A0092B-C50C-407E-A947-70E740481C1C}">
+                          <a14:useLocalDpi xmlns:a14="http://schemas.microsoft.com/office/drawing/2010/main" val="0"/>
+                        </a:ext>
+                      </a:extLst>
+                    </a:blip>
+                    <a:stretch>
+                      <a:fillRect/>
+                    </a:stretch>
+                  </pic:blipFill>
+                  <pic:spPr>
+                    <a:xfrm>
+                      <a:off x="0" y="0"/>
+                      <a:ext cx="5953125" cy="4743450"/>
+                    </a:xfrm>
+                    <a:prstGeom prst="rect">
+                      <a:avLst/>
+                    </a:prstGeom>
+                  </pic:spPr>
+                </pic:pic>
+              </a:graphicData>
+            </a:graphic>
+          </wp:inline>
+        </w:drawing>
+      </w:r>
+      <w:bookmarkStart w:id="0" w:name="_GoBack"/>
+      <w:bookmarkEnd w:id="0"/>
+    </w:p>
+    <w:p>
+      <w:pPr>
+        <w:pStyle w:val="Sansinterligne"/>
+        <w:spacing w:line="360" w:lineRule="auto"/>
+        <w:jc w:val="center"/>
+        <w:rPr>
+          <w:rFonts w:ascii="Arial" w:hAnsi="Arial"/>
+          <w:bCs/>
+          <w:color w:val="FF0000"/>
+          <w:u w:val="single"/>
+        </w:rPr>
+      </w:pPr>
+      <w:r>
+        <w:rPr>
+          <w:rFonts w:ascii="Arial" w:hAnsi="Arial"/>
+          <w:bCs/>
+          <w:color w:val="000000" w:themeColor="text1"/>
+          <w:u w:val="single"/>
+        </w:rPr>
+        <w:t>Diagramme de cas d’utilisation 2</w:t>
+      </w:r>
+      <w:r>
+        <w:rPr>
+          <w:rFonts w:ascii="Arial" w:hAnsi="Arial"/>
+          <w:bCs/>
+          <w:color w:val="FF0000"/>
+          <w:u w:val="single"/>
+        </w:rPr>
+        <w:t> : Création de demande</w:t>
+      </w:r>
     </w:p>
     <w:p>
       <w:pPr>
@@ -2498,78 +2657,6 @@
     <w:p>
       <w:pPr>
         <w:pStyle w:val="Sansinterligne"/>
-        <w:spacing w:line="360" w:lineRule="auto"/>
-        <w:jc w:val="both"/>
-        <w:rPr>
-          <w:rFonts w:ascii="Arial" w:hAnsi="Arial"/>
-          <w:b/>
-          <w:bCs/>
-        </w:rPr>
-      </w:pPr>
-    </w:p>
-    <w:p>
-      <w:pPr>
-        <w:pStyle w:val="Sansinterligne"/>
-        <w:spacing w:line="360" w:lineRule="auto"/>
-        <w:jc w:val="both"/>
-        <w:rPr>
-          <w:rFonts w:ascii="Arial" w:hAnsi="Arial"/>
-          <w:b/>
-          <w:bCs/>
-        </w:rPr>
-      </w:pPr>
-    </w:p>
-    <w:p>
-      <w:pPr>
-        <w:pStyle w:val="Sansinterligne"/>
-        <w:spacing w:line="360" w:lineRule="auto"/>
-        <w:jc w:val="both"/>
-        <w:rPr>
-          <w:rFonts w:ascii="Arial" w:hAnsi="Arial"/>
-          <w:b/>
-          <w:bCs/>
-        </w:rPr>
-      </w:pPr>
-    </w:p>
-    <w:p>
-      <w:pPr>
-        <w:pStyle w:val="Sansinterligne"/>
-        <w:spacing w:line="360" w:lineRule="auto"/>
-        <w:jc w:val="both"/>
-        <w:rPr>
-          <w:rFonts w:ascii="Arial" w:hAnsi="Arial"/>
-          <w:b/>
-          <w:bCs/>
-        </w:rPr>
-      </w:pPr>
-    </w:p>
-    <w:p>
-      <w:pPr>
-        <w:pStyle w:val="Sansinterligne"/>
-        <w:spacing w:line="360" w:lineRule="auto"/>
-        <w:jc w:val="both"/>
-        <w:rPr>
-          <w:rFonts w:ascii="Arial" w:hAnsi="Arial"/>
-          <w:b/>
-          <w:bCs/>
-        </w:rPr>
-      </w:pPr>
-    </w:p>
-    <w:p>
-      <w:pPr>
-        <w:pStyle w:val="Sansinterligne"/>
-        <w:spacing w:line="360" w:lineRule="auto"/>
-        <w:jc w:val="both"/>
-        <w:rPr>
-          <w:rFonts w:ascii="Arial" w:hAnsi="Arial"/>
-          <w:b/>
-          <w:bCs/>
-        </w:rPr>
-      </w:pPr>
-    </w:p>
-    <w:p>
-      <w:pPr>
-        <w:pStyle w:val="Sansinterligne"/>
         <w:numPr>
           <w:ilvl w:val="2"/>
           <w:numId w:val="1"/>
@@ -2590,7 +2677,6 @@
           <w:bCs/>
           <w:color w:val="FF0000"/>
         </w:rPr>
-        <w:lastRenderedPageBreak/>
         <w:t>Cas d'utilisation Administrateur</w:t>
       </w:r>
     </w:p>
@@ -2887,27 +2973,7 @@
           <w:i/>
           <w:color w:val="00000A"/>
         </w:rPr>
-        <w:t xml:space="preserve"> mot de </w:t>
-      </w:r>
-      <w:proofErr w:type="spellStart"/>
-      <w:r>
-        <w:rPr>
-          <w:rFonts w:ascii="Arial" w:eastAsia="Calibri" w:hAnsi="Arial" w:cs="Calibri"/>
-          <w:bCs/>
-          <w:i/>
-          <w:color w:val="00000A"/>
-        </w:rPr>
-        <w:t>pass</w:t>
-      </w:r>
-      <w:proofErr w:type="spellEnd"/>
-      <w:r>
-        <w:rPr>
-          <w:rFonts w:ascii="Arial" w:eastAsia="Calibri" w:hAnsi="Arial" w:cs="Calibri"/>
-          <w:bCs/>
-          <w:i/>
-          <w:color w:val="00000A"/>
-        </w:rPr>
-        <w:t>.</w:t>
+        <w:t xml:space="preserve"> mot de pass.</w:t>
       </w:r>
     </w:p>
     <w:p>
@@ -3848,7 +3914,7 @@
                     <pic:cNvPicPr/>
                   </pic:nvPicPr>
                   <pic:blipFill>
-                    <a:blip r:embed="rId8" cstate="print"/>
+                    <a:blip r:embed="rId10" cstate="print"/>
                     <a:stretch>
                       <a:fillRect/>
                     </a:stretch>
@@ -3984,7 +4050,6 @@
           <w:bCs/>
           <w:color w:val="FF0000"/>
         </w:rPr>
-        <w:lastRenderedPageBreak/>
         <w:t>Cas d'utilisation Utilisateurs</w:t>
       </w:r>
     </w:p>
@@ -4601,7 +4666,7 @@
                     <pic:cNvPicPr/>
                   </pic:nvPicPr>
                   <pic:blipFill>
-                    <a:blip r:embed="rId9" cstate="print"/>
+                    <a:blip r:embed="rId11" cstate="print"/>
                     <a:stretch>
                       <a:fillRect/>
                     </a:stretch>
@@ -5546,17 +5611,8 @@
           <w:rFonts w:ascii="Arial" w:hAnsi="Arial"/>
           <w:bCs/>
         </w:rPr>
-        <w:t xml:space="preserve">Les exigences sont définies par une organisation : l’IUT de </w:t>
-      </w:r>
-      <w:proofErr w:type="spellStart"/>
-      <w:r>
-        <w:rPr>
-          <w:rFonts w:ascii="Arial" w:hAnsi="Arial"/>
-          <w:bCs/>
-        </w:rPr>
-        <w:t>Vélizy</w:t>
-      </w:r>
-      <w:proofErr w:type="spellEnd"/>
+        <w:t>Les exigences sont définies par une organisation : l’IUT de Vélizy</w:t>
+      </w:r>
       <w:r>
         <w:rPr>
           <w:rFonts w:ascii="Arial" w:hAnsi="Arial"/>
@@ -5699,8 +5755,19 @@
           <w:rStyle w:val="st"/>
           <w:rFonts w:ascii="Arial" w:hAnsi="Arial" w:cs="Arial"/>
         </w:rPr>
-        <w:t>'ensemble des procédés permettant la reproduction directe d'un document</w:t>
-      </w:r>
+        <w:t>ensemble des procédés permettant la reproduction directe d'un document</w:t>
+      </w:r>
+    </w:p>
+    <w:p>
+      <w:pPr>
+        <w:pStyle w:val="Sansinterligne"/>
+        <w:spacing w:line="360" w:lineRule="auto"/>
+        <w:jc w:val="both"/>
+        <w:rPr>
+          <w:rStyle w:val="st"/>
+          <w:rFonts w:ascii="Arial" w:hAnsi="Arial" w:cs="Arial"/>
+        </w:rPr>
+      </w:pPr>
     </w:p>
     <w:p>
       <w:pPr>
@@ -5750,7 +5817,7 @@
 </file>
 
 <file path=word/endnotes.xml><?xml version="1.0" encoding="utf-8"?>
-<w:endnotes xmlns:ve="http://schemas.openxmlformats.org/markup-compatibility/2006" xmlns:o="urn:schemas-microsoft-com:office:office" xmlns:r="http://schemas.openxmlformats.org/officeDocument/2006/relationships" xmlns:m="http://schemas.openxmlformats.org/officeDocument/2006/math" xmlns:v="urn:schemas-microsoft-com:vml" xmlns:wp="http://schemas.openxmlformats.org/drawingml/2006/wordprocessingDrawing" xmlns:w10="urn:schemas-microsoft-com:office:word" xmlns:w="http://schemas.openxmlformats.org/wordprocessingml/2006/main" xmlns:wne="http://schemas.microsoft.com/office/word/2006/wordml">
+<w:endnotes xmlns:wpc="http://schemas.microsoft.com/office/word/2010/wordprocessingCanvas" xmlns:mc="http://schemas.openxmlformats.org/markup-compatibility/2006" xmlns:o="urn:schemas-microsoft-com:office:office" xmlns:r="http://schemas.openxmlformats.org/officeDocument/2006/relationships" xmlns:m="http://schemas.openxmlformats.org/officeDocument/2006/math" xmlns:v="urn:schemas-microsoft-com:vml" xmlns:wp14="http://schemas.microsoft.com/office/word/2010/wordprocessingDrawing" xmlns:wp="http://schemas.openxmlformats.org/drawingml/2006/wordprocessingDrawing" xmlns:w10="urn:schemas-microsoft-com:office:word" xmlns:w="http://schemas.openxmlformats.org/wordprocessingml/2006/main" xmlns:w14="http://schemas.microsoft.com/office/word/2010/wordml" xmlns:w15="http://schemas.microsoft.com/office/word/2012/wordml" xmlns:wpg="http://schemas.microsoft.com/office/word/2010/wordprocessingGroup" xmlns:wpi="http://schemas.microsoft.com/office/word/2010/wordprocessingInk" xmlns:wne="http://schemas.microsoft.com/office/word/2006/wordml" xmlns:wps="http://schemas.microsoft.com/office/word/2010/wordprocessingShape" mc:Ignorable="w14 w15 wp14">
   <w:endnote w:type="separator" w:id="-1">
     <w:p>
       <w:r>
@@ -5769,7 +5836,7 @@
 </file>
 
 <file path=word/footnotes.xml><?xml version="1.0" encoding="utf-8"?>
-<w:footnotes xmlns:ve="http://schemas.openxmlformats.org/markup-compatibility/2006" xmlns:o="urn:schemas-microsoft-com:office:office" xmlns:r="http://schemas.openxmlformats.org/officeDocument/2006/relationships" xmlns:m="http://schemas.openxmlformats.org/officeDocument/2006/math" xmlns:v="urn:schemas-microsoft-com:vml" xmlns:wp="http://schemas.openxmlformats.org/drawingml/2006/wordprocessingDrawing" xmlns:w10="urn:schemas-microsoft-com:office:word" xmlns:w="http://schemas.openxmlformats.org/wordprocessingml/2006/main" xmlns:wne="http://schemas.microsoft.com/office/word/2006/wordml">
+<w:footnotes xmlns:wpc="http://schemas.microsoft.com/office/word/2010/wordprocessingCanvas" xmlns:mc="http://schemas.openxmlformats.org/markup-compatibility/2006" xmlns:o="urn:schemas-microsoft-com:office:office" xmlns:r="http://schemas.openxmlformats.org/officeDocument/2006/relationships" xmlns:m="http://schemas.openxmlformats.org/officeDocument/2006/math" xmlns:v="urn:schemas-microsoft-com:vml" xmlns:wp14="http://schemas.microsoft.com/office/word/2010/wordprocessingDrawing" xmlns:wp="http://schemas.openxmlformats.org/drawingml/2006/wordprocessingDrawing" xmlns:w10="urn:schemas-microsoft-com:office:word" xmlns:w="http://schemas.openxmlformats.org/wordprocessingml/2006/main" xmlns:w14="http://schemas.microsoft.com/office/word/2010/wordml" xmlns:w15="http://schemas.microsoft.com/office/word/2012/wordml" xmlns:wpg="http://schemas.microsoft.com/office/word/2010/wordprocessingGroup" xmlns:wpi="http://schemas.microsoft.com/office/word/2010/wordprocessingInk" xmlns:wne="http://schemas.microsoft.com/office/word/2006/wordml" xmlns:wps="http://schemas.microsoft.com/office/word/2010/wordprocessingShape" mc:Ignorable="w14 w15 wp14">
   <w:footnote w:type="separator" w:id="-1">
     <w:p>
       <w:r>
@@ -5791,8 +5858,8 @@
 </file>
 
 <file path=word/numbering.xml><?xml version="1.0" encoding="utf-8"?>
-<w:numbering xmlns:ve="http://schemas.openxmlformats.org/markup-compatibility/2006" xmlns:o="urn:schemas-microsoft-com:office:office" xmlns:r="http://schemas.openxmlformats.org/officeDocument/2006/relationships" xmlns:m="http://schemas.openxmlformats.org/officeDocument/2006/math" xmlns:v="urn:schemas-microsoft-com:vml" xmlns:wp="http://schemas.openxmlformats.org/drawingml/2006/wordprocessingDrawing" xmlns:w10="urn:schemas-microsoft-com:office:word" xmlns:w="http://schemas.openxmlformats.org/wordprocessingml/2006/main" xmlns:wne="http://schemas.microsoft.com/office/word/2006/wordml">
-  <w:abstractNum w:abstractNumId="0">
+<w:numbering xmlns:wpc="http://schemas.microsoft.com/office/word/2010/wordprocessingCanvas" xmlns:mc="http://schemas.openxmlformats.org/markup-compatibility/2006" xmlns:o="urn:schemas-microsoft-com:office:office" xmlns:r="http://schemas.openxmlformats.org/officeDocument/2006/relationships" xmlns:m="http://schemas.openxmlformats.org/officeDocument/2006/math" xmlns:v="urn:schemas-microsoft-com:vml" xmlns:wp14="http://schemas.microsoft.com/office/word/2010/wordprocessingDrawing" xmlns:wp="http://schemas.openxmlformats.org/drawingml/2006/wordprocessingDrawing" xmlns:w10="urn:schemas-microsoft-com:office:word" xmlns:w="http://schemas.openxmlformats.org/wordprocessingml/2006/main" xmlns:w14="http://schemas.microsoft.com/office/word/2010/wordml" xmlns:w15="http://schemas.microsoft.com/office/word/2012/wordml" xmlns:wpg="http://schemas.microsoft.com/office/word/2010/wordprocessingGroup" xmlns:wpi="http://schemas.microsoft.com/office/word/2010/wordprocessingInk" xmlns:wne="http://schemas.microsoft.com/office/word/2006/wordml" xmlns:wps="http://schemas.microsoft.com/office/word/2010/wordprocessingShape" mc:Ignorable="w14 w15 wp14">
+  <w:abstractNum w:abstractNumId="0" w15:restartNumberingAfterBreak="0">
     <w:nsid w:val="00AB4113"/>
     <w:multiLevelType w:val="multilevel"/>
     <w:tmpl w:val="4B242D22"/>
@@ -5852,7 +5919,7 @@
       <w:lvlJc w:val="right"/>
     </w:lvl>
   </w:abstractNum>
-  <w:abstractNum w:abstractNumId="1">
+  <w:abstractNum w:abstractNumId="1" w15:restartNumberingAfterBreak="0">
     <w:nsid w:val="0B5F7D4B"/>
     <w:multiLevelType w:val="hybridMultilevel"/>
     <w:tmpl w:val="6D76E55E"/>
@@ -5941,7 +6008,7 @@
       </w:pPr>
     </w:lvl>
   </w:abstractNum>
-  <w:abstractNum w:abstractNumId="2">
+  <w:abstractNum w:abstractNumId="2" w15:restartNumberingAfterBreak="0">
     <w:nsid w:val="14554179"/>
     <w:multiLevelType w:val="hybridMultilevel"/>
     <w:tmpl w:val="6D76E55E"/>
@@ -6030,7 +6097,7 @@
       </w:pPr>
     </w:lvl>
   </w:abstractNum>
-  <w:abstractNum w:abstractNumId="3">
+  <w:abstractNum w:abstractNumId="3" w15:restartNumberingAfterBreak="0">
     <w:nsid w:val="28050D12"/>
     <w:multiLevelType w:val="hybridMultilevel"/>
     <w:tmpl w:val="CCC2B020"/>
@@ -6119,7 +6186,7 @@
       </w:pPr>
     </w:lvl>
   </w:abstractNum>
-  <w:abstractNum w:abstractNumId="4">
+  <w:abstractNum w:abstractNumId="4" w15:restartNumberingAfterBreak="0">
     <w:nsid w:val="2E78664D"/>
     <w:multiLevelType w:val="hybridMultilevel"/>
     <w:tmpl w:val="BD7CB9FC"/>
@@ -6231,7 +6298,7 @@
       </w:rPr>
     </w:lvl>
   </w:abstractNum>
-  <w:abstractNum w:abstractNumId="5">
+  <w:abstractNum w:abstractNumId="5" w15:restartNumberingAfterBreak="0">
     <w:nsid w:val="375152D3"/>
     <w:multiLevelType w:val="hybridMultilevel"/>
     <w:tmpl w:val="CCC2B020"/>
@@ -6320,7 +6387,7 @@
       </w:pPr>
     </w:lvl>
   </w:abstractNum>
-  <w:abstractNum w:abstractNumId="6">
+  <w:abstractNum w:abstractNumId="6" w15:restartNumberingAfterBreak="0">
     <w:nsid w:val="39FA5D22"/>
     <w:multiLevelType w:val="multilevel"/>
     <w:tmpl w:val="5816DBAE"/>
@@ -6379,7 +6446,7 @@
       <w:lvlJc w:val="left"/>
     </w:lvl>
   </w:abstractNum>
-  <w:abstractNum w:abstractNumId="7">
+  <w:abstractNum w:abstractNumId="7" w15:restartNumberingAfterBreak="0">
     <w:nsid w:val="46A31FC1"/>
     <w:multiLevelType w:val="hybridMultilevel"/>
     <w:tmpl w:val="CCC2B020"/>
@@ -6468,7 +6535,7 @@
       </w:pPr>
     </w:lvl>
   </w:abstractNum>
-  <w:abstractNum w:abstractNumId="8">
+  <w:abstractNum w:abstractNumId="8" w15:restartNumberingAfterBreak="0">
     <w:nsid w:val="5FD9521D"/>
     <w:multiLevelType w:val="hybridMultilevel"/>
     <w:tmpl w:val="CCC2B020"/>
@@ -6557,7 +6624,7 @@
       </w:pPr>
     </w:lvl>
   </w:abstractNum>
-  <w:abstractNum w:abstractNumId="9">
+  <w:abstractNum w:abstractNumId="9" w15:restartNumberingAfterBreak="0">
     <w:nsid w:val="66743761"/>
     <w:multiLevelType w:val="multilevel"/>
     <w:tmpl w:val="7E1C9F66"/>
@@ -6616,7 +6683,7 @@
       <w:lvlJc w:val="left"/>
     </w:lvl>
   </w:abstractNum>
-  <w:abstractNum w:abstractNumId="10">
+  <w:abstractNum w:abstractNumId="10" w15:restartNumberingAfterBreak="0">
     <w:nsid w:val="6F1B3933"/>
     <w:multiLevelType w:val="hybridMultilevel"/>
     <w:tmpl w:val="CCC2B020"/>
@@ -6705,7 +6772,7 @@
       </w:pPr>
     </w:lvl>
   </w:abstractNum>
-  <w:abstractNum w:abstractNumId="11">
+  <w:abstractNum w:abstractNumId="11" w15:restartNumberingAfterBreak="0">
     <w:nsid w:val="7E6403D1"/>
     <w:multiLevelType w:val="hybridMultilevel"/>
     <w:tmpl w:val="6B72898A"/>
@@ -6869,7 +6936,7 @@
 </file>
 
 <file path=word/styles.xml><?xml version="1.0" encoding="utf-8"?>
-<w:styles xmlns:r="http://schemas.openxmlformats.org/officeDocument/2006/relationships" xmlns:w="http://schemas.openxmlformats.org/wordprocessingml/2006/main">
+<w:styles xmlns:mc="http://schemas.openxmlformats.org/markup-compatibility/2006" xmlns:r="http://schemas.openxmlformats.org/officeDocument/2006/relationships" xmlns:w="http://schemas.openxmlformats.org/wordprocessingml/2006/main" xmlns:w14="http://schemas.microsoft.com/office/word/2010/wordml" xmlns:w15="http://schemas.microsoft.com/office/word/2012/wordml" mc:Ignorable="w14 w15">
   <w:docDefaults>
     <w:rPrDefault>
       <w:rPr>
@@ -6889,144 +6956,378 @@
       </w:pPr>
     </w:pPrDefault>
   </w:docDefaults>
-  <w:latentStyles w:defLockedState="0" w:defUIPriority="99" w:defSemiHidden="1" w:defUnhideWhenUsed="1" w:defQFormat="0" w:count="267">
-    <w:lsdException w:name="Normal" w:semiHidden="0" w:uiPriority="0" w:unhideWhenUsed="0" w:qFormat="1"/>
-    <w:lsdException w:name="heading 1" w:semiHidden="0" w:uiPriority="9" w:unhideWhenUsed="0" w:qFormat="1"/>
-    <w:lsdException w:name="heading 2" w:uiPriority="9" w:qFormat="1"/>
-    <w:lsdException w:name="heading 3" w:uiPriority="9" w:qFormat="1"/>
-    <w:lsdException w:name="heading 4" w:uiPriority="9" w:qFormat="1"/>
-    <w:lsdException w:name="heading 5" w:uiPriority="9" w:qFormat="1"/>
-    <w:lsdException w:name="heading 6" w:uiPriority="9" w:qFormat="1"/>
-    <w:lsdException w:name="heading 7" w:uiPriority="9" w:qFormat="1"/>
-    <w:lsdException w:name="heading 8" w:uiPriority="9" w:qFormat="1"/>
-    <w:lsdException w:name="heading 9" w:uiPriority="9" w:qFormat="1"/>
-    <w:lsdException w:name="toc 1" w:uiPriority="39"/>
-    <w:lsdException w:name="toc 2" w:uiPriority="39"/>
-    <w:lsdException w:name="toc 3" w:uiPriority="39"/>
-    <w:lsdException w:name="toc 4" w:uiPriority="39"/>
-    <w:lsdException w:name="toc 5" w:uiPriority="39"/>
-    <w:lsdException w:name="toc 6" w:uiPriority="39"/>
-    <w:lsdException w:name="toc 7" w:uiPriority="39"/>
-    <w:lsdException w:name="toc 8" w:uiPriority="39"/>
-    <w:lsdException w:name="toc 9" w:uiPriority="39"/>
-    <w:lsdException w:name="caption" w:uiPriority="35" w:qFormat="1"/>
-    <w:lsdException w:name="Title" w:semiHidden="0" w:uiPriority="10" w:unhideWhenUsed="0" w:qFormat="1"/>
-    <w:lsdException w:name="Default Paragraph Font" w:uiPriority="1"/>
-    <w:lsdException w:name="Subtitle" w:semiHidden="0" w:uiPriority="11" w:unhideWhenUsed="0" w:qFormat="1"/>
-    <w:lsdException w:name="Strong" w:semiHidden="0" w:uiPriority="22" w:unhideWhenUsed="0" w:qFormat="1"/>
-    <w:lsdException w:name="Emphasis" w:semiHidden="0" w:uiPriority="20" w:unhideWhenUsed="0" w:qFormat="1"/>
-    <w:lsdException w:name="Table Grid" w:semiHidden="0" w:uiPriority="59" w:unhideWhenUsed="0"/>
-    <w:lsdException w:name="Placeholder Text" w:unhideWhenUsed="0"/>
-    <w:lsdException w:name="No Spacing" w:semiHidden="0" w:uiPriority="1" w:unhideWhenUsed="0" w:qFormat="1"/>
-    <w:lsdException w:name="Light Shading" w:semiHidden="0" w:uiPriority="60" w:unhideWhenUsed="0"/>
-    <w:lsdException w:name="Light List" w:semiHidden="0" w:uiPriority="61" w:unhideWhenUsed="0"/>
-    <w:lsdException w:name="Light Grid" w:semiHidden="0" w:uiPriority="62" w:unhideWhenUsed="0"/>
-    <w:lsdException w:name="Medium Shading 1" w:semiHidden="0" w:uiPriority="63" w:unhideWhenUsed="0"/>
-    <w:lsdException w:name="Medium Shading 2" w:semiHidden="0" w:uiPriority="64" w:unhideWhenUsed="0"/>
-    <w:lsdException w:name="Medium List 1" w:semiHidden="0" w:uiPriority="65" w:unhideWhenUsed="0"/>
-    <w:lsdException w:name="Medium List 2" w:semiHidden="0" w:uiPriority="66" w:unhideWhenUsed="0"/>
-    <w:lsdException w:name="Medium Grid 1" w:semiHidden="0" w:uiPriority="67" w:unhideWhenUsed="0"/>
-    <w:lsdException w:name="Medium Grid 2" w:semiHidden="0" w:uiPriority="68" w:unhideWhenUsed="0"/>
-    <w:lsdException w:name="Medium Grid 3" w:semiHidden="0" w:uiPriority="69" w:unhideWhenUsed="0"/>
-    <w:lsdException w:name="Dark List" w:semiHidden="0" w:uiPriority="70" w:unhideWhenUsed="0"/>
-    <w:lsdException w:name="Colorful Shading" w:semiHidden="0" w:uiPriority="71" w:unhideWhenUsed="0"/>
-    <w:lsdException w:name="Colorful List" w:semiHidden="0" w:uiPriority="72" w:unhideWhenUsed="0"/>
-    <w:lsdException w:name="Colorful Grid" w:semiHidden="0" w:uiPriority="73" w:unhideWhenUsed="0"/>
-    <w:lsdException w:name="Light Shading Accent 1" w:semiHidden="0" w:uiPriority="60" w:unhideWhenUsed="0"/>
-    <w:lsdException w:name="Light List Accent 1" w:semiHidden="0" w:uiPriority="61" w:unhideWhenUsed="0"/>
-    <w:lsdException w:name="Light Grid Accent 1" w:semiHidden="0" w:uiPriority="62" w:unhideWhenUsed="0"/>
-    <w:lsdException w:name="Medium Shading 1 Accent 1" w:semiHidden="0" w:uiPriority="63" w:unhideWhenUsed="0"/>
-    <w:lsdException w:name="Medium Shading 2 Accent 1" w:semiHidden="0" w:uiPriority="64" w:unhideWhenUsed="0"/>
-    <w:lsdException w:name="Medium List 1 Accent 1" w:semiHidden="0" w:uiPriority="65" w:unhideWhenUsed="0"/>
-    <w:lsdException w:name="Revision" w:unhideWhenUsed="0"/>
-    <w:lsdException w:name="List Paragraph" w:semiHidden="0" w:uiPriority="34" w:unhideWhenUsed="0" w:qFormat="1"/>
-    <w:lsdException w:name="Quote" w:semiHidden="0" w:uiPriority="29" w:unhideWhenUsed="0" w:qFormat="1"/>
-    <w:lsdException w:name="Intense Quote" w:semiHidden="0" w:uiPriority="30" w:unhideWhenUsed="0" w:qFormat="1"/>
-    <w:lsdException w:name="Medium List 2 Accent 1" w:semiHidden="0" w:uiPriority="66" w:unhideWhenUsed="0"/>
-    <w:lsdException w:name="Medium Grid 1 Accent 1" w:semiHidden="0" w:uiPriority="67" w:unhideWhenUsed="0"/>
-    <w:lsdException w:name="Medium Grid 2 Accent 1" w:semiHidden="0" w:uiPriority="68" w:unhideWhenUsed="0"/>
-    <w:lsdException w:name="Medium Grid 3 Accent 1" w:semiHidden="0" w:uiPriority="69" w:unhideWhenUsed="0"/>
-    <w:lsdException w:name="Dark List Accent 1" w:semiHidden="0" w:uiPriority="70" w:unhideWhenUsed="0"/>
-    <w:lsdException w:name="Colorful Shading Accent 1" w:semiHidden="0" w:uiPriority="71" w:unhideWhenUsed="0"/>
-    <w:lsdException w:name="Colorful List Accent 1" w:semiHidden="0" w:uiPriority="72" w:unhideWhenUsed="0"/>
-    <w:lsdException w:name="Colorful Grid Accent 1" w:semiHidden="0" w:uiPriority="73" w:unhideWhenUsed="0"/>
-    <w:lsdException w:name="Light Shading Accent 2" w:semiHidden="0" w:uiPriority="60" w:unhideWhenUsed="0"/>
-    <w:lsdException w:name="Light List Accent 2" w:semiHidden="0" w:uiPriority="61" w:unhideWhenUsed="0"/>
-    <w:lsdException w:name="Light Grid Accent 2" w:semiHidden="0" w:uiPriority="62" w:unhideWhenUsed="0"/>
-    <w:lsdException w:name="Medium Shading 1 Accent 2" w:semiHidden="0" w:uiPriority="63" w:unhideWhenUsed="0"/>
-    <w:lsdException w:name="Medium Shading 2 Accent 2" w:semiHidden="0" w:uiPriority="64" w:unhideWhenUsed="0"/>
-    <w:lsdException w:name="Medium List 1 Accent 2" w:semiHidden="0" w:uiPriority="65" w:unhideWhenUsed="0"/>
-    <w:lsdException w:name="Medium List 2 Accent 2" w:semiHidden="0" w:uiPriority="66" w:unhideWhenUsed="0"/>
-    <w:lsdException w:name="Medium Grid 1 Accent 2" w:semiHidden="0" w:uiPriority="67" w:unhideWhenUsed="0"/>
-    <w:lsdException w:name="Medium Grid 2 Accent 2" w:semiHidden="0" w:uiPriority="68" w:unhideWhenUsed="0"/>
-    <w:lsdException w:name="Medium Grid 3 Accent 2" w:semiHidden="0" w:uiPriority="69" w:unhideWhenUsed="0"/>
-    <w:lsdException w:name="Dark List Accent 2" w:semiHidden="0" w:uiPriority="70" w:unhideWhenUsed="0"/>
-    <w:lsdException w:name="Colorful Shading Accent 2" w:semiHidden="0" w:uiPriority="71" w:unhideWhenUsed="0"/>
-    <w:lsdException w:name="Colorful List Accent 2" w:semiHidden="0" w:uiPriority="72" w:unhideWhenUsed="0"/>
-    <w:lsdException w:name="Colorful Grid Accent 2" w:semiHidden="0" w:uiPriority="73" w:unhideWhenUsed="0"/>
-    <w:lsdException w:name="Light Shading Accent 3" w:semiHidden="0" w:uiPriority="60" w:unhideWhenUsed="0"/>
-    <w:lsdException w:name="Light List Accent 3" w:semiHidden="0" w:uiPriority="61" w:unhideWhenUsed="0"/>
-    <w:lsdException w:name="Light Grid Accent 3" w:semiHidden="0" w:uiPriority="62" w:unhideWhenUsed="0"/>
-    <w:lsdException w:name="Medium Shading 1 Accent 3" w:semiHidden="0" w:uiPriority="63" w:unhideWhenUsed="0"/>
-    <w:lsdException w:name="Medium Shading 2 Accent 3" w:semiHidden="0" w:uiPriority="64" w:unhideWhenUsed="0"/>
-    <w:lsdException w:name="Medium List 1 Accent 3" w:semiHidden="0" w:uiPriority="65" w:unhideWhenUsed="0"/>
-    <w:lsdException w:name="Medium List 2 Accent 3" w:semiHidden="0" w:uiPriority="66" w:unhideWhenUsed="0"/>
-    <w:lsdException w:name="Medium Grid 1 Accent 3" w:semiHidden="0" w:uiPriority="67" w:unhideWhenUsed="0"/>
-    <w:lsdException w:name="Medium Grid 2 Accent 3" w:semiHidden="0" w:uiPriority="68" w:unhideWhenUsed="0"/>
-    <w:lsdException w:name="Medium Grid 3 Accent 3" w:semiHidden="0" w:uiPriority="69" w:unhideWhenUsed="0"/>
-    <w:lsdException w:name="Dark List Accent 3" w:semiHidden="0" w:uiPriority="70" w:unhideWhenUsed="0"/>
-    <w:lsdException w:name="Colorful Shading Accent 3" w:semiHidden="0" w:uiPriority="71" w:unhideWhenUsed="0"/>
-    <w:lsdException w:name="Colorful List Accent 3" w:semiHidden="0" w:uiPriority="72" w:unhideWhenUsed="0"/>
-    <w:lsdException w:name="Colorful Grid Accent 3" w:semiHidden="0" w:uiPriority="73" w:unhideWhenUsed="0"/>
-    <w:lsdException w:name="Light Shading Accent 4" w:semiHidden="0" w:uiPriority="60" w:unhideWhenUsed="0"/>
-    <w:lsdException w:name="Light List Accent 4" w:semiHidden="0" w:uiPriority="61" w:unhideWhenUsed="0"/>
-    <w:lsdException w:name="Light Grid Accent 4" w:semiHidden="0" w:uiPriority="62" w:unhideWhenUsed="0"/>
-    <w:lsdException w:name="Medium Shading 1 Accent 4" w:semiHidden="0" w:uiPriority="63" w:unhideWhenUsed="0"/>
-    <w:lsdException w:name="Medium Shading 2 Accent 4" w:semiHidden="0" w:uiPriority="64" w:unhideWhenUsed="0"/>
-    <w:lsdException w:name="Medium List 1 Accent 4" w:semiHidden="0" w:uiPriority="65" w:unhideWhenUsed="0"/>
-    <w:lsdException w:name="Medium List 2 Accent 4" w:semiHidden="0" w:uiPriority="66" w:unhideWhenUsed="0"/>
-    <w:lsdException w:name="Medium Grid 1 Accent 4" w:semiHidden="0" w:uiPriority="67" w:unhideWhenUsed="0"/>
-    <w:lsdException w:name="Medium Grid 2 Accent 4" w:semiHidden="0" w:uiPriority="68" w:unhideWhenUsed="0"/>
-    <w:lsdException w:name="Medium Grid 3 Accent 4" w:semiHidden="0" w:uiPriority="69" w:unhideWhenUsed="0"/>
-    <w:lsdException w:name="Dark List Accent 4" w:semiHidden="0" w:uiPriority="70" w:unhideWhenUsed="0"/>
-    <w:lsdException w:name="Colorful Shading Accent 4" w:semiHidden="0" w:uiPriority="71" w:unhideWhenUsed="0"/>
-    <w:lsdException w:name="Colorful List Accent 4" w:semiHidden="0" w:uiPriority="72" w:unhideWhenUsed="0"/>
-    <w:lsdException w:name="Colorful Grid Accent 4" w:semiHidden="0" w:uiPriority="73" w:unhideWhenUsed="0"/>
-    <w:lsdException w:name="Light Shading Accent 5" w:semiHidden="0" w:uiPriority="60" w:unhideWhenUsed="0"/>
-    <w:lsdException w:name="Light List Accent 5" w:semiHidden="0" w:uiPriority="61" w:unhideWhenUsed="0"/>
-    <w:lsdException w:name="Light Grid Accent 5" w:semiHidden="0" w:uiPriority="62" w:unhideWhenUsed="0"/>
-    <w:lsdException w:name="Medium Shading 1 Accent 5" w:semiHidden="0" w:uiPriority="63" w:unhideWhenUsed="0"/>
-    <w:lsdException w:name="Medium Shading 2 Accent 5" w:semiHidden="0" w:uiPriority="64" w:unhideWhenUsed="0"/>
-    <w:lsdException w:name="Medium List 1 Accent 5" w:semiHidden="0" w:uiPriority="65" w:unhideWhenUsed="0"/>
-    <w:lsdException w:name="Medium List 2 Accent 5" w:semiHidden="0" w:uiPriority="66" w:unhideWhenUsed="0"/>
-    <w:lsdException w:name="Medium Grid 1 Accent 5" w:semiHidden="0" w:uiPriority="67" w:unhideWhenUsed="0"/>
-    <w:lsdException w:name="Medium Grid 2 Accent 5" w:semiHidden="0" w:uiPriority="68" w:unhideWhenUsed="0"/>
-    <w:lsdException w:name="Medium Grid 3 Accent 5" w:semiHidden="0" w:uiPriority="69" w:unhideWhenUsed="0"/>
-    <w:lsdException w:name="Dark List Accent 5" w:semiHidden="0" w:uiPriority="70" w:unhideWhenUsed="0"/>
-    <w:lsdException w:name="Colorful Shading Accent 5" w:semiHidden="0" w:uiPriority="71" w:unhideWhenUsed="0"/>
-    <w:lsdException w:name="Colorful List Accent 5" w:semiHidden="0" w:uiPriority="72" w:unhideWhenUsed="0"/>
-    <w:lsdException w:name="Colorful Grid Accent 5" w:semiHidden="0" w:uiPriority="73" w:unhideWhenUsed="0"/>
-    <w:lsdException w:name="Light Shading Accent 6" w:semiHidden="0" w:uiPriority="60" w:unhideWhenUsed="0"/>
-    <w:lsdException w:name="Light List Accent 6" w:semiHidden="0" w:uiPriority="61" w:unhideWhenUsed="0"/>
-    <w:lsdException w:name="Light Grid Accent 6" w:semiHidden="0" w:uiPriority="62" w:unhideWhenUsed="0"/>
-    <w:lsdException w:name="Medium Shading 1 Accent 6" w:semiHidden="0" w:uiPriority="63" w:unhideWhenUsed="0"/>
-    <w:lsdException w:name="Medium Shading 2 Accent 6" w:semiHidden="0" w:uiPriority="64" w:unhideWhenUsed="0"/>
-    <w:lsdException w:name="Medium List 1 Accent 6" w:semiHidden="0" w:uiPriority="65" w:unhideWhenUsed="0"/>
-    <w:lsdException w:name="Medium List 2 Accent 6" w:semiHidden="0" w:uiPriority="66" w:unhideWhenUsed="0"/>
-    <w:lsdException w:name="Medium Grid 1 Accent 6" w:semiHidden="0" w:uiPriority="67" w:unhideWhenUsed="0"/>
-    <w:lsdException w:name="Medium Grid 2 Accent 6" w:semiHidden="0" w:uiPriority="68" w:unhideWhenUsed="0"/>
-    <w:lsdException w:name="Medium Grid 3 Accent 6" w:semiHidden="0" w:uiPriority="69" w:unhideWhenUsed="0"/>
-    <w:lsdException w:name="Dark List Accent 6" w:semiHidden="0" w:uiPriority="70" w:unhideWhenUsed="0"/>
-    <w:lsdException w:name="Colorful Shading Accent 6" w:semiHidden="0" w:uiPriority="71" w:unhideWhenUsed="0"/>
-    <w:lsdException w:name="Colorful List Accent 6" w:semiHidden="0" w:uiPriority="72" w:unhideWhenUsed="0"/>
-    <w:lsdException w:name="Colorful Grid Accent 6" w:semiHidden="0" w:uiPriority="73" w:unhideWhenUsed="0"/>
-    <w:lsdException w:name="Subtle Emphasis" w:semiHidden="0" w:uiPriority="19" w:unhideWhenUsed="0" w:qFormat="1"/>
-    <w:lsdException w:name="Intense Emphasis" w:semiHidden="0" w:uiPriority="21" w:unhideWhenUsed="0" w:qFormat="1"/>
-    <w:lsdException w:name="Subtle Reference" w:semiHidden="0" w:uiPriority="31" w:unhideWhenUsed="0" w:qFormat="1"/>
-    <w:lsdException w:name="Intense Reference" w:semiHidden="0" w:uiPriority="32" w:unhideWhenUsed="0" w:qFormat="1"/>
-    <w:lsdException w:name="Book Title" w:semiHidden="0" w:uiPriority="33" w:unhideWhenUsed="0" w:qFormat="1"/>
-    <w:lsdException w:name="Bibliography" w:uiPriority="37"/>
-    <w:lsdException w:name="TOC Heading" w:uiPriority="39" w:qFormat="1"/>
+  <w:latentStyles w:defLockedState="0" w:defUIPriority="99" w:defSemiHidden="0" w:defUnhideWhenUsed="0" w:defQFormat="0" w:count="371">
+    <w:lsdException w:name="Normal" w:uiPriority="0" w:qFormat="1"/>
+    <w:lsdException w:name="heading 1" w:uiPriority="9" w:qFormat="1"/>
+    <w:lsdException w:name="heading 2" w:semiHidden="1" w:uiPriority="9" w:unhideWhenUsed="1" w:qFormat="1"/>
+    <w:lsdException w:name="heading 3" w:semiHidden="1" w:uiPriority="9" w:unhideWhenUsed="1" w:qFormat="1"/>
+    <w:lsdException w:name="heading 4" w:semiHidden="1" w:uiPriority="9" w:unhideWhenUsed="1" w:qFormat="1"/>
+    <w:lsdException w:name="heading 5" w:semiHidden="1" w:uiPriority="9" w:unhideWhenUsed="1" w:qFormat="1"/>
+    <w:lsdException w:name="heading 6" w:semiHidden="1" w:uiPriority="9" w:unhideWhenUsed="1" w:qFormat="1"/>
+    <w:lsdException w:name="heading 7" w:semiHidden="1" w:uiPriority="9" w:unhideWhenUsed="1" w:qFormat="1"/>
+    <w:lsdException w:name="heading 8" w:semiHidden="1" w:uiPriority="9" w:unhideWhenUsed="1" w:qFormat="1"/>
+    <w:lsdException w:name="heading 9" w:semiHidden="1" w:uiPriority="9" w:unhideWhenUsed="1" w:qFormat="1"/>
+    <w:lsdException w:name="index 1" w:semiHidden="1" w:unhideWhenUsed="1"/>
+    <w:lsdException w:name="index 2" w:semiHidden="1" w:unhideWhenUsed="1"/>
+    <w:lsdException w:name="index 3" w:semiHidden="1" w:unhideWhenUsed="1"/>
+    <w:lsdException w:name="index 4" w:semiHidden="1" w:unhideWhenUsed="1"/>
+    <w:lsdException w:name="index 5" w:semiHidden="1" w:unhideWhenUsed="1"/>
+    <w:lsdException w:name="index 6" w:semiHidden="1" w:unhideWhenUsed="1"/>
+    <w:lsdException w:name="index 7" w:semiHidden="1" w:unhideWhenUsed="1"/>
+    <w:lsdException w:name="index 8" w:semiHidden="1" w:unhideWhenUsed="1"/>
+    <w:lsdException w:name="index 9" w:semiHidden="1" w:unhideWhenUsed="1"/>
+    <w:lsdException w:name="toc 1" w:semiHidden="1" w:uiPriority="39" w:unhideWhenUsed="1"/>
+    <w:lsdException w:name="toc 2" w:semiHidden="1" w:uiPriority="39" w:unhideWhenUsed="1"/>
+    <w:lsdException w:name="toc 3" w:semiHidden="1" w:uiPriority="39" w:unhideWhenUsed="1"/>
+    <w:lsdException w:name="toc 4" w:semiHidden="1" w:uiPriority="39" w:unhideWhenUsed="1"/>
+    <w:lsdException w:name="toc 5" w:semiHidden="1" w:uiPriority="39" w:unhideWhenUsed="1"/>
+    <w:lsdException w:name="toc 6" w:semiHidden="1" w:uiPriority="39" w:unhideWhenUsed="1"/>
+    <w:lsdException w:name="toc 7" w:semiHidden="1" w:uiPriority="39" w:unhideWhenUsed="1"/>
+    <w:lsdException w:name="toc 8" w:semiHidden="1" w:uiPriority="39" w:unhideWhenUsed="1"/>
+    <w:lsdException w:name="toc 9" w:semiHidden="1" w:uiPriority="39" w:unhideWhenUsed="1"/>
+    <w:lsdException w:name="Normal Indent" w:semiHidden="1" w:unhideWhenUsed="1"/>
+    <w:lsdException w:name="footnote text" w:semiHidden="1" w:unhideWhenUsed="1"/>
+    <w:lsdException w:name="annotation text" w:semiHidden="1" w:unhideWhenUsed="1"/>
+    <w:lsdException w:name="header" w:semiHidden="1" w:unhideWhenUsed="1"/>
+    <w:lsdException w:name="footer" w:semiHidden="1" w:unhideWhenUsed="1"/>
+    <w:lsdException w:name="index heading" w:semiHidden="1" w:unhideWhenUsed="1"/>
+    <w:lsdException w:name="caption" w:semiHidden="1" w:uiPriority="35" w:unhideWhenUsed="1" w:qFormat="1"/>
+    <w:lsdException w:name="table of figures" w:semiHidden="1" w:unhideWhenUsed="1"/>
+    <w:lsdException w:name="envelope address" w:semiHidden="1" w:unhideWhenUsed="1"/>
+    <w:lsdException w:name="envelope return" w:semiHidden="1" w:unhideWhenUsed="1"/>
+    <w:lsdException w:name="footnote reference" w:semiHidden="1" w:unhideWhenUsed="1"/>
+    <w:lsdException w:name="annotation reference" w:semiHidden="1" w:unhideWhenUsed="1"/>
+    <w:lsdException w:name="line number" w:semiHidden="1" w:unhideWhenUsed="1"/>
+    <w:lsdException w:name="page number" w:semiHidden="1" w:unhideWhenUsed="1"/>
+    <w:lsdException w:name="endnote reference" w:semiHidden="1" w:unhideWhenUsed="1"/>
+    <w:lsdException w:name="endnote text" w:semiHidden="1" w:unhideWhenUsed="1"/>
+    <w:lsdException w:name="table of authorities" w:semiHidden="1" w:unhideWhenUsed="1"/>
+    <w:lsdException w:name="macro" w:semiHidden="1" w:unhideWhenUsed="1"/>
+    <w:lsdException w:name="toa heading" w:semiHidden="1" w:unhideWhenUsed="1"/>
+    <w:lsdException w:name="List" w:semiHidden="1" w:unhideWhenUsed="1"/>
+    <w:lsdException w:name="List Bullet" w:semiHidden="1" w:unhideWhenUsed="1"/>
+    <w:lsdException w:name="List Number" w:semiHidden="1" w:unhideWhenUsed="1"/>
+    <w:lsdException w:name="List 2" w:semiHidden="1" w:unhideWhenUsed="1"/>
+    <w:lsdException w:name="List 3" w:semiHidden="1" w:unhideWhenUsed="1"/>
+    <w:lsdException w:name="List 4" w:semiHidden="1" w:unhideWhenUsed="1"/>
+    <w:lsdException w:name="List 5" w:semiHidden="1" w:unhideWhenUsed="1"/>
+    <w:lsdException w:name="List Bullet 2" w:semiHidden="1" w:unhideWhenUsed="1"/>
+    <w:lsdException w:name="List Bullet 3" w:semiHidden="1" w:unhideWhenUsed="1"/>
+    <w:lsdException w:name="List Bullet 4" w:semiHidden="1" w:unhideWhenUsed="1"/>
+    <w:lsdException w:name="List Bullet 5" w:semiHidden="1" w:unhideWhenUsed="1"/>
+    <w:lsdException w:name="List Number 2" w:semiHidden="1" w:unhideWhenUsed="1"/>
+    <w:lsdException w:name="List Number 3" w:semiHidden="1" w:unhideWhenUsed="1"/>
+    <w:lsdException w:name="List Number 4" w:semiHidden="1" w:unhideWhenUsed="1"/>
+    <w:lsdException w:name="List Number 5" w:semiHidden="1" w:unhideWhenUsed="1"/>
+    <w:lsdException w:name="Title" w:uiPriority="10" w:qFormat="1"/>
+    <w:lsdException w:name="Closing" w:semiHidden="1" w:unhideWhenUsed="1"/>
+    <w:lsdException w:name="Signature" w:semiHidden="1" w:unhideWhenUsed="1"/>
+    <w:lsdException w:name="Default Paragraph Font" w:semiHidden="1" w:uiPriority="1" w:unhideWhenUsed="1"/>
+    <w:lsdException w:name="Body Text" w:semiHidden="1" w:unhideWhenUsed="1"/>
+    <w:lsdException w:name="Body Text Indent" w:semiHidden="1" w:unhideWhenUsed="1"/>
+    <w:lsdException w:name="List Continue" w:semiHidden="1" w:unhideWhenUsed="1"/>
+    <w:lsdException w:name="List Continue 2" w:semiHidden="1" w:unhideWhenUsed="1"/>
+    <w:lsdException w:name="List Continue 3" w:semiHidden="1" w:unhideWhenUsed="1"/>
+    <w:lsdException w:name="List Continue 4" w:semiHidden="1" w:unhideWhenUsed="1"/>
+    <w:lsdException w:name="List Continue 5" w:semiHidden="1" w:unhideWhenUsed="1"/>
+    <w:lsdException w:name="Message Header" w:semiHidden="1" w:unhideWhenUsed="1"/>
+    <w:lsdException w:name="Subtitle" w:uiPriority="11" w:qFormat="1"/>
+    <w:lsdException w:name="Salutation" w:semiHidden="1" w:unhideWhenUsed="1"/>
+    <w:lsdException w:name="Date" w:semiHidden="1" w:unhideWhenUsed="1"/>
+    <w:lsdException w:name="Body Text First Indent" w:semiHidden="1" w:unhideWhenUsed="1"/>
+    <w:lsdException w:name="Body Text First Indent 2" w:semiHidden="1" w:unhideWhenUsed="1"/>
+    <w:lsdException w:name="Note Heading" w:semiHidden="1" w:unhideWhenUsed="1"/>
+    <w:lsdException w:name="Body Text 2" w:semiHidden="1" w:unhideWhenUsed="1"/>
+    <w:lsdException w:name="Body Text 3" w:semiHidden="1" w:unhideWhenUsed="1"/>
+    <w:lsdException w:name="Body Text Indent 2" w:semiHidden="1" w:unhideWhenUsed="1"/>
+    <w:lsdException w:name="Body Text Indent 3" w:semiHidden="1" w:unhideWhenUsed="1"/>
+    <w:lsdException w:name="Block Text" w:semiHidden="1" w:unhideWhenUsed="1"/>
+    <w:lsdException w:name="Hyperlink" w:semiHidden="1" w:unhideWhenUsed="1"/>
+    <w:lsdException w:name="FollowedHyperlink" w:semiHidden="1" w:unhideWhenUsed="1"/>
+    <w:lsdException w:name="Strong" w:uiPriority="22" w:qFormat="1"/>
+    <w:lsdException w:name="Emphasis" w:uiPriority="20" w:qFormat="1"/>
+    <w:lsdException w:name="Document Map" w:semiHidden="1" w:unhideWhenUsed="1"/>
+    <w:lsdException w:name="Plain Text" w:semiHidden="1" w:unhideWhenUsed="1"/>
+    <w:lsdException w:name="E-mail Signature" w:semiHidden="1" w:unhideWhenUsed="1"/>
+    <w:lsdException w:name="HTML Top of Form" w:semiHidden="1" w:unhideWhenUsed="1"/>
+    <w:lsdException w:name="HTML Bottom of Form" w:semiHidden="1" w:unhideWhenUsed="1"/>
+    <w:lsdException w:name="Normal (Web)" w:semiHidden="1" w:unhideWhenUsed="1"/>
+    <w:lsdException w:name="HTML Acronym" w:semiHidden="1" w:unhideWhenUsed="1"/>
+    <w:lsdException w:name="HTML Address" w:semiHidden="1" w:unhideWhenUsed="1"/>
+    <w:lsdException w:name="HTML Cite" w:semiHidden="1" w:unhideWhenUsed="1"/>
+    <w:lsdException w:name="HTML Code" w:semiHidden="1" w:unhideWhenUsed="1"/>
+    <w:lsdException w:name="HTML Definition" w:semiHidden="1" w:unhideWhenUsed="1"/>
+    <w:lsdException w:name="HTML Keyboard" w:semiHidden="1" w:unhideWhenUsed="1"/>
+    <w:lsdException w:name="HTML Preformatted" w:semiHidden="1" w:unhideWhenUsed="1"/>
+    <w:lsdException w:name="HTML Sample" w:semiHidden="1" w:unhideWhenUsed="1"/>
+    <w:lsdException w:name="HTML Typewriter" w:semiHidden="1" w:unhideWhenUsed="1"/>
+    <w:lsdException w:name="HTML Variable" w:semiHidden="1" w:unhideWhenUsed="1"/>
+    <w:lsdException w:name="Normal Table" w:semiHidden="1" w:unhideWhenUsed="1"/>
+    <w:lsdException w:name="annotation subject" w:semiHidden="1" w:unhideWhenUsed="1"/>
+    <w:lsdException w:name="No List" w:semiHidden="1" w:unhideWhenUsed="1"/>
+    <w:lsdException w:name="Outline List 1" w:semiHidden="1" w:unhideWhenUsed="1"/>
+    <w:lsdException w:name="Outline List 2" w:semiHidden="1" w:unhideWhenUsed="1"/>
+    <w:lsdException w:name="Outline List 3" w:semiHidden="1" w:unhideWhenUsed="1"/>
+    <w:lsdException w:name="Table Simple 1" w:semiHidden="1" w:unhideWhenUsed="1"/>
+    <w:lsdException w:name="Table Simple 2" w:semiHidden="1" w:unhideWhenUsed="1"/>
+    <w:lsdException w:name="Table Simple 3" w:semiHidden="1" w:unhideWhenUsed="1"/>
+    <w:lsdException w:name="Table Classic 1" w:semiHidden="1" w:unhideWhenUsed="1"/>
+    <w:lsdException w:name="Table Classic 2" w:semiHidden="1" w:unhideWhenUsed="1"/>
+    <w:lsdException w:name="Table Classic 3" w:semiHidden="1" w:unhideWhenUsed="1"/>
+    <w:lsdException w:name="Table Classic 4" w:semiHidden="1" w:unhideWhenUsed="1"/>
+    <w:lsdException w:name="Table Colorful 1" w:semiHidden="1" w:unhideWhenUsed="1"/>
+    <w:lsdException w:name="Table Colorful 2" w:semiHidden="1" w:unhideWhenUsed="1"/>
+    <w:lsdException w:name="Table Colorful 3" w:semiHidden="1" w:unhideWhenUsed="1"/>
+    <w:lsdException w:name="Table Columns 1" w:semiHidden="1" w:unhideWhenUsed="1"/>
+    <w:lsdException w:name="Table Columns 2" w:semiHidden="1" w:unhideWhenUsed="1"/>
+    <w:lsdException w:name="Table Columns 3" w:semiHidden="1" w:unhideWhenUsed="1"/>
+    <w:lsdException w:name="Table Columns 4" w:semiHidden="1" w:unhideWhenUsed="1"/>
+    <w:lsdException w:name="Table Columns 5" w:semiHidden="1" w:unhideWhenUsed="1"/>
+    <w:lsdException w:name="Table Grid 1" w:semiHidden="1" w:unhideWhenUsed="1"/>
+    <w:lsdException w:name="Table Grid 2" w:semiHidden="1" w:unhideWhenUsed="1"/>
+    <w:lsdException w:name="Table Grid 3" w:semiHidden="1" w:unhideWhenUsed="1"/>
+    <w:lsdException w:name="Table Grid 4" w:semiHidden="1" w:unhideWhenUsed="1"/>
+    <w:lsdException w:name="Table Grid 5" w:semiHidden="1" w:unhideWhenUsed="1"/>
+    <w:lsdException w:name="Table Grid 6" w:semiHidden="1" w:unhideWhenUsed="1"/>
+    <w:lsdException w:name="Table Grid 7" w:semiHidden="1" w:unhideWhenUsed="1"/>
+    <w:lsdException w:name="Table Grid 8" w:semiHidden="1" w:unhideWhenUsed="1"/>
+    <w:lsdException w:name="Table List 1" w:semiHidden="1" w:unhideWhenUsed="1"/>
+    <w:lsdException w:name="Table List 2" w:semiHidden="1" w:unhideWhenUsed="1"/>
+    <w:lsdException w:name="Table List 3" w:semiHidden="1" w:unhideWhenUsed="1"/>
+    <w:lsdException w:name="Table List 4" w:semiHidden="1" w:unhideWhenUsed="1"/>
+    <w:lsdException w:name="Table List 5" w:semiHidden="1" w:unhideWhenUsed="1"/>
+    <w:lsdException w:name="Table List 6" w:semiHidden="1" w:unhideWhenUsed="1"/>
+    <w:lsdException w:name="Table List 7" w:semiHidden="1" w:unhideWhenUsed="1"/>
+    <w:lsdException w:name="Table List 8" w:semiHidden="1" w:unhideWhenUsed="1"/>
+    <w:lsdException w:name="Table 3D effects 1" w:semiHidden="1" w:unhideWhenUsed="1"/>
+    <w:lsdException w:name="Table 3D effects 2" w:semiHidden="1" w:unhideWhenUsed="1"/>
+    <w:lsdException w:name="Table 3D effects 3" w:semiHidden="1" w:unhideWhenUsed="1"/>
+    <w:lsdException w:name="Table Contemporary" w:semiHidden="1" w:unhideWhenUsed="1"/>
+    <w:lsdException w:name="Table Elegant" w:semiHidden="1" w:unhideWhenUsed="1"/>
+    <w:lsdException w:name="Table Professional" w:semiHidden="1" w:unhideWhenUsed="1"/>
+    <w:lsdException w:name="Table Subtle 1" w:semiHidden="1" w:unhideWhenUsed="1"/>
+    <w:lsdException w:name="Table Subtle 2" w:semiHidden="1" w:unhideWhenUsed="1"/>
+    <w:lsdException w:name="Table Web 1" w:semiHidden="1" w:unhideWhenUsed="1"/>
+    <w:lsdException w:name="Table Web 2" w:semiHidden="1" w:unhideWhenUsed="1"/>
+    <w:lsdException w:name="Table Web 3" w:semiHidden="1" w:unhideWhenUsed="1"/>
+    <w:lsdException w:name="Balloon Text" w:semiHidden="1" w:unhideWhenUsed="1"/>
+    <w:lsdException w:name="Table Grid" w:uiPriority="59"/>
+    <w:lsdException w:name="Table Theme" w:semiHidden="1" w:unhideWhenUsed="1"/>
+    <w:lsdException w:name="Placeholder Text" w:semiHidden="1"/>
+    <w:lsdException w:name="No Spacing" w:uiPriority="1" w:qFormat="1"/>
+    <w:lsdException w:name="Light Shading" w:uiPriority="60"/>
+    <w:lsdException w:name="Light List" w:uiPriority="61"/>
+    <w:lsdException w:name="Light Grid" w:uiPriority="62"/>
+    <w:lsdException w:name="Medium Shading 1" w:uiPriority="63"/>
+    <w:lsdException w:name="Medium Shading 2" w:uiPriority="64"/>
+    <w:lsdException w:name="Medium List 1" w:uiPriority="65"/>
+    <w:lsdException w:name="Medium List 2" w:uiPriority="66"/>
+    <w:lsdException w:name="Medium Grid 1" w:uiPriority="67"/>
+    <w:lsdException w:name="Medium Grid 2" w:uiPriority="68"/>
+    <w:lsdException w:name="Medium Grid 3" w:uiPriority="69"/>
+    <w:lsdException w:name="Dark List" w:uiPriority="70"/>
+    <w:lsdException w:name="Colorful Shading" w:uiPriority="71"/>
+    <w:lsdException w:name="Colorful List" w:uiPriority="72"/>
+    <w:lsdException w:name="Colorful Grid" w:uiPriority="73"/>
+    <w:lsdException w:name="Light Shading Accent 1" w:uiPriority="60"/>
+    <w:lsdException w:name="Light List Accent 1" w:uiPriority="61"/>
+    <w:lsdException w:name="Light Grid Accent 1" w:uiPriority="62"/>
+    <w:lsdException w:name="Medium Shading 1 Accent 1" w:uiPriority="63"/>
+    <w:lsdException w:name="Medium Shading 2 Accent 1" w:uiPriority="64"/>
+    <w:lsdException w:name="Medium List 1 Accent 1" w:uiPriority="65"/>
+    <w:lsdException w:name="Revision" w:semiHidden="1"/>
+    <w:lsdException w:name="List Paragraph" w:uiPriority="34" w:qFormat="1"/>
+    <w:lsdException w:name="Quote" w:uiPriority="29" w:qFormat="1"/>
+    <w:lsdException w:name="Intense Quote" w:uiPriority="30" w:qFormat="1"/>
+    <w:lsdException w:name="Medium List 2 Accent 1" w:uiPriority="66"/>
+    <w:lsdException w:name="Medium Grid 1 Accent 1" w:uiPriority="67"/>
+    <w:lsdException w:name="Medium Grid 2 Accent 1" w:uiPriority="68"/>
+    <w:lsdException w:name="Medium Grid 3 Accent 1" w:uiPriority="69"/>
+    <w:lsdException w:name="Dark List Accent 1" w:uiPriority="70"/>
+    <w:lsdException w:name="Colorful Shading Accent 1" w:uiPriority="71"/>
+    <w:lsdException w:name="Colorful List Accent 1" w:uiPriority="72"/>
+    <w:lsdException w:name="Colorful Grid Accent 1" w:uiPriority="73"/>
+    <w:lsdException w:name="Light Shading Accent 2" w:uiPriority="60"/>
+    <w:lsdException w:name="Light List Accent 2" w:uiPriority="61"/>
+    <w:lsdException w:name="Light Grid Accent 2" w:uiPriority="62"/>
+    <w:lsdException w:name="Medium Shading 1 Accent 2" w:uiPriority="63"/>
+    <w:lsdException w:name="Medium Shading 2 Accent 2" w:uiPriority="64"/>
+    <w:lsdException w:name="Medium List 1 Accent 2" w:uiPriority="65"/>
+    <w:lsdException w:name="Medium List 2 Accent 2" w:uiPriority="66"/>
+    <w:lsdException w:name="Medium Grid 1 Accent 2" w:uiPriority="67"/>
+    <w:lsdException w:name="Medium Grid 2 Accent 2" w:uiPriority="68"/>
+    <w:lsdException w:name="Medium Grid 3 Accent 2" w:uiPriority="69"/>
+    <w:lsdException w:name="Dark List Accent 2" w:uiPriority="70"/>
+    <w:lsdException w:name="Colorful Shading Accent 2" w:uiPriority="71"/>
+    <w:lsdException w:name="Colorful List Accent 2" w:uiPriority="72"/>
+    <w:lsdException w:name="Colorful Grid Accent 2" w:uiPriority="73"/>
+    <w:lsdException w:name="Light Shading Accent 3" w:uiPriority="60"/>
+    <w:lsdException w:name="Light List Accent 3" w:uiPriority="61"/>
+    <w:lsdException w:name="Light Grid Accent 3" w:uiPriority="62"/>
+    <w:lsdException w:name="Medium Shading 1 Accent 3" w:uiPriority="63"/>
+    <w:lsdException w:name="Medium Shading 2 Accent 3" w:uiPriority="64"/>
+    <w:lsdException w:name="Medium List 1 Accent 3" w:uiPriority="65"/>
+    <w:lsdException w:name="Medium List 2 Accent 3" w:uiPriority="66"/>
+    <w:lsdException w:name="Medium Grid 1 Accent 3" w:uiPriority="67"/>
+    <w:lsdException w:name="Medium Grid 2 Accent 3" w:uiPriority="68"/>
+    <w:lsdException w:name="Medium Grid 3 Accent 3" w:uiPriority="69"/>
+    <w:lsdException w:name="Dark List Accent 3" w:uiPriority="70"/>
+    <w:lsdException w:name="Colorful Shading Accent 3" w:uiPriority="71"/>
+    <w:lsdException w:name="Colorful List Accent 3" w:uiPriority="72"/>
+    <w:lsdException w:name="Colorful Grid Accent 3" w:uiPriority="73"/>
+    <w:lsdException w:name="Light Shading Accent 4" w:uiPriority="60"/>
+    <w:lsdException w:name="Light List Accent 4" w:uiPriority="61"/>
+    <w:lsdException w:name="Light Grid Accent 4" w:uiPriority="62"/>
+    <w:lsdException w:name="Medium Shading 1 Accent 4" w:uiPriority="63"/>
+    <w:lsdException w:name="Medium Shading 2 Accent 4" w:uiPriority="64"/>
+    <w:lsdException w:name="Medium List 1 Accent 4" w:uiPriority="65"/>
+    <w:lsdException w:name="Medium List 2 Accent 4" w:uiPriority="66"/>
+    <w:lsdException w:name="Medium Grid 1 Accent 4" w:uiPriority="67"/>
+    <w:lsdException w:name="Medium Grid 2 Accent 4" w:uiPriority="68"/>
+    <w:lsdException w:name="Medium Grid 3 Accent 4" w:uiPriority="69"/>
+    <w:lsdException w:name="Dark List Accent 4" w:uiPriority="70"/>
+    <w:lsdException w:name="Colorful Shading Accent 4" w:uiPriority="71"/>
+    <w:lsdException w:name="Colorful List Accent 4" w:uiPriority="72"/>
+    <w:lsdException w:name="Colorful Grid Accent 4" w:uiPriority="73"/>
+    <w:lsdException w:name="Light Shading Accent 5" w:uiPriority="60"/>
+    <w:lsdException w:name="Light List Accent 5" w:uiPriority="61"/>
+    <w:lsdException w:name="Light Grid Accent 5" w:uiPriority="62"/>
+    <w:lsdException w:name="Medium Shading 1 Accent 5" w:uiPriority="63"/>
+    <w:lsdException w:name="Medium Shading 2 Accent 5" w:uiPriority="64"/>
+    <w:lsdException w:name="Medium List 1 Accent 5" w:uiPriority="65"/>
+    <w:lsdException w:name="Medium List 2 Accent 5" w:uiPriority="66"/>
+    <w:lsdException w:name="Medium Grid 1 Accent 5" w:uiPriority="67"/>
+    <w:lsdException w:name="Medium Grid 2 Accent 5" w:uiPriority="68"/>
+    <w:lsdException w:name="Medium Grid 3 Accent 5" w:uiPriority="69"/>
+    <w:lsdException w:name="Dark List Accent 5" w:uiPriority="70"/>
+    <w:lsdException w:name="Colorful Shading Accent 5" w:uiPriority="71"/>
+    <w:lsdException w:name="Colorful List Accent 5" w:uiPriority="72"/>
+    <w:lsdException w:name="Colorful Grid Accent 5" w:uiPriority="73"/>
+    <w:lsdException w:name="Light Shading Accent 6" w:uiPriority="60"/>
+    <w:lsdException w:name="Light List Accent 6" w:uiPriority="61"/>
+    <w:lsdException w:name="Light Grid Accent 6" w:uiPriority="62"/>
+    <w:lsdException w:name="Medium Shading 1 Accent 6" w:uiPriority="63"/>
+    <w:lsdException w:name="Medium Shading 2 Accent 6" w:uiPriority="64"/>
+    <w:lsdException w:name="Medium List 1 Accent 6" w:uiPriority="65"/>
+    <w:lsdException w:name="Medium List 2 Accent 6" w:uiPriority="66"/>
+    <w:lsdException w:name="Medium Grid 1 Accent 6" w:uiPriority="67"/>
+    <w:lsdException w:name="Medium Grid 2 Accent 6" w:uiPriority="68"/>
+    <w:lsdException w:name="Medium Grid 3 Accent 6" w:uiPriority="69"/>
+    <w:lsdException w:name="Dark List Accent 6" w:uiPriority="70"/>
+    <w:lsdException w:name="Colorful Shading Accent 6" w:uiPriority="71"/>
+    <w:lsdException w:name="Colorful List Accent 6" w:uiPriority="72"/>
+    <w:lsdException w:name="Colorful Grid Accent 6" w:uiPriority="73"/>
+    <w:lsdException w:name="Subtle Emphasis" w:uiPriority="19" w:qFormat="1"/>
+    <w:lsdException w:name="Intense Emphasis" w:uiPriority="21" w:qFormat="1"/>
+    <w:lsdException w:name="Subtle Reference" w:uiPriority="31" w:qFormat="1"/>
+    <w:lsdException w:name="Intense Reference" w:uiPriority="32" w:qFormat="1"/>
+    <w:lsdException w:name="Book Title" w:uiPriority="33" w:qFormat="1"/>
+    <w:lsdException w:name="Bibliography" w:semiHidden="1" w:uiPriority="37" w:unhideWhenUsed="1"/>
+    <w:lsdException w:name="TOC Heading" w:semiHidden="1" w:uiPriority="39" w:unhideWhenUsed="1" w:qFormat="1"/>
+    <w:lsdException w:name="Plain Table 1" w:uiPriority="41"/>
+    <w:lsdException w:name="Plain Table 2" w:uiPriority="42"/>
+    <w:lsdException w:name="Plain Table 3" w:uiPriority="43"/>
+    <w:lsdException w:name="Plain Table 4" w:uiPriority="44"/>
+    <w:lsdException w:name="Plain Table 5" w:uiPriority="45"/>
+    <w:lsdException w:name="Grid Table Light" w:uiPriority="40"/>
+    <w:lsdException w:name="Grid Table 1 Light" w:uiPriority="46"/>
+    <w:lsdException w:name="Grid Table 2" w:uiPriority="47"/>
+    <w:lsdException w:name="Grid Table 3" w:uiPriority="48"/>
+    <w:lsdException w:name="Grid Table 4" w:uiPriority="49"/>
+    <w:lsdException w:name="Grid Table 5 Dark" w:uiPriority="50"/>
+    <w:lsdException w:name="Grid Table 6 Colorful" w:uiPriority="51"/>
+    <w:lsdException w:name="Grid Table 7 Colorful" w:uiPriority="52"/>
+    <w:lsdException w:name="Grid Table 1 Light Accent 1" w:uiPriority="46"/>
+    <w:lsdException w:name="Grid Table 2 Accent 1" w:uiPriority="47"/>
+    <w:lsdException w:name="Grid Table 3 Accent 1" w:uiPriority="48"/>
+    <w:lsdException w:name="Grid Table 4 Accent 1" w:uiPriority="49"/>
+    <w:lsdException w:name="Grid Table 5 Dark Accent 1" w:uiPriority="50"/>
+    <w:lsdException w:name="Grid Table 6 Colorful Accent 1" w:uiPriority="51"/>
+    <w:lsdException w:name="Grid Table 7 Colorful Accent 1" w:uiPriority="52"/>
+    <w:lsdException w:name="Grid Table 1 Light Accent 2" w:uiPriority="46"/>
+    <w:lsdException w:name="Grid Table 2 Accent 2" w:uiPriority="47"/>
+    <w:lsdException w:name="Grid Table 3 Accent 2" w:uiPriority="48"/>
+    <w:lsdException w:name="Grid Table 4 Accent 2" w:uiPriority="49"/>
+    <w:lsdException w:name="Grid Table 5 Dark Accent 2" w:uiPriority="50"/>
+    <w:lsdException w:name="Grid Table 6 Colorful Accent 2" w:uiPriority="51"/>
+    <w:lsdException w:name="Grid Table 7 Colorful Accent 2" w:uiPriority="52"/>
+    <w:lsdException w:name="Grid Table 1 Light Accent 3" w:uiPriority="46"/>
+    <w:lsdException w:name="Grid Table 2 Accent 3" w:uiPriority="47"/>
+    <w:lsdException w:name="Grid Table 3 Accent 3" w:uiPriority="48"/>
+    <w:lsdException w:name="Grid Table 4 Accent 3" w:uiPriority="49"/>
+    <w:lsdException w:name="Grid Table 5 Dark Accent 3" w:uiPriority="50"/>
+    <w:lsdException w:name="Grid Table 6 Colorful Accent 3" w:uiPriority="51"/>
+    <w:lsdException w:name="Grid Table 7 Colorful Accent 3" w:uiPriority="52"/>
+    <w:lsdException w:name="Grid Table 1 Light Accent 4" w:uiPriority="46"/>
+    <w:lsdException w:name="Grid Table 2 Accent 4" w:uiPriority="47"/>
+    <w:lsdException w:name="Grid Table 3 Accent 4" w:uiPriority="48"/>
+    <w:lsdException w:name="Grid Table 4 Accent 4" w:uiPriority="49"/>
+    <w:lsdException w:name="Grid Table 5 Dark Accent 4" w:uiPriority="50"/>
+    <w:lsdException w:name="Grid Table 6 Colorful Accent 4" w:uiPriority="51"/>
+    <w:lsdException w:name="Grid Table 7 Colorful Accent 4" w:uiPriority="52"/>
+    <w:lsdException w:name="Grid Table 1 Light Accent 5" w:uiPriority="46"/>
+    <w:lsdException w:name="Grid Table 2 Accent 5" w:uiPriority="47"/>
+    <w:lsdException w:name="Grid Table 3 Accent 5" w:uiPriority="48"/>
+    <w:lsdException w:name="Grid Table 4 Accent 5" w:uiPriority="49"/>
+    <w:lsdException w:name="Grid Table 5 Dark Accent 5" w:uiPriority="50"/>
+    <w:lsdException w:name="Grid Table 6 Colorful Accent 5" w:uiPriority="51"/>
+    <w:lsdException w:name="Grid Table 7 Colorful Accent 5" w:uiPriority="52"/>
+    <w:lsdException w:name="Grid Table 1 Light Accent 6" w:uiPriority="46"/>
+    <w:lsdException w:name="Grid Table 2 Accent 6" w:uiPriority="47"/>
+    <w:lsdException w:name="Grid Table 3 Accent 6" w:uiPriority="48"/>
+    <w:lsdException w:name="Grid Table 4 Accent 6" w:uiPriority="49"/>
+    <w:lsdException w:name="Grid Table 5 Dark Accent 6" w:uiPriority="50"/>
+    <w:lsdException w:name="Grid Table 6 Colorful Accent 6" w:uiPriority="51"/>
+    <w:lsdException w:name="Grid Table 7 Colorful Accent 6" w:uiPriority="52"/>
+    <w:lsdException w:name="List Table 1 Light" w:uiPriority="46"/>
+    <w:lsdException w:name="List Table 2" w:uiPriority="47"/>
+    <w:lsdException w:name="List Table 3" w:uiPriority="48"/>
+    <w:lsdException w:name="List Table 4" w:uiPriority="49"/>
+    <w:lsdException w:name="List Table 5 Dark" w:uiPriority="50"/>
+    <w:lsdException w:name="List Table 6 Colorful" w:uiPriority="51"/>
+    <w:lsdException w:name="List Table 7 Colorful" w:uiPriority="52"/>
+    <w:lsdException w:name="List Table 1 Light Accent 1" w:uiPriority="46"/>
+    <w:lsdException w:name="List Table 2 Accent 1" w:uiPriority="47"/>
+    <w:lsdException w:name="List Table 3 Accent 1" w:uiPriority="48"/>
+    <w:lsdException w:name="List Table 4 Accent 1" w:uiPriority="49"/>
+    <w:lsdException w:name="List Table 5 Dark Accent 1" w:uiPriority="50"/>
+    <w:lsdException w:name="List Table 6 Colorful Accent 1" w:uiPriority="51"/>
+    <w:lsdException w:name="List Table 7 Colorful Accent 1" w:uiPriority="52"/>
+    <w:lsdException w:name="List Table 1 Light Accent 2" w:uiPriority="46"/>
+    <w:lsdException w:name="List Table 2 Accent 2" w:uiPriority="47"/>
+    <w:lsdException w:name="List Table 3 Accent 2" w:uiPriority="48"/>
+    <w:lsdException w:name="List Table 4 Accent 2" w:uiPriority="49"/>
+    <w:lsdException w:name="List Table 5 Dark Accent 2" w:uiPriority="50"/>
+    <w:lsdException w:name="List Table 6 Colorful Accent 2" w:uiPriority="51"/>
+    <w:lsdException w:name="List Table 7 Colorful Accent 2" w:uiPriority="52"/>
+    <w:lsdException w:name="List Table 1 Light Accent 3" w:uiPriority="46"/>
+    <w:lsdException w:name="List Table 2 Accent 3" w:uiPriority="47"/>
+    <w:lsdException w:name="List Table 3 Accent 3" w:uiPriority="48"/>
+    <w:lsdException w:name="List Table 4 Accent 3" w:uiPriority="49"/>
+    <w:lsdException w:name="List Table 5 Dark Accent 3" w:uiPriority="50"/>
+    <w:lsdException w:name="List Table 6 Colorful Accent 3" w:uiPriority="51"/>
+    <w:lsdException w:name="List Table 7 Colorful Accent 3" w:uiPriority="52"/>
+    <w:lsdException w:name="List Table 1 Light Accent 4" w:uiPriority="46"/>
+    <w:lsdException w:name="List Table 2 Accent 4" w:uiPriority="47"/>
+    <w:lsdException w:name="List Table 3 Accent 4" w:uiPriority="48"/>
+    <w:lsdException w:name="List Table 4 Accent 4" w:uiPriority="49"/>
+    <w:lsdException w:name="List Table 5 Dark Accent 4" w:uiPriority="50"/>
+    <w:lsdException w:name="List Table 6 Colorful Accent 4" w:uiPriority="51"/>
+    <w:lsdException w:name="List Table 7 Colorful Accent 4" w:uiPriority="52"/>
+    <w:lsdException w:name="List Table 1 Light Accent 5" w:uiPriority="46"/>
+    <w:lsdException w:name="List Table 2 Accent 5" w:uiPriority="47"/>
+    <w:lsdException w:name="List Table 3 Accent 5" w:uiPriority="48"/>
+    <w:lsdException w:name="List Table 4 Accent 5" w:uiPriority="49"/>
+    <w:lsdException w:name="List Table 5 Dark Accent 5" w:uiPriority="50"/>
+    <w:lsdException w:name="List Table 6 Colorful Accent 5" w:uiPriority="51"/>
+    <w:lsdException w:name="List Table 7 Colorful Accent 5" w:uiPriority="52"/>
+    <w:lsdException w:name="List Table 1 Light Accent 6" w:uiPriority="46"/>
+    <w:lsdException w:name="List Table 2 Accent 6" w:uiPriority="47"/>
+    <w:lsdException w:name="List Table 3 Accent 6" w:uiPriority="48"/>
+    <w:lsdException w:name="List Table 4 Accent 6" w:uiPriority="49"/>
+    <w:lsdException w:name="List Table 5 Dark Accent 6" w:uiPriority="50"/>
+    <w:lsdException w:name="List Table 6 Colorful Accent 6" w:uiPriority="51"/>
+    <w:lsdException w:name="List Table 7 Colorful Accent 6" w:uiPriority="52"/>
   </w:latentStyles>
   <w:style w:type="paragraph" w:default="1" w:styleId="Normal">
     <w:name w:val="Normal"/>
@@ -7044,7 +7345,6 @@
     <w:uiPriority w:val="99"/>
     <w:semiHidden/>
     <w:unhideWhenUsed/>
-    <w:qFormat/>
     <w:tblPr>
       <w:tblInd w:w="0" w:type="dxa"/>
       <w:tblCellMar>
@@ -7093,8 +7393,8 @@
     <w:basedOn w:val="Textbody"/>
     <w:rsid w:val="00B46391"/>
   </w:style>
-  <w:style w:type="paragraph" w:customStyle="1" w:styleId="Caption">
-    <w:name w:val="Caption"/>
+  <w:style w:type="paragraph" w:customStyle="1" w:styleId="Lgende1">
+    <w:name w:val="Légende1"/>
     <w:basedOn w:val="Standard"/>
     <w:rsid w:val="00B46391"/>
     <w:pPr>
@@ -7141,7 +7441,6 @@
     <w:uiPriority w:val="59"/>
     <w:rsid w:val="0093754A"/>
     <w:tblPr>
-      <w:tblInd w:w="0" w:type="dxa"/>
       <w:tblBorders>
         <w:top w:val="single" w:sz="4" w:space="0" w:color="auto"/>
         <w:left w:val="single" w:sz="4" w:space="0" w:color="auto"/>
@@ -7150,12 +7449,6 @@
         <w:insideH w:val="single" w:sz="4" w:space="0" w:color="auto"/>
         <w:insideV w:val="single" w:sz="4" w:space="0" w:color="auto"/>
       </w:tblBorders>
-      <w:tblCellMar>
-        <w:top w:w="0" w:type="dxa"/>
-        <w:left w:w="108" w:type="dxa"/>
-        <w:bottom w:w="0" w:type="dxa"/>
-        <w:right w:w="108" w:type="dxa"/>
-      </w:tblCellMar>
     </w:tblPr>
   </w:style>
   <w:style w:type="paragraph" w:styleId="Textedebulles">
@@ -7481,7 +7774,7 @@
 </file>
 
 <file path=customXml/itemProps1.xml><?xml version="1.0" encoding="utf-8"?>
-<ds:datastoreItem xmlns:ds="http://schemas.openxmlformats.org/officeDocument/2006/customXml" ds:itemID="{F0315E09-9343-4732-B631-606B006C0412}">
+<ds:datastoreItem xmlns:ds="http://schemas.openxmlformats.org/officeDocument/2006/customXml" ds:itemID="{8AA3984B-0F64-45E4-A02B-24DB992208B4}">
   <ds:schemaRefs>
     <ds:schemaRef ds:uri="http://schemas.openxmlformats.org/officeDocument/2006/bibliography"/>
   </ds:schemaRefs>
